--- a/ukp/3.10_Kefarmasian/EP 03/SOP Konseling Obat.docx
+++ b/ukp/3.10_Kefarmasian/EP 03/SOP Konseling Obat.docx
@@ -1,20 +1,12 @@
 
 <file path=word/document.xml><?xml version="1.0" encoding="utf-8"?>
-<w:document xmlns:wpc="http://schemas.microsoft.com/office/word/2010/wordprocessingCanvas" xmlns:mc="http://schemas.openxmlformats.org/markup-compatibility/2006" xmlns:o="urn:schemas-microsoft-com:office:office" xmlns:r="http://schemas.openxmlformats.org/officeDocument/2006/relationships" xmlns:m="http://schemas.openxmlformats.org/officeDocument/2006/math" xmlns:v="urn:schemas-microsoft-com:vml" xmlns:wp14="http://schemas.microsoft.com/office/word/2010/wordprocessingDrawing" xmlns:wp="http://schemas.openxmlformats.org/drawingml/2006/wordprocessingDrawing" xmlns:w="http://schemas.openxmlformats.org/wordprocessingml/2006/main" xmlns:w14="http://schemas.microsoft.com/office/word/2010/wordml" xmlns:w10="urn:schemas-microsoft-com:office:word" xmlns:w15="http://schemas.microsoft.com/office/word/2012/wordml" xmlns:wpg="http://schemas.microsoft.com/office/word/2010/wordprocessingGroup" xmlns:wpi="http://schemas.microsoft.com/office/word/2010/wordprocessingInk" xmlns:wne="http://schemas.microsoft.com/office/word/2006/wordml" xmlns:wps="http://schemas.microsoft.com/office/word/2010/wordprocessingShape" xmlns:wpsCustomData="http://www.wps.cn/officeDocument/2013/wpsCustomData" mc:Ignorable="w14 w15 wp14">
+<w:document xmlns:ve="http://schemas.openxmlformats.org/markup-compatibility/2006" xmlns:o="urn:schemas-microsoft-com:office:office" xmlns:r="http://schemas.openxmlformats.org/officeDocument/2006/relationships" xmlns:m="http://schemas.openxmlformats.org/officeDocument/2006/math" xmlns:v="urn:schemas-microsoft-com:vml" xmlns:wp="http://schemas.openxmlformats.org/drawingml/2006/wordprocessingDrawing" xmlns:w10="urn:schemas-microsoft-com:office:word" xmlns:w="http://schemas.openxmlformats.org/wordprocessingml/2006/main" xmlns:wne="http://schemas.microsoft.com/office/word/2006/wordml">
   <w:body>
     <w:tbl>
       <w:tblPr>
-        <w:tblStyle w:val="3"/>
         <w:tblpPr w:leftFromText="180" w:rightFromText="180" w:vertAnchor="text" w:horzAnchor="margin" w:tblpY="41"/>
         <w:tblW w:w="0" w:type="auto"/>
-        <w:tblInd w:w="0" w:type="dxa"/>
-        <w:tblLayout w:type="autofit"/>
-        <w:tblCellMar>
-          <w:top w:w="0" w:type="dxa"/>
-          <w:left w:w="108" w:type="dxa"/>
-          <w:bottom w:w="0" w:type="dxa"/>
-          <w:right w:w="108" w:type="dxa"/>
-        </w:tblCellMar>
+        <w:tblLook w:val="04A0"/>
       </w:tblPr>
       <w:tblGrid>
         <w:gridCol w:w="2376"/>
@@ -22,14 +14,6 @@
         <w:gridCol w:w="2047"/>
       </w:tblGrid>
       <w:tr>
-        <w:tblPrEx>
-          <w:tblCellMar>
-            <w:top w:w="0" w:type="dxa"/>
-            <w:left w:w="108" w:type="dxa"/>
-            <w:bottom w:w="0" w:type="dxa"/>
-            <w:right w:w="108" w:type="dxa"/>
-          </w:tblCellMar>
-        </w:tblPrEx>
         <w:tc>
           <w:tcPr>
             <w:tcW w:w="2376" w:type="dxa"/>
@@ -44,6 +28,7 @@
             <w:r>
               <w:rPr>
                 <w:rFonts w:ascii="Arial" w:hAnsi="Arial" w:cs="Arial"/>
+                <w:noProof/>
               </w:rPr>
               <w:drawing>
                 <wp:anchor distT="0" distB="0" distL="114300" distR="114300" simplePos="0" relativeHeight="251665408" behindDoc="0" locked="0" layoutInCell="1" allowOverlap="1">
@@ -67,10 +52,10 @@
                           <pic:cNvPicPr/>
                         </pic:nvPicPr>
                         <pic:blipFill>
-                          <a:blip r:embed="rId6" r:link="rId7">
+                          <a:blip r:embed="rId8" r:link="rId9">
                             <a:extLst>
                               <a:ext uri="{28A0092B-C50C-407E-A947-70E740481C1C}">
-                                <a14:useLocalDpi xmlns:a14="http://schemas.microsoft.com/office/drawing/2010/main" val="0"/>
+                                <a14:useLocalDpi xmlns:a14="http://schemas.microsoft.com/office/drawing/2010/main" xmlns:wpsCustomData="http://www.wps.cn/officeDocument/2013/wpsCustomData" xmlns:wps="http://schemas.microsoft.com/office/word/2010/wordprocessingShape" xmlns:wpi="http://schemas.microsoft.com/office/word/2010/wordprocessingInk" xmlns:wpg="http://schemas.microsoft.com/office/word/2010/wordprocessingGroup" xmlns:w15="http://schemas.microsoft.com/office/word/2012/wordml" xmlns:w10="urn:schemas-microsoft-com:office:word" xmlns:w14="http://schemas.microsoft.com/office/word/2010/wordml" xmlns:w="http://schemas.openxmlformats.org/wordprocessingml/2006/main" xmlns:wp14="http://schemas.microsoft.com/office/word/2010/wordprocessingDrawing" xmlns:v="urn:schemas-microsoft-com:vml" xmlns:o="urn:schemas-microsoft-com:office:office" xmlns:mc="http://schemas.openxmlformats.org/markup-compatibility/2006" xmlns:wpc="http://schemas.microsoft.com/office/word/2010/wordprocessingCanvas" xmlns="" val="0"/>
                               </a:ext>
                             </a:extLst>
                           </a:blip>
@@ -149,6 +134,9 @@
               </w:rPr>
             </w:pPr>
             <w:r>
+              <w:rPr>
+                <w:noProof/>
+              </w:rPr>
               <w:drawing>
                 <wp:anchor distT="0" distB="0" distL="114300" distR="114300" simplePos="0" relativeHeight="251666432" behindDoc="1" locked="0" layoutInCell="1" allowOverlap="1">
                   <wp:simplePos x="0" y="0"/>
@@ -175,10 +163,10 @@
                           </pic:cNvPicPr>
                         </pic:nvPicPr>
                         <pic:blipFill>
-                          <a:blip r:embed="rId8">
+                          <a:blip r:embed="rId10">
                             <a:extLst>
                               <a:ext uri="{28A0092B-C50C-407E-A947-70E740481C1C}">
-                                <a14:useLocalDpi xmlns:a14="http://schemas.microsoft.com/office/drawing/2010/main" val="0"/>
+                                <a14:useLocalDpi xmlns:a14="http://schemas.microsoft.com/office/drawing/2010/main" xmlns:wpsCustomData="http://www.wps.cn/officeDocument/2013/wpsCustomData" xmlns:wps="http://schemas.microsoft.com/office/word/2010/wordprocessingShape" xmlns:wpi="http://schemas.microsoft.com/office/word/2010/wordprocessingInk" xmlns:wpg="http://schemas.microsoft.com/office/word/2010/wordprocessingGroup" xmlns:w15="http://schemas.microsoft.com/office/word/2012/wordml" xmlns:w10="urn:schemas-microsoft-com:office:word" xmlns:w14="http://schemas.microsoft.com/office/word/2010/wordml" xmlns:w="http://schemas.openxmlformats.org/wordprocessingml/2006/main" xmlns:wp14="http://schemas.microsoft.com/office/word/2010/wordprocessingDrawing" xmlns:v="urn:schemas-microsoft-com:vml" xmlns:o="urn:schemas-microsoft-com:office:office" xmlns:mc="http://schemas.openxmlformats.org/markup-compatibility/2006" xmlns:wpc="http://schemas.microsoft.com/office/word/2010/wordprocessingCanvas" xmlns="" val="0"/>
                               </a:ext>
                             </a:extLst>
                           </a:blip>
@@ -243,18 +231,16 @@
         <w:ind w:left="0" w:firstLine="0"/>
         <w:jc w:val="center"/>
         <w:rPr>
-          <w:rFonts w:hint="default" w:ascii="Bookman Old Style" w:hAnsi="Bookman Old Style" w:cs="Arial"/>
+          <w:rFonts w:ascii="Bookman Old Style" w:hAnsi="Bookman Old Style" w:cs="Arial"/>
           <w:b/>
           <w:sz w:val="40"/>
-          <w:lang w:val="en-US"/>
         </w:rPr>
       </w:pPr>
       <w:r>
         <w:rPr>
-          <w:rFonts w:hint="default" w:ascii="Bookman Old Style" w:hAnsi="Bookman Old Style" w:cs="Arial"/>
+          <w:rFonts w:ascii="Bookman Old Style" w:hAnsi="Bookman Old Style" w:cs="Arial"/>
           <w:b/>
           <w:sz w:val="40"/>
-          <w:lang w:val="en-US"/>
         </w:rPr>
         <w:t>Konseling Obat</w:t>
       </w:r>
@@ -273,46 +259,23 @@
     </w:p>
     <w:tbl>
       <w:tblPr>
-        <w:tblStyle w:val="3"/>
         <w:tblW w:w="0" w:type="auto"/>
         <w:jc w:val="center"/>
         <w:tblBorders>
-          <w:top w:val="single" w:color="000000" w:sz="4" w:space="0"/>
-          <w:left w:val="single" w:color="000000" w:sz="4" w:space="0"/>
-          <w:bottom w:val="single" w:color="000000" w:sz="4" w:space="0"/>
-          <w:right w:val="single" w:color="000000" w:sz="4" w:space="0"/>
-          <w:insideH w:val="single" w:color="000000" w:sz="4" w:space="0"/>
-          <w:insideV w:val="single" w:color="000000" w:sz="4" w:space="0"/>
+          <w:top w:val="single" w:sz="4" w:space="0" w:color="000000"/>
+          <w:left w:val="single" w:sz="4" w:space="0" w:color="000000"/>
+          <w:bottom w:val="single" w:sz="4" w:space="0" w:color="000000"/>
+          <w:right w:val="single" w:sz="4" w:space="0" w:color="000000"/>
+          <w:insideH w:val="single" w:sz="4" w:space="0" w:color="000000"/>
+          <w:insideV w:val="single" w:sz="4" w:space="0" w:color="000000"/>
         </w:tblBorders>
-        <w:tblLayout w:type="autofit"/>
-        <w:tblCellMar>
-          <w:top w:w="0" w:type="dxa"/>
-          <w:left w:w="108" w:type="dxa"/>
-          <w:bottom w:w="0" w:type="dxa"/>
-          <w:right w:w="108" w:type="dxa"/>
-        </w:tblCellMar>
+        <w:tblLook w:val="04A0"/>
       </w:tblPr>
       <w:tblGrid>
-        <w:gridCol w:w="2511"/>
+        <w:gridCol w:w="1418"/>
         <w:gridCol w:w="2693"/>
       </w:tblGrid>
       <w:tr>
-        <w:tblPrEx>
-          <w:tblBorders>
-            <w:top w:val="single" w:color="000000" w:sz="4" w:space="0"/>
-            <w:left w:val="single" w:color="000000" w:sz="4" w:space="0"/>
-            <w:bottom w:val="single" w:color="000000" w:sz="4" w:space="0"/>
-            <w:right w:val="single" w:color="000000" w:sz="4" w:space="0"/>
-            <w:insideH w:val="single" w:color="000000" w:sz="4" w:space="0"/>
-            <w:insideV w:val="single" w:color="000000" w:sz="4" w:space="0"/>
-          </w:tblBorders>
-          <w:tblCellMar>
-            <w:top w:w="0" w:type="dxa"/>
-            <w:left w:w="108" w:type="dxa"/>
-            <w:bottom w:w="0" w:type="dxa"/>
-            <w:right w:w="108" w:type="dxa"/>
-          </w:tblCellMar>
-        </w:tblPrEx>
         <w:trPr>
           <w:jc w:val="center"/>
         </w:trPr>
@@ -351,14 +314,12 @@
               <w:spacing w:line="240" w:lineRule="auto"/>
               <w:ind w:left="45" w:firstLine="0"/>
               <w:rPr>
-                <w:rFonts w:hint="default" w:ascii="Bookman Old Style" w:hAnsi="Bookman Old Style" w:cs="Arial"/>
-                <w:lang w:val="en-US"/>
-              </w:rPr>
-            </w:pPr>
-            <w:r>
-              <w:rPr>
-                <w:rFonts w:hint="default" w:ascii="Bookman Old Style" w:hAnsi="Bookman Old Style" w:cs="Arial"/>
-                <w:lang w:val="en-US"/>
+                <w:rFonts w:ascii="Bookman Old Style" w:hAnsi="Bookman Old Style" w:cs="Arial"/>
+              </w:rPr>
+            </w:pPr>
+            <w:r>
+              <w:rPr>
+                <w:rFonts w:ascii="Bookman Old Style" w:hAnsi="Bookman Old Style" w:cs="Arial"/>
               </w:rPr>
               <w:t>XXX/XXX</w:t>
             </w:r>
@@ -366,22 +327,6 @@
         </w:tc>
       </w:tr>
       <w:tr>
-        <w:tblPrEx>
-          <w:tblBorders>
-            <w:top w:val="single" w:color="000000" w:sz="4" w:space="0"/>
-            <w:left w:val="single" w:color="000000" w:sz="4" w:space="0"/>
-            <w:bottom w:val="single" w:color="000000" w:sz="4" w:space="0"/>
-            <w:right w:val="single" w:color="000000" w:sz="4" w:space="0"/>
-            <w:insideH w:val="single" w:color="000000" w:sz="4" w:space="0"/>
-            <w:insideV w:val="single" w:color="000000" w:sz="4" w:space="0"/>
-          </w:tblBorders>
-          <w:tblCellMar>
-            <w:top w:w="0" w:type="dxa"/>
-            <w:left w:w="108" w:type="dxa"/>
-            <w:bottom w:w="0" w:type="dxa"/>
-            <w:right w:w="108" w:type="dxa"/>
-          </w:tblCellMar>
-        </w:tblPrEx>
         <w:trPr>
           <w:jc w:val="center"/>
         </w:trPr>
@@ -432,22 +377,6 @@
         </w:tc>
       </w:tr>
       <w:tr>
-        <w:tblPrEx>
-          <w:tblBorders>
-            <w:top w:val="single" w:color="000000" w:sz="4" w:space="0"/>
-            <w:left w:val="single" w:color="000000" w:sz="4" w:space="0"/>
-            <w:bottom w:val="single" w:color="000000" w:sz="4" w:space="0"/>
-            <w:right w:val="single" w:color="000000" w:sz="4" w:space="0"/>
-            <w:insideH w:val="single" w:color="000000" w:sz="4" w:space="0"/>
-            <w:insideV w:val="single" w:color="000000" w:sz="4" w:space="0"/>
-          </w:tblBorders>
-          <w:tblCellMar>
-            <w:top w:w="0" w:type="dxa"/>
-            <w:left w:w="108" w:type="dxa"/>
-            <w:bottom w:w="0" w:type="dxa"/>
-            <w:right w:w="108" w:type="dxa"/>
-          </w:tblCellMar>
-        </w:tblPrEx>
         <w:trPr>
           <w:jc w:val="center"/>
         </w:trPr>
@@ -485,14 +414,12 @@
               <w:spacing w:line="240" w:lineRule="auto"/>
               <w:ind w:left="45" w:firstLine="0"/>
               <w:rPr>
-                <w:rFonts w:hint="default" w:ascii="Bookman Old Style" w:hAnsi="Bookman Old Style" w:cs="Arial"/>
-                <w:lang w:val="en-US"/>
-              </w:rPr>
-            </w:pPr>
-            <w:r>
-              <w:rPr>
-                <w:rFonts w:hint="default" w:ascii="Bookman Old Style" w:hAnsi="Bookman Old Style" w:cs="Arial"/>
-                <w:lang w:val="en-US"/>
+                <w:rFonts w:ascii="Bookman Old Style" w:hAnsi="Bookman Old Style" w:cs="Arial"/>
+              </w:rPr>
+            </w:pPr>
+            <w:r>
+              <w:rPr>
+                <w:rFonts w:ascii="Bookman Old Style" w:hAnsi="Bookman Old Style" w:cs="Arial"/>
               </w:rPr>
               <w:t>XX XXXX XXXX</w:t>
             </w:r>
@@ -511,39 +438,22 @@
     </w:p>
     <w:tbl>
       <w:tblPr>
-        <w:tblStyle w:val="3"/>
         <w:tblW w:w="0" w:type="auto"/>
         <w:tblInd w:w="1908" w:type="dxa"/>
         <w:tblBorders>
-          <w:top w:val="single" w:color="000000" w:sz="4" w:space="0"/>
-          <w:left w:val="single" w:color="000000" w:sz="4" w:space="0"/>
-          <w:bottom w:val="single" w:color="000000" w:sz="4" w:space="0"/>
-          <w:right w:val="single" w:color="000000" w:sz="4" w:space="0"/>
-          <w:insideH w:val="single" w:color="000000" w:sz="4" w:space="0"/>
-          <w:insideV w:val="single" w:color="000000" w:sz="4" w:space="0"/>
+          <w:top w:val="single" w:sz="4" w:space="0" w:color="000000"/>
+          <w:left w:val="single" w:sz="4" w:space="0" w:color="000000"/>
+          <w:bottom w:val="single" w:sz="4" w:space="0" w:color="000000"/>
+          <w:right w:val="single" w:sz="4" w:space="0" w:color="000000"/>
+          <w:insideH w:val="single" w:sz="4" w:space="0" w:color="000000"/>
+          <w:insideV w:val="single" w:sz="4" w:space="0" w:color="000000"/>
         </w:tblBorders>
-        <w:tblLayout w:type="autofit"/>
-        <w:tblCellMar>
-          <w:top w:w="0" w:type="dxa"/>
-          <w:left w:w="108" w:type="dxa"/>
-          <w:bottom w:w="0" w:type="dxa"/>
-          <w:right w:w="108" w:type="dxa"/>
-        </w:tblCellMar>
+        <w:tblLook w:val="04A0"/>
       </w:tblPr>
       <w:tblGrid>
         <w:gridCol w:w="5400"/>
       </w:tblGrid>
       <w:tr>
-        <w:tblPrEx>
-          <w:tblBorders>
-            <w:top w:val="single" w:color="000000" w:sz="4" w:space="0"/>
-            <w:left w:val="single" w:color="000000" w:sz="4" w:space="0"/>
-            <w:bottom w:val="single" w:color="000000" w:sz="4" w:space="0"/>
-            <w:right w:val="single" w:color="000000" w:sz="4" w:space="0"/>
-            <w:insideH w:val="single" w:color="000000" w:sz="4" w:space="0"/>
-            <w:insideV w:val="single" w:color="000000" w:sz="4" w:space="0"/>
-          </w:tblBorders>
-        </w:tblPrEx>
         <w:tc>
           <w:tcPr>
             <w:tcW w:w="5400" w:type="dxa"/>
@@ -753,66 +663,28 @@
           <w:b/>
           <w:sz w:val="32"/>
         </w:rPr>
-        <mc:AlternateContent>
-          <mc:Choice Requires="wps">
-            <w:drawing>
-              <wp:anchor distT="0" distB="0" distL="114300" distR="114300" simplePos="0" relativeHeight="251661312" behindDoc="0" locked="0" layoutInCell="1" allowOverlap="1">
-                <wp:simplePos x="0" y="0"/>
-                <wp:positionH relativeFrom="column">
-                  <wp:posOffset>5384165</wp:posOffset>
-                </wp:positionH>
-                <wp:positionV relativeFrom="paragraph">
-                  <wp:posOffset>121285</wp:posOffset>
-                </wp:positionV>
-                <wp:extent cx="457200" cy="511810"/>
-                <wp:effectExtent l="0" t="0" r="0" b="0"/>
-                <wp:wrapNone/>
-                <wp:docPr id="4" name="AutoShape 9"/>
-                <wp:cNvGraphicFramePr/>
-                <a:graphic xmlns:a="http://schemas.openxmlformats.org/drawingml/2006/main">
-                  <a:graphicData uri="http://schemas.microsoft.com/office/word/2010/wordprocessingShape">
-                    <wps:wsp>
-                      <wps:cNvSpPr/>
-                      <wps:spPr bwMode="auto">
-                        <a:xfrm>
-                          <a:off x="0" y="0"/>
-                          <a:ext cx="457200" cy="511810"/>
-                        </a:xfrm>
-                        <a:prstGeom prst="octagon">
-                          <a:avLst>
-                            <a:gd name="adj" fmla="val 29287"/>
-                          </a:avLst>
-                        </a:prstGeom>
-                        <a:solidFill>
-                          <a:srgbClr val="FFFFFF"/>
-                        </a:solidFill>
-                        <a:ln w="9525">
-                          <a:solidFill>
-                            <a:srgbClr val="000000"/>
-                          </a:solidFill>
-                          <a:miter lim="800000"/>
-                        </a:ln>
-                      </wps:spPr>
-                      <wps:bodyPr rot="0" vert="horz" wrap="square" lIns="91440" tIns="45720" rIns="91440" bIns="45720" anchor="t" anchorCtr="0" upright="1">
-                        <a:noAutofit/>
-                      </wps:bodyPr>
-                    </wps:wsp>
-                  </a:graphicData>
-                </a:graphic>
-              </wp:anchor>
-            </w:drawing>
-          </mc:Choice>
-          <mc:Fallback>
-            <w:pict>
-              <v:shape id="AutoShape 9" o:spid="_x0000_s1026" o:spt="10" type="#_x0000_t10" style="position:absolute;left:0pt;margin-left:423.95pt;margin-top:9.55pt;height:40.3pt;width:36pt;z-index:251661312;mso-width-relative:page;mso-height-relative:page;" fillcolor="#FFFFFF" filled="t" stroked="t" coordsize="21600,21600" o:gfxdata="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" adj="6326">
-                <v:fill on="t" focussize="0,0"/>
-                <v:stroke color="#000000" miterlimit="8" joinstyle="miter"/>
-                <v:imagedata o:title=""/>
-                <o:lock v:ext="edit" aspectratio="f"/>
-              </v:shape>
-            </w:pict>
-          </mc:Fallback>
-        </mc:AlternateContent>
+        <w:pict>
+          <v:shapetype id="_x0000_t10" coordsize="21600,21600" o:spt="10" adj="6326" path="m@0,l0@0,0@2@0,21600@1,21600,21600@2,21600@0@1,xe">
+            <v:stroke joinstyle="miter"/>
+            <v:formulas>
+              <v:f eqn="val #0"/>
+              <v:f eqn="sum width 0 #0"/>
+              <v:f eqn="sum height 0 #0"/>
+              <v:f eqn="prod @0 2929 10000"/>
+              <v:f eqn="sum width 0 @3"/>
+              <v:f eqn="sum height 0 @3"/>
+              <v:f eqn="val width"/>
+              <v:f eqn="val height"/>
+              <v:f eqn="prod width 1 2"/>
+              <v:f eqn="prod height 1 2"/>
+            </v:formulas>
+            <v:path gradientshapeok="t" limo="10800,10800" o:connecttype="custom" o:connectlocs="@8,0;0,@9;@8,@7;@6,@9" textboxrect="0,0,21600,21600;2700,2700,18900,18900;5400,5400,16200,16200"/>
+            <v:handles>
+              <v:h position="#0,topLeft" switch="" xrange="0,10800"/>
+            </v:handles>
+          </v:shapetype>
+          <v:shape id="AutoShape 9" o:spid="_x0000_s1026" type="#_x0000_t10" style="position:absolute;left:0;text-align:left;margin-left:423.95pt;margin-top:9.55pt;width:36pt;height:40.3pt;z-index:251661312" o:gfxdata="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"/>
+        </w:pict>
       </w:r>
       <w:r>
         <w:rPr>
@@ -820,100 +692,32 @@
           <w:b/>
           <w:sz w:val="28"/>
         </w:rPr>
-        <mc:AlternateContent>
-          <mc:Choice Requires="wps">
-            <w:drawing>
-              <wp:anchor distT="0" distB="0" distL="114300" distR="114300" simplePos="0" relativeHeight="251662336" behindDoc="0" locked="0" layoutInCell="1" allowOverlap="1">
-                <wp:simplePos x="0" y="0"/>
-                <wp:positionH relativeFrom="column">
-                  <wp:posOffset>5468620</wp:posOffset>
-                </wp:positionH>
-                <wp:positionV relativeFrom="paragraph">
-                  <wp:posOffset>191770</wp:posOffset>
-                </wp:positionV>
-                <wp:extent cx="375285" cy="347345"/>
-                <wp:effectExtent l="0" t="0" r="5715" b="0"/>
-                <wp:wrapNone/>
-                <wp:docPr id="3" name="Text Box 10"/>
-                <wp:cNvGraphicFramePr/>
-                <a:graphic xmlns:a="http://schemas.openxmlformats.org/drawingml/2006/main">
-                  <a:graphicData uri="http://schemas.microsoft.com/office/word/2010/wordprocessingShape">
-                    <wps:wsp>
-                      <wps:cNvSpPr txBox="1"/>
-                      <wps:spPr bwMode="auto">
-                        <a:xfrm>
-                          <a:off x="0" y="0"/>
-                          <a:ext cx="375285" cy="347345"/>
-                        </a:xfrm>
-                        <a:prstGeom prst="rect">
-                          <a:avLst/>
-                        </a:prstGeom>
-                        <a:solidFill>
-                          <a:srgbClr val="FFFFFF"/>
-                        </a:solidFill>
-                        <a:ln w="9525">
-                          <a:solidFill>
-                            <a:srgbClr val="000000"/>
-                          </a:solidFill>
-                          <a:miter lim="800000"/>
-                        </a:ln>
-                      </wps:spPr>
-                      <wps:txbx>
-                        <w:txbxContent>
-                          <w:p>
-                            <w:pPr>
-                              <w:rPr>
-                                <w:sz w:val="40"/>
-                              </w:rPr>
-                            </w:pPr>
-                            <w:r>
-                              <w:rPr>
-                                <w:rFonts w:ascii="Arial Black" w:hAnsi="Arial Black"/>
-                                <w:sz w:val="20"/>
-                              </w:rPr>
-                              <w:t>2</w:t>
-                            </w:r>
-                          </w:p>
-                        </w:txbxContent>
-                      </wps:txbx>
-                      <wps:bodyPr rot="0" vert="horz" wrap="square" lIns="91440" tIns="45720" rIns="91440" bIns="45720" anchor="t" anchorCtr="0" upright="1">
-                        <a:noAutofit/>
-                      </wps:bodyPr>
-                    </wps:wsp>
-                  </a:graphicData>
-                </a:graphic>
-              </wp:anchor>
-            </w:drawing>
-          </mc:Choice>
-          <mc:Fallback>
-            <w:pict>
-              <v:shape id="Text Box 10" o:spid="_x0000_s1026" o:spt="202" type="#_x0000_t202" style="position:absolute;left:0pt;margin-left:430.6pt;margin-top:15.1pt;height:27.35pt;width:29.55pt;z-index:251662336;mso-width-relative:page;mso-height-relative:page;" fillcolor="#FFFFFF" filled="t" stroked="t" coordsize="21600,21600" o:gfxdata="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">
-                <v:fill on="t" focussize="0,0"/>
-                <v:stroke color="#000000" miterlimit="8" joinstyle="miter"/>
-                <v:imagedata o:title=""/>
-                <o:lock v:ext="edit" aspectratio="f"/>
-                <v:textbox>
-                  <w:txbxContent>
-                    <w:p>
-                      <w:pPr>
-                        <w:rPr>
-                          <w:sz w:val="40"/>
-                        </w:rPr>
-                      </w:pPr>
-                      <w:r>
-                        <w:rPr>
-                          <w:rFonts w:ascii="Arial Black" w:hAnsi="Arial Black"/>
-                          <w:sz w:val="20"/>
-                        </w:rPr>
-                        <w:t>2</w:t>
-                      </w:r>
-                    </w:p>
-                  </w:txbxContent>
-                </v:textbox>
-              </v:shape>
-            </w:pict>
-          </mc:Fallback>
-        </mc:AlternateContent>
+        <w:pict>
+          <v:shapetype id="_x0000_t202" coordsize="21600,21600" o:spt="202" path="m,l,21600r21600,l21600,xe">
+            <v:stroke joinstyle="miter"/>
+            <v:path gradientshapeok="t" o:connecttype="rect"/>
+          </v:shapetype>
+          <v:shape id="Text Box 10" o:spid="_x0000_s1029" type="#_x0000_t202" style="position:absolute;left:0;text-align:left;margin-left:430.6pt;margin-top:15.1pt;width:29.55pt;height:27.35pt;z-index:251662336" o:gfxdata="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">
+            <v:textbox>
+              <w:txbxContent>
+                <w:p>
+                  <w:pPr>
+                    <w:rPr>
+                      <w:sz w:val="40"/>
+                    </w:rPr>
+                  </w:pPr>
+                  <w:r>
+                    <w:rPr>
+                      <w:rFonts w:ascii="Arial Black" w:hAnsi="Arial Black"/>
+                      <w:sz w:val="20"/>
+                    </w:rPr>
+                    <w:t>2</w:t>
+                  </w:r>
+                </w:p>
+              </w:txbxContent>
+            </v:textbox>
+          </v:shape>
+        </w:pict>
       </w:r>
     </w:p>
     <w:p>
@@ -932,7 +736,15 @@
           <w:b/>
           <w:sz w:val="32"/>
         </w:rPr>
-        <w:t>PEMERINTAH KABUPATEN BINTAN</w:t>
+        <w:t xml:space="preserve">PEMERINTAH KABUPATEN </w:t>
+      </w:r>
+      <w:r>
+        <w:rPr>
+          <w:rFonts w:ascii="Bookman Old Style" w:hAnsi="Bookman Old Style" w:cs="Arial"/>
+          <w:b/>
+          <w:sz w:val="32"/>
+        </w:rPr>
+        <w:t>BINTAN</w:t>
       </w:r>
     </w:p>
     <w:p>
@@ -951,104 +763,30 @@
           <w:b/>
           <w:sz w:val="44"/>
         </w:rPr>
-        <mc:AlternateContent>
-          <mc:Choice Requires="wps">
-            <w:drawing>
-              <wp:anchor distT="0" distB="0" distL="114300" distR="114300" simplePos="0" relativeHeight="251664384" behindDoc="0" locked="0" layoutInCell="1" allowOverlap="1">
-                <wp:simplePos x="0" y="0"/>
-                <wp:positionH relativeFrom="column">
-                  <wp:posOffset>5222240</wp:posOffset>
-                </wp:positionH>
-                <wp:positionV relativeFrom="paragraph">
-                  <wp:posOffset>100965</wp:posOffset>
-                </wp:positionV>
-                <wp:extent cx="845820" cy="431800"/>
-                <wp:effectExtent l="0" t="0" r="5080" b="0"/>
-                <wp:wrapNone/>
-                <wp:docPr id="2" name="Text Box 12"/>
-                <wp:cNvGraphicFramePr/>
-                <a:graphic xmlns:a="http://schemas.openxmlformats.org/drawingml/2006/main">
-                  <a:graphicData uri="http://schemas.microsoft.com/office/word/2010/wordprocessingShape">
-                    <wps:wsp>
-                      <wps:cNvSpPr txBox="1"/>
-                      <wps:spPr bwMode="auto">
-                        <a:xfrm>
-                          <a:off x="0" y="0"/>
-                          <a:ext cx="845820" cy="431800"/>
-                        </a:xfrm>
-                        <a:prstGeom prst="rect">
-                          <a:avLst/>
-                        </a:prstGeom>
-                        <a:solidFill>
-                          <a:srgbClr val="FFFFFF"/>
-                        </a:solidFill>
-                        <a:ln w="9525">
-                          <a:solidFill>
-                            <a:srgbClr val="000000"/>
-                          </a:solidFill>
-                          <a:miter lim="800000"/>
-                        </a:ln>
-                      </wps:spPr>
-                      <wps:txbx>
-                        <w:txbxContent>
-                          <w:p>
-                            <w:pPr>
-                              <w:rPr>
-                                <w:rFonts w:ascii="Arial" w:hAnsi="Arial" w:cs="Arial"/>
-                              </w:rPr>
-                            </w:pPr>
-                            <w:r>
-                              <w:rPr>
-                                <w:rFonts w:ascii="Arial" w:hAnsi="Arial" w:cs="Arial"/>
-                                <w:b/>
-                                <w:sz w:val="24"/>
-                                <w:szCs w:val="24"/>
-                              </w:rPr>
-                              <w:t>Halaman</w:t>
-                            </w:r>
-                          </w:p>
-                        </w:txbxContent>
-                      </wps:txbx>
-                      <wps:bodyPr rot="0" vert="horz" wrap="square" lIns="91440" tIns="45720" rIns="91440" bIns="45720" anchor="t" anchorCtr="0" upright="1">
-                        <a:noAutofit/>
-                      </wps:bodyPr>
-                    </wps:wsp>
-                  </a:graphicData>
-                </a:graphic>
-              </wp:anchor>
-            </w:drawing>
-          </mc:Choice>
-          <mc:Fallback>
-            <w:pict>
-              <v:shape id="Text Box 12" o:spid="_x0000_s1026" o:spt="202" type="#_x0000_t202" style="position:absolute;left:0pt;margin-left:411.2pt;margin-top:7.95pt;height:34pt;width:66.6pt;z-index:251664384;mso-width-relative:page;mso-height-relative:page;" fillcolor="#FFFFFF" filled="t" stroked="t" coordsize="21600,21600" o:gfxdata="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">
-                <v:fill on="t" focussize="0,0"/>
-                <v:stroke color="#000000" miterlimit="8" joinstyle="miter"/>
-                <v:imagedata o:title=""/>
-                <o:lock v:ext="edit" aspectratio="f"/>
-                <v:textbox>
-                  <w:txbxContent>
-                    <w:p>
-                      <w:pPr>
-                        <w:rPr>
-                          <w:rFonts w:ascii="Arial" w:hAnsi="Arial" w:cs="Arial"/>
-                        </w:rPr>
-                      </w:pPr>
-                      <w:r>
-                        <w:rPr>
-                          <w:rFonts w:ascii="Arial" w:hAnsi="Arial" w:cs="Arial"/>
-                          <w:b/>
-                          <w:sz w:val="24"/>
-                          <w:szCs w:val="24"/>
-                        </w:rPr>
-                        <w:t>Halaman</w:t>
-                      </w:r>
-                    </w:p>
-                  </w:txbxContent>
-                </v:textbox>
-              </v:shape>
-            </w:pict>
-          </mc:Fallback>
-        </mc:AlternateContent>
+        <w:pict>
+          <v:shape id="Text Box 12" o:spid="_x0000_s1028" type="#_x0000_t202" style="position:absolute;left:0;text-align:left;margin-left:411.2pt;margin-top:7.95pt;width:66.6pt;height:34pt;z-index:251664384" o:gfxdata="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">
+            <v:textbox>
+              <w:txbxContent>
+                <w:p>
+                  <w:pPr>
+                    <w:rPr>
+                      <w:rFonts w:ascii="Arial" w:hAnsi="Arial" w:cs="Arial"/>
+                    </w:rPr>
+                  </w:pPr>
+                  <w:r>
+                    <w:rPr>
+                      <w:rFonts w:ascii="Arial" w:hAnsi="Arial" w:cs="Arial"/>
+                      <w:b/>
+                      <w:sz w:val="24"/>
+                      <w:szCs w:val="24"/>
+                    </w:rPr>
+                    <w:t>Halaman</w:t>
+                  </w:r>
+                </w:p>
+              </w:txbxContent>
+            </v:textbox>
+          </v:shape>
+        </w:pict>
       </w:r>
       <w:r>
         <w:rPr>
@@ -1056,68 +794,25 @@
           <w:b/>
           <w:sz w:val="44"/>
         </w:rPr>
-        <mc:AlternateContent>
-          <mc:Choice Requires="wps">
-            <w:drawing>
-              <wp:anchor distT="0" distB="0" distL="114300" distR="114300" simplePos="0" relativeHeight="251663360" behindDoc="0" locked="0" layoutInCell="1" allowOverlap="1">
-                <wp:simplePos x="0" y="0"/>
-                <wp:positionH relativeFrom="column">
-                  <wp:posOffset>4921885</wp:posOffset>
-                </wp:positionH>
-                <wp:positionV relativeFrom="paragraph">
-                  <wp:posOffset>23495</wp:posOffset>
-                </wp:positionV>
-                <wp:extent cx="1391920" cy="457200"/>
-                <wp:effectExtent l="25400" t="12700" r="0" b="0"/>
-                <wp:wrapNone/>
-                <wp:docPr id="5" name="AutoShape 11"/>
-                <wp:cNvGraphicFramePr/>
-                <a:graphic xmlns:a="http://schemas.openxmlformats.org/drawingml/2006/main">
-                  <a:graphicData uri="http://schemas.microsoft.com/office/word/2010/wordprocessingShape">
-                    <wps:wsp>
-                      <wps:cNvSpPr/>
-                      <wps:spPr bwMode="auto">
-                        <a:xfrm>
-                          <a:off x="0" y="0"/>
-                          <a:ext cx="1391920" cy="457200"/>
-                        </a:xfrm>
-                        <a:prstGeom prst="upArrow">
-                          <a:avLst>
-                            <a:gd name="adj1" fmla="val 50000"/>
-                            <a:gd name="adj2" fmla="val 25000"/>
-                          </a:avLst>
-                        </a:prstGeom>
-                        <a:solidFill>
-                          <a:srgbClr val="FFFFFF"/>
-                        </a:solidFill>
-                        <a:ln w="9525">
-                          <a:solidFill>
-                            <a:srgbClr val="000000"/>
-                          </a:solidFill>
-                          <a:miter lim="800000"/>
-                        </a:ln>
-                      </wps:spPr>
-                      <wps:bodyPr rot="0" vert="eaVert" wrap="square" lIns="91440" tIns="45720" rIns="91440" bIns="45720" anchor="t" anchorCtr="0" upright="1">
-                        <a:noAutofit/>
-                      </wps:bodyPr>
-                    </wps:wsp>
-                  </a:graphicData>
-                </a:graphic>
-              </wp:anchor>
-            </w:drawing>
-          </mc:Choice>
-          <mc:Fallback>
-            <w:pict>
-              <v:shape id="AutoShape 11" o:spid="_x0000_s1026" o:spt="68" type="#_x0000_t68" style="position:absolute;left:0pt;margin-left:387.55pt;margin-top:1.85pt;height:36pt;width:109.6pt;z-index:251663360;mso-width-relative:page;mso-height-relative:page;" fillcolor="#FFFFFF" filled="t" stroked="t" coordsize="21600,21600" o:gfxdata="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" adj="5400,5400">
-                <v:fill on="t" focussize="0,0"/>
-                <v:stroke color="#000000" miterlimit="8" joinstyle="miter"/>
-                <v:imagedata o:title=""/>
-                <o:lock v:ext="edit" aspectratio="f"/>
-                <v:textbox style="layout-flow:vertical-ideographic;"/>
-              </v:shape>
-            </w:pict>
-          </mc:Fallback>
-        </mc:AlternateContent>
+        <w:pict>
+          <v:shapetype id="_x0000_t68" coordsize="21600,21600" o:spt="68" adj="5400,5400" path="m0@0l@1@0@1,21600@2,21600@2@0,21600@0,10800,xe">
+            <v:stroke joinstyle="miter"/>
+            <v:formulas>
+              <v:f eqn="val #0"/>
+              <v:f eqn="val #1"/>
+              <v:f eqn="sum 21600 0 #1"/>
+              <v:f eqn="prod #0 #1 10800"/>
+              <v:f eqn="sum #0 0 @3"/>
+            </v:formulas>
+            <v:path o:connecttype="custom" o:connectlocs="10800,0;0,@0;10800,21600;21600,@0" o:connectangles="270,180,90,0" textboxrect="@1,@4,@2,21600"/>
+            <v:handles>
+              <v:h position="#1,#0" xrange="0,10800" yrange="0,21600"/>
+            </v:handles>
+          </v:shapetype>
+          <v:shape id="AutoShape 11" o:spid="_x0000_s1027" type="#_x0000_t68" style="position:absolute;left:0;text-align:left;margin-left:387.55pt;margin-top:1.85pt;width:109.6pt;height:36pt;z-index:251663360" o:gfxdata="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">
+            <v:textbox style="layout-flow:vertical-ideographic"/>
+          </v:shape>
+        </w:pict>
       </w:r>
       <w:r>
         <w:rPr>
@@ -1210,13 +905,10 @@
         <w:ind w:right="175"/>
         <w:jc w:val="center"/>
         <w:rPr>
+          <w:rStyle w:val="Hyperlink"/>
           <w:rFonts w:ascii="Bookman Old Style" w:hAnsi="Bookman Old Style" w:cs="Arial"/>
           <w:color w:val="000000" w:themeColor="text1"/>
-          <w14:textFill>
-            <w14:solidFill>
-              <w14:schemeClr w14:val="tx1"/>
-            </w14:solidFill>
-          </w14:textFill>
+          <w:u w:val="none"/>
         </w:rPr>
       </w:pPr>
       <w:r>
@@ -1225,65 +917,51 @@
         </w:rPr>
         <w:t xml:space="preserve">Email: </w:t>
       </w:r>
-      <w:r>
-        <w:fldChar w:fldCharType="begin"/>
-      </w:r>
-      <w:r>
-        <w:instrText xml:space="preserve"> HYPERLINK "mailto:pkm.berakit@gmail.com" </w:instrText>
-      </w:r>
-      <w:r>
-        <w:fldChar w:fldCharType="separate"/>
-      </w:r>
-      <w:r>
+      <w:hyperlink r:id="rId11" w:history="1">
+        <w:r>
+          <w:rPr>
+            <w:rStyle w:val="Hyperlink"/>
+            <w:rFonts w:ascii="Bookman Old Style" w:hAnsi="Bookman Old Style" w:cs="Arial"/>
+            <w:color w:val="000000" w:themeColor="text1"/>
+            <w:u w:val="none"/>
+          </w:rPr>
+          <w:t>pkm.berakit@gmail.com</w:t>
+        </w:r>
+      </w:hyperlink>
+    </w:p>
+    <w:p>
+      <w:pPr>
         <w:rPr>
-          <w:rStyle w:val="4"/>
+          <w:rStyle w:val="Hyperlink"/>
           <w:rFonts w:ascii="Bookman Old Style" w:hAnsi="Bookman Old Style" w:cs="Arial"/>
           <w:color w:val="000000" w:themeColor="text1"/>
           <w:u w:val="none"/>
-          <w14:textFill>
-            <w14:solidFill>
-              <w14:schemeClr w14:val="tx1"/>
-            </w14:solidFill>
-          </w14:textFill>
         </w:rPr>
-        <w:t>pkm.berakit@gmail.com</w:t>
-      </w:r>
+      </w:pPr>
       <w:r>
         <w:rPr>
-          <w:rStyle w:val="4"/>
+          <w:rStyle w:val="Hyperlink"/>
           <w:rFonts w:ascii="Bookman Old Style" w:hAnsi="Bookman Old Style" w:cs="Arial"/>
           <w:color w:val="000000" w:themeColor="text1"/>
           <w:u w:val="none"/>
-          <w14:textFill>
-            <w14:solidFill>
-              <w14:schemeClr w14:val="tx1"/>
-            </w14:solidFill>
-          </w14:textFill>
         </w:rPr>
-        <w:fldChar w:fldCharType="end"/>
+        <w:br w:type="page"/>
       </w:r>
     </w:p>
-    <w:p/>
     <w:tbl>
       <w:tblPr>
-        <w:tblStyle w:val="3"/>
         <w:tblW w:w="9639" w:type="dxa"/>
         <w:tblInd w:w="108" w:type="dxa"/>
         <w:tblBorders>
-          <w:top w:val="single" w:color="auto" w:sz="4" w:space="0"/>
-          <w:left w:val="single" w:color="auto" w:sz="4" w:space="0"/>
-          <w:bottom w:val="single" w:color="auto" w:sz="4" w:space="0"/>
-          <w:right w:val="single" w:color="auto" w:sz="4" w:space="0"/>
-          <w:insideH w:val="single" w:color="auto" w:sz="4" w:space="0"/>
-          <w:insideV w:val="single" w:color="auto" w:sz="4" w:space="0"/>
+          <w:top w:val="single" w:sz="4" w:space="0" w:color="auto"/>
+          <w:left w:val="single" w:sz="4" w:space="0" w:color="auto"/>
+          <w:bottom w:val="single" w:sz="4" w:space="0" w:color="auto"/>
+          <w:right w:val="single" w:sz="4" w:space="0" w:color="auto"/>
+          <w:insideH w:val="single" w:sz="4" w:space="0" w:color="auto"/>
+          <w:insideV w:val="single" w:sz="4" w:space="0" w:color="auto"/>
         </w:tblBorders>
         <w:tblLayout w:type="fixed"/>
-        <w:tblCellMar>
-          <w:top w:w="0" w:type="dxa"/>
-          <w:left w:w="108" w:type="dxa"/>
-          <w:bottom w:w="0" w:type="dxa"/>
-          <w:right w:w="108" w:type="dxa"/>
-        </w:tblCellMar>
+        <w:tblLook w:val="04A0"/>
       </w:tblPr>
       <w:tblGrid>
         <w:gridCol w:w="2127"/>
@@ -1292,18 +970,8 @@
         <w:gridCol w:w="2551"/>
       </w:tblGrid>
       <w:tr>
-        <w:tblPrEx>
-          <w:tblBorders>
-            <w:top w:val="single" w:color="auto" w:sz="4" w:space="0"/>
-            <w:left w:val="single" w:color="auto" w:sz="4" w:space="0"/>
-            <w:bottom w:val="single" w:color="auto" w:sz="4" w:space="0"/>
-            <w:right w:val="single" w:color="auto" w:sz="4" w:space="0"/>
-            <w:insideH w:val="single" w:color="auto" w:sz="4" w:space="0"/>
-            <w:insideV w:val="single" w:color="auto" w:sz="4" w:space="0"/>
-          </w:tblBorders>
-        </w:tblPrEx>
         <w:trPr>
-          <w:trHeight w:val="125" w:hRule="atLeast"/>
+          <w:trHeight w:val="125"/>
         </w:trPr>
         <w:tc>
           <w:tcPr>
@@ -1317,25 +985,27 @@
               <w:ind w:left="0" w:right="0" w:firstLine="0"/>
               <w:jc w:val="left"/>
               <w:rPr>
-                <w:rFonts w:ascii="Bookman Old Style" w:hAnsi="Bookman Old Style" w:eastAsia="Times New Roman" w:cs="Arial"/>
-                <w:lang w:val="en-GB" w:eastAsia="en-GB"/>
-              </w:rPr>
-            </w:pPr>
-            <w:r>
-              <w:rPr>
-                <w:rFonts w:ascii="Bookman Old Style" w:hAnsi="Bookman Old Style" w:eastAsia="Times New Roman"/>
-              </w:rPr>
+                <w:rFonts w:ascii="Bookman Old Style" w:eastAsia="Times New Roman" w:hAnsi="Bookman Old Style" w:cs="Arial"/>
+                <w:lang w:val="en-GB" w:eastAsia="en-GB"/>
+              </w:rPr>
+            </w:pPr>
+            <w:r>
+              <w:rPr>
+                <w:rFonts w:ascii="Bookman Old Style" w:eastAsia="Times New Roman" w:hAnsi="Bookman Old Style"/>
+                <w:noProof/>
+              </w:rPr>
+              <w:lastRenderedPageBreak/>
               <w:drawing>
                 <wp:anchor distT="0" distB="0" distL="114300" distR="114300" simplePos="0" relativeHeight="251659264" behindDoc="0" locked="0" layoutInCell="1" allowOverlap="1">
                   <wp:simplePos x="0" y="0"/>
                   <wp:positionH relativeFrom="column">
-                    <wp:posOffset>-41910</wp:posOffset>
+                    <wp:posOffset>135255</wp:posOffset>
                   </wp:positionH>
                   <wp:positionV relativeFrom="paragraph">
-                    <wp:posOffset>56515</wp:posOffset>
+                    <wp:posOffset>15240</wp:posOffset>
                   </wp:positionV>
-                  <wp:extent cx="1189990" cy="1223645"/>
-                  <wp:effectExtent l="0" t="0" r="0" b="0"/>
+                  <wp:extent cx="972820" cy="910590"/>
+                  <wp:effectExtent l="0" t="0" r="17780" b="3810"/>
                   <wp:wrapNone/>
                   <wp:docPr id="35" name="Picture 6" descr="Description: Description: G:\LOGO Bintan.jpg"/>
                   <wp:cNvGraphicFramePr/>
@@ -1347,10 +1017,10 @@
                           <pic:cNvPicPr/>
                         </pic:nvPicPr>
                         <pic:blipFill>
-                          <a:blip r:embed="rId9">
+                          <a:blip r:embed="rId12">
                             <a:extLst>
                               <a:ext uri="{28A0092B-C50C-407E-A947-70E740481C1C}">
-                                <a14:useLocalDpi xmlns:a14="http://schemas.microsoft.com/office/drawing/2010/main" val="0"/>
+                                <a14:useLocalDpi xmlns:a14="http://schemas.microsoft.com/office/drawing/2010/main" xmlns:wpsCustomData="http://www.wps.cn/officeDocument/2013/wpsCustomData" xmlns:wps="http://schemas.microsoft.com/office/word/2010/wordprocessingShape" xmlns:wpi="http://schemas.microsoft.com/office/word/2010/wordprocessingInk" xmlns:wpg="http://schemas.microsoft.com/office/word/2010/wordprocessingGroup" xmlns:w15="http://schemas.microsoft.com/office/word/2012/wordml" xmlns:w10="urn:schemas-microsoft-com:office:word" xmlns:w14="http://schemas.microsoft.com/office/word/2010/wordml" xmlns:w="http://schemas.openxmlformats.org/wordprocessingml/2006/main" xmlns:wp14="http://schemas.microsoft.com/office/word/2010/wordprocessingDrawing" xmlns:v="urn:schemas-microsoft-com:vml" xmlns:o="urn:schemas-microsoft-com:office:office" xmlns:mc="http://schemas.openxmlformats.org/markup-compatibility/2006" xmlns:wpc="http://schemas.microsoft.com/office/word/2010/wordprocessingCanvas" xmlns="" val="0"/>
                               </a:ext>
                             </a:extLst>
                           </a:blip>
@@ -1362,7 +1032,7 @@
                         <pic:spPr>
                           <a:xfrm>
                             <a:off x="0" y="0"/>
-                            <a:ext cx="1189990" cy="1223645"/>
+                            <a:ext cx="972820" cy="910590"/>
                           </a:xfrm>
                           <a:prstGeom prst="rect">
                             <a:avLst/>
@@ -1392,20 +1062,16 @@
               <w:ind w:left="0" w:right="0" w:firstLine="0"/>
               <w:jc w:val="center"/>
               <w:rPr>
-                <w:rFonts w:hint="default" w:ascii="Bookman Old Style" w:hAnsi="Bookman Old Style" w:eastAsia="Times New Roman" w:cs="Arial"/>
+                <w:rFonts w:ascii="Bookman Old Style" w:eastAsia="Times New Roman" w:hAnsi="Bookman Old Style" w:cs="Arial"/>
                 <w:b/>
-                <w:sz w:val="28"/>
-                <w:szCs w:val="28"/>
-                <w:lang w:val="en-US" w:eastAsia="en-GB"/>
-              </w:rPr>
-            </w:pPr>
-            <w:r>
-              <w:rPr>
-                <w:rFonts w:hint="default" w:ascii="Bookman Old Style" w:hAnsi="Bookman Old Style" w:eastAsia="Times New Roman" w:cs="Arial"/>
+                <w:lang w:eastAsia="en-GB"/>
+              </w:rPr>
+            </w:pPr>
+            <w:r>
+              <w:rPr>
+                <w:rFonts w:ascii="Bookman Old Style" w:eastAsia="Times New Roman" w:hAnsi="Bookman Old Style" w:cs="Arial"/>
                 <w:b/>
-                <w:sz w:val="28"/>
-                <w:szCs w:val="28"/>
-                <w:lang w:val="en-US" w:eastAsia="en-GB"/>
+                <w:lang w:eastAsia="en-GB"/>
               </w:rPr>
               <w:t>Konseling Obat</w:t>
             </w:r>
@@ -1423,22 +1089,25 @@
               <w:ind w:left="0" w:right="0" w:firstLine="0"/>
               <w:jc w:val="left"/>
               <w:rPr>
-                <w:rFonts w:ascii="Bookman Old Style" w:hAnsi="Bookman Old Style" w:eastAsia="Times New Roman" w:cs="Arial"/>
-                <w:lang w:val="en-GB" w:eastAsia="en-GB"/>
-              </w:rPr>
-            </w:pPr>
-            <w:r>
+                <w:rFonts w:ascii="Bookman Old Style" w:eastAsia="Times New Roman" w:hAnsi="Bookman Old Style" w:cs="Arial"/>
+                <w:lang w:val="en-GB" w:eastAsia="en-GB"/>
+              </w:rPr>
+            </w:pPr>
+            <w:r>
+              <w:rPr>
+                <w:noProof/>
+              </w:rPr>
               <w:drawing>
                 <wp:anchor distT="0" distB="0" distL="114300" distR="114300" simplePos="0" relativeHeight="251660288" behindDoc="1" locked="0" layoutInCell="1" allowOverlap="1">
                   <wp:simplePos x="0" y="0"/>
                   <wp:positionH relativeFrom="column">
-                    <wp:posOffset>104140</wp:posOffset>
+                    <wp:posOffset>321945</wp:posOffset>
                   </wp:positionH>
                   <wp:positionV relativeFrom="paragraph">
-                    <wp:posOffset>57150</wp:posOffset>
+                    <wp:posOffset>2540</wp:posOffset>
                   </wp:positionV>
-                  <wp:extent cx="1268095" cy="1224280"/>
-                  <wp:effectExtent l="0" t="0" r="0" b="0"/>
+                  <wp:extent cx="1009650" cy="974725"/>
+                  <wp:effectExtent l="0" t="0" r="0" b="15875"/>
                   <wp:wrapNone/>
                   <wp:docPr id="1" name="Picture 1"/>
                   <wp:cNvGraphicFramePr>
@@ -1454,10 +1123,10 @@
                           </pic:cNvPicPr>
                         </pic:nvPicPr>
                         <pic:blipFill>
-                          <a:blip r:embed="rId8">
+                          <a:blip r:embed="rId10">
                             <a:extLst>
                               <a:ext uri="{28A0092B-C50C-407E-A947-70E740481C1C}">
-                                <a14:useLocalDpi xmlns:a14="http://schemas.microsoft.com/office/drawing/2010/main" val="0"/>
+                                <a14:useLocalDpi xmlns:a14="http://schemas.microsoft.com/office/drawing/2010/main" xmlns:wpsCustomData="http://www.wps.cn/officeDocument/2013/wpsCustomData" xmlns:wps="http://schemas.microsoft.com/office/word/2010/wordprocessingShape" xmlns:wpi="http://schemas.microsoft.com/office/word/2010/wordprocessingInk" xmlns:wpg="http://schemas.microsoft.com/office/word/2010/wordprocessingGroup" xmlns:w15="http://schemas.microsoft.com/office/word/2012/wordml" xmlns:w10="urn:schemas-microsoft-com:office:word" xmlns:w14="http://schemas.microsoft.com/office/word/2010/wordml" xmlns:w="http://schemas.openxmlformats.org/wordprocessingml/2006/main" xmlns:wp14="http://schemas.microsoft.com/office/word/2010/wordprocessingDrawing" xmlns:v="urn:schemas-microsoft-com:vml" xmlns:o="urn:schemas-microsoft-com:office:office" xmlns:mc="http://schemas.openxmlformats.org/markup-compatibility/2006" xmlns:wpc="http://schemas.microsoft.com/office/word/2010/wordprocessingCanvas" xmlns="" val="0"/>
                               </a:ext>
                             </a:extLst>
                           </a:blip>
@@ -1468,7 +1137,7 @@
                         <pic:spPr>
                           <a:xfrm>
                             <a:off x="0" y="0"/>
-                            <a:ext cx="1268027" cy="1224000"/>
+                            <a:ext cx="1009650" cy="974725"/>
                           </a:xfrm>
                           <a:prstGeom prst="rect">
                             <a:avLst/>
@@ -1484,23 +1153,13 @@
         </w:tc>
       </w:tr>
       <w:tr>
-        <w:tblPrEx>
-          <w:tblBorders>
-            <w:top w:val="single" w:color="auto" w:sz="4" w:space="0"/>
-            <w:left w:val="single" w:color="auto" w:sz="4" w:space="0"/>
-            <w:bottom w:val="single" w:color="auto" w:sz="4" w:space="0"/>
-            <w:right w:val="single" w:color="auto" w:sz="4" w:space="0"/>
-            <w:insideH w:val="single" w:color="auto" w:sz="4" w:space="0"/>
-            <w:insideV w:val="single" w:color="auto" w:sz="4" w:space="0"/>
-          </w:tblBorders>
-        </w:tblPrEx>
         <w:trPr>
-          <w:trHeight w:val="125" w:hRule="atLeast"/>
+          <w:trHeight w:val="125"/>
         </w:trPr>
         <w:tc>
           <w:tcPr>
             <w:tcW w:w="2127" w:type="dxa"/>
-            <w:vMerge w:val="continue"/>
+            <w:vMerge/>
             <w:shd w:val="clear" w:color="auto" w:fill="auto"/>
           </w:tcPr>
           <w:p>
@@ -1509,9 +1168,7 @@
               <w:ind w:left="0" w:right="0" w:firstLine="0"/>
               <w:jc w:val="left"/>
               <w:rPr>
-                <w:rFonts w:ascii="Bookman Old Style" w:hAnsi="Bookman Old Style" w:eastAsia="Times New Roman" w:cs="Arial"/>
-                <w:sz w:val="24"/>
-                <w:szCs w:val="24"/>
+                <w:rFonts w:ascii="Bookman Old Style" w:eastAsia="Times New Roman" w:hAnsi="Bookman Old Style" w:cs="Arial"/>
                 <w:lang w:val="en-GB" w:eastAsia="en-GB"/>
               </w:rPr>
             </w:pPr>
@@ -1530,19 +1187,15 @@
               <w:ind w:left="0" w:right="0" w:firstLine="0"/>
               <w:jc w:val="center"/>
               <w:rPr>
-                <w:rFonts w:ascii="Bookman Old Style" w:hAnsi="Bookman Old Style" w:eastAsia="Times New Roman" w:cs="Arial"/>
+                <w:rFonts w:ascii="Bookman Old Style" w:eastAsia="Times New Roman" w:hAnsi="Bookman Old Style" w:cs="Arial"/>
                 <w:b/>
-                <w:sz w:val="18"/>
-                <w:szCs w:val="18"/>
-                <w:lang w:val="en-GB" w:eastAsia="en-GB"/>
-              </w:rPr>
-            </w:pPr>
-            <w:r>
-              <w:rPr>
-                <w:rFonts w:ascii="Bookman Old Style" w:hAnsi="Bookman Old Style" w:eastAsia="Times New Roman" w:cs="Arial"/>
+                <w:lang w:val="en-GB" w:eastAsia="en-GB"/>
+              </w:rPr>
+            </w:pPr>
+            <w:r>
+              <w:rPr>
+                <w:rFonts w:ascii="Bookman Old Style" w:eastAsia="Times New Roman" w:hAnsi="Bookman Old Style" w:cs="Arial"/>
                 <w:b/>
-                <w:sz w:val="18"/>
-                <w:szCs w:val="18"/>
                 <w:lang w:val="en-GB" w:eastAsia="en-GB"/>
               </w:rPr>
               <w:t>SOP</w:t>
@@ -1560,27 +1213,21 @@
               <w:ind w:left="0" w:right="0" w:firstLine="0"/>
               <w:jc w:val="left"/>
               <w:rPr>
-                <w:rFonts w:hint="default" w:ascii="Bookman Old Style" w:hAnsi="Bookman Old Style" w:eastAsia="Times New Roman" w:cs="Arial"/>
-                <w:sz w:val="18"/>
-                <w:szCs w:val="18"/>
-                <w:lang w:val="en-US" w:eastAsia="en-GB"/>
-              </w:rPr>
-            </w:pPr>
-            <w:r>
-              <w:rPr>
-                <w:rFonts w:ascii="Bookman Old Style" w:hAnsi="Bookman Old Style" w:eastAsia="Times New Roman" w:cs="Arial"/>
-                <w:sz w:val="18"/>
-                <w:szCs w:val="18"/>
+                <w:rFonts w:ascii="Bookman Old Style" w:eastAsia="Times New Roman" w:hAnsi="Bookman Old Style" w:cs="Arial"/>
+                <w:lang w:eastAsia="en-GB"/>
+              </w:rPr>
+            </w:pPr>
+            <w:r>
+              <w:rPr>
+                <w:rFonts w:ascii="Bookman Old Style" w:eastAsia="Times New Roman" w:hAnsi="Bookman Old Style" w:cs="Arial"/>
                 <w:lang w:val="en-GB" w:eastAsia="en-GB"/>
               </w:rPr>
               <w:t xml:space="preserve">No. Dokumen     : </w:t>
             </w:r>
             <w:r>
               <w:rPr>
-                <w:rFonts w:hint="default" w:ascii="Bookman Old Style" w:hAnsi="Bookman Old Style" w:eastAsia="Times New Roman" w:cs="Arial"/>
-                <w:sz w:val="18"/>
-                <w:szCs w:val="18"/>
-                <w:lang w:val="en-US" w:eastAsia="en-GB"/>
+                <w:rFonts w:ascii="Bookman Old Style" w:eastAsia="Times New Roman" w:hAnsi="Bookman Old Style" w:cs="Arial"/>
+                <w:lang w:eastAsia="en-GB"/>
               </w:rPr>
               <w:t>XXX/XXX</w:t>
             </w:r>
@@ -1589,7 +1236,7 @@
         <w:tc>
           <w:tcPr>
             <w:tcW w:w="2551" w:type="dxa"/>
-            <w:vMerge w:val="continue"/>
+            <w:vMerge/>
             <w:shd w:val="clear" w:color="auto" w:fill="auto"/>
           </w:tcPr>
           <w:p>
@@ -1598,9 +1245,7 @@
               <w:ind w:left="0" w:right="0" w:firstLine="0"/>
               <w:jc w:val="left"/>
               <w:rPr>
-                <w:rFonts w:ascii="Bookman Old Style" w:hAnsi="Bookman Old Style" w:eastAsia="Times New Roman" w:cs="Arial"/>
-                <w:sz w:val="24"/>
-                <w:szCs w:val="24"/>
+                <w:rFonts w:ascii="Bookman Old Style" w:eastAsia="Times New Roman" w:hAnsi="Bookman Old Style" w:cs="Arial"/>
                 <w:lang w:val="en-GB" w:eastAsia="en-GB"/>
               </w:rPr>
             </w:pPr>
@@ -1608,29 +1253,13 @@
         </w:tc>
       </w:tr>
       <w:tr>
-        <w:tblPrEx>
-          <w:tblBorders>
-            <w:top w:val="single" w:color="auto" w:sz="4" w:space="0"/>
-            <w:left w:val="single" w:color="auto" w:sz="4" w:space="0"/>
-            <w:bottom w:val="single" w:color="auto" w:sz="4" w:space="0"/>
-            <w:right w:val="single" w:color="auto" w:sz="4" w:space="0"/>
-            <w:insideH w:val="single" w:color="auto" w:sz="4" w:space="0"/>
-            <w:insideV w:val="single" w:color="auto" w:sz="4" w:space="0"/>
-          </w:tblBorders>
-          <w:tblCellMar>
-            <w:top w:w="0" w:type="dxa"/>
-            <w:left w:w="108" w:type="dxa"/>
-            <w:bottom w:w="0" w:type="dxa"/>
-            <w:right w:w="108" w:type="dxa"/>
-          </w:tblCellMar>
-        </w:tblPrEx>
         <w:trPr>
-          <w:trHeight w:val="125" w:hRule="atLeast"/>
+          <w:trHeight w:val="125"/>
         </w:trPr>
         <w:tc>
           <w:tcPr>
             <w:tcW w:w="2127" w:type="dxa"/>
-            <w:vMerge w:val="continue"/>
+            <w:vMerge/>
             <w:shd w:val="clear" w:color="auto" w:fill="auto"/>
           </w:tcPr>
           <w:p>
@@ -1639,9 +1268,7 @@
               <w:ind w:left="0" w:right="0" w:firstLine="0"/>
               <w:jc w:val="left"/>
               <w:rPr>
-                <w:rFonts w:ascii="Bookman Old Style" w:hAnsi="Bookman Old Style" w:eastAsia="Times New Roman" w:cs="Arial"/>
-                <w:sz w:val="24"/>
-                <w:szCs w:val="24"/>
+                <w:rFonts w:ascii="Bookman Old Style" w:eastAsia="Times New Roman" w:hAnsi="Bookman Old Style" w:cs="Arial"/>
                 <w:lang w:val="en-GB" w:eastAsia="en-GB"/>
               </w:rPr>
             </w:pPr>
@@ -1650,7 +1277,7 @@
         <w:tc>
           <w:tcPr>
             <w:tcW w:w="708" w:type="dxa"/>
-            <w:vMerge w:val="continue"/>
+            <w:vMerge/>
             <w:shd w:val="clear" w:color="auto" w:fill="auto"/>
           </w:tcPr>
           <w:p>
@@ -1659,9 +1286,7 @@
               <w:ind w:left="0" w:right="0" w:firstLine="0"/>
               <w:jc w:val="left"/>
               <w:rPr>
-                <w:rFonts w:ascii="Bookman Old Style" w:hAnsi="Bookman Old Style" w:eastAsia="Times New Roman" w:cs="Arial"/>
-                <w:sz w:val="18"/>
-                <w:szCs w:val="18"/>
+                <w:rFonts w:ascii="Bookman Old Style" w:eastAsia="Times New Roman" w:hAnsi="Bookman Old Style" w:cs="Arial"/>
                 <w:lang w:val="en-GB" w:eastAsia="en-GB"/>
               </w:rPr>
             </w:pPr>
@@ -1678,17 +1303,13 @@
               <w:ind w:left="0" w:right="0" w:firstLine="0"/>
               <w:jc w:val="left"/>
               <w:rPr>
-                <w:rFonts w:ascii="Bookman Old Style" w:hAnsi="Bookman Old Style" w:eastAsia="Times New Roman" w:cs="Arial"/>
-                <w:sz w:val="18"/>
-                <w:szCs w:val="18"/>
-                <w:lang w:val="en-GB" w:eastAsia="en-GB"/>
-              </w:rPr>
-            </w:pPr>
-            <w:r>
-              <w:rPr>
-                <w:rFonts w:ascii="Bookman Old Style" w:hAnsi="Bookman Old Style" w:eastAsia="Times New Roman" w:cs="Arial"/>
-                <w:sz w:val="18"/>
-                <w:szCs w:val="18"/>
+                <w:rFonts w:ascii="Bookman Old Style" w:eastAsia="Times New Roman" w:hAnsi="Bookman Old Style" w:cs="Arial"/>
+                <w:lang w:val="en-GB" w:eastAsia="en-GB"/>
+              </w:rPr>
+            </w:pPr>
+            <w:r>
+              <w:rPr>
+                <w:rFonts w:ascii="Bookman Old Style" w:eastAsia="Times New Roman" w:hAnsi="Bookman Old Style" w:cs="Arial"/>
                 <w:lang w:val="en-GB" w:eastAsia="en-GB"/>
               </w:rPr>
               <w:t>No. Revisi          : 01</w:t>
@@ -1698,7 +1319,7 @@
         <w:tc>
           <w:tcPr>
             <w:tcW w:w="2551" w:type="dxa"/>
-            <w:vMerge w:val="continue"/>
+            <w:vMerge/>
             <w:shd w:val="clear" w:color="auto" w:fill="auto"/>
           </w:tcPr>
           <w:p>
@@ -1707,9 +1328,7 @@
               <w:ind w:left="0" w:right="0" w:firstLine="0"/>
               <w:jc w:val="left"/>
               <w:rPr>
-                <w:rFonts w:ascii="Bookman Old Style" w:hAnsi="Bookman Old Style" w:eastAsia="Times New Roman" w:cs="Arial"/>
-                <w:sz w:val="24"/>
-                <w:szCs w:val="24"/>
+                <w:rFonts w:ascii="Bookman Old Style" w:eastAsia="Times New Roman" w:hAnsi="Bookman Old Style" w:cs="Arial"/>
                 <w:lang w:val="en-GB" w:eastAsia="en-GB"/>
               </w:rPr>
             </w:pPr>
@@ -1717,23 +1336,13 @@
         </w:tc>
       </w:tr>
       <w:tr>
-        <w:tblPrEx>
-          <w:tblBorders>
-            <w:top w:val="single" w:color="auto" w:sz="4" w:space="0"/>
-            <w:left w:val="single" w:color="auto" w:sz="4" w:space="0"/>
-            <w:bottom w:val="single" w:color="auto" w:sz="4" w:space="0"/>
-            <w:right w:val="single" w:color="auto" w:sz="4" w:space="0"/>
-            <w:insideH w:val="single" w:color="auto" w:sz="4" w:space="0"/>
-            <w:insideV w:val="single" w:color="auto" w:sz="4" w:space="0"/>
-          </w:tblBorders>
-        </w:tblPrEx>
         <w:trPr>
-          <w:trHeight w:val="125" w:hRule="atLeast"/>
+          <w:trHeight w:val="125"/>
         </w:trPr>
         <w:tc>
           <w:tcPr>
             <w:tcW w:w="2127" w:type="dxa"/>
-            <w:vMerge w:val="continue"/>
+            <w:vMerge/>
             <w:shd w:val="clear" w:color="auto" w:fill="auto"/>
           </w:tcPr>
           <w:p>
@@ -1742,9 +1351,7 @@
               <w:ind w:left="0" w:right="0" w:firstLine="0"/>
               <w:jc w:val="left"/>
               <w:rPr>
-                <w:rFonts w:ascii="Bookman Old Style" w:hAnsi="Bookman Old Style" w:eastAsia="Times New Roman" w:cs="Arial"/>
-                <w:sz w:val="24"/>
-                <w:szCs w:val="24"/>
+                <w:rFonts w:ascii="Bookman Old Style" w:eastAsia="Times New Roman" w:hAnsi="Bookman Old Style" w:cs="Arial"/>
                 <w:lang w:val="en-GB" w:eastAsia="en-GB"/>
               </w:rPr>
             </w:pPr>
@@ -1753,7 +1360,7 @@
         <w:tc>
           <w:tcPr>
             <w:tcW w:w="708" w:type="dxa"/>
-            <w:vMerge w:val="continue"/>
+            <w:vMerge/>
             <w:shd w:val="clear" w:color="auto" w:fill="auto"/>
           </w:tcPr>
           <w:p>
@@ -1762,9 +1369,7 @@
               <w:ind w:left="0" w:right="0" w:firstLine="0"/>
               <w:jc w:val="left"/>
               <w:rPr>
-                <w:rFonts w:ascii="Bookman Old Style" w:hAnsi="Bookman Old Style" w:eastAsia="Times New Roman" w:cs="Arial"/>
-                <w:sz w:val="18"/>
-                <w:szCs w:val="18"/>
+                <w:rFonts w:ascii="Bookman Old Style" w:eastAsia="Times New Roman" w:hAnsi="Bookman Old Style" w:cs="Arial"/>
                 <w:lang w:val="en-GB" w:eastAsia="en-GB"/>
               </w:rPr>
             </w:pPr>
@@ -1781,36 +1386,21 @@
               <w:ind w:left="0" w:right="0" w:firstLine="0"/>
               <w:jc w:val="left"/>
               <w:rPr>
-                <w:rFonts w:hint="default" w:ascii="Bookman Old Style" w:hAnsi="Bookman Old Style" w:eastAsia="Times New Roman" w:cs="Arial"/>
-                <w:sz w:val="18"/>
-                <w:szCs w:val="18"/>
-                <w:lang w:val="en-US" w:eastAsia="en-GB"/>
-              </w:rPr>
-            </w:pPr>
-            <w:r>
-              <w:rPr>
-                <w:rFonts w:ascii="Bookman Old Style" w:hAnsi="Bookman Old Style" w:eastAsia="Times New Roman" w:cs="Arial"/>
-                <w:sz w:val="18"/>
-                <w:szCs w:val="18"/>
+                <w:rFonts w:ascii="Bookman Old Style" w:eastAsia="Times New Roman" w:hAnsi="Bookman Old Style" w:cs="Arial"/>
+                <w:lang w:eastAsia="en-GB"/>
+              </w:rPr>
+            </w:pPr>
+            <w:r>
+              <w:rPr>
+                <w:rFonts w:ascii="Bookman Old Style" w:eastAsia="Times New Roman" w:hAnsi="Bookman Old Style" w:cs="Arial"/>
                 <w:lang w:val="en-GB" w:eastAsia="en-GB"/>
               </w:rPr>
               <w:t>Tanggal Terbit   :</w:t>
             </w:r>
             <w:r>
               <w:rPr>
-                <w:rFonts w:ascii="Bookman Old Style" w:hAnsi="Bookman Old Style" w:eastAsia="Times New Roman" w:cs="Arial"/>
-                <w:sz w:val="18"/>
-                <w:szCs w:val="18"/>
-                <w:lang w:val="id-ID" w:eastAsia="en-GB"/>
-              </w:rPr>
-              <w:t xml:space="preserve"> </w:t>
-            </w:r>
-            <w:r>
-              <w:rPr>
-                <w:rFonts w:hint="default" w:ascii="Bookman Old Style" w:hAnsi="Bookman Old Style" w:eastAsia="Times New Roman" w:cs="Arial"/>
-                <w:sz w:val="18"/>
-                <w:szCs w:val="18"/>
-                <w:lang w:val="en-US" w:eastAsia="en-GB"/>
+                <w:rFonts w:ascii="Bookman Old Style" w:eastAsia="Times New Roman" w:hAnsi="Bookman Old Style" w:cs="Arial"/>
+                <w:lang w:eastAsia="en-GB"/>
               </w:rPr>
               <w:t>XX XXXXX XXXX</w:t>
             </w:r>
@@ -1819,7 +1409,7 @@
         <w:tc>
           <w:tcPr>
             <w:tcW w:w="2551" w:type="dxa"/>
-            <w:vMerge w:val="continue"/>
+            <w:vMerge/>
             <w:shd w:val="clear" w:color="auto" w:fill="auto"/>
           </w:tcPr>
           <w:p>
@@ -1828,9 +1418,7 @@
               <w:ind w:left="0" w:right="0" w:firstLine="0"/>
               <w:jc w:val="left"/>
               <w:rPr>
-                <w:rFonts w:ascii="Bookman Old Style" w:hAnsi="Bookman Old Style" w:eastAsia="Times New Roman" w:cs="Arial"/>
-                <w:sz w:val="24"/>
-                <w:szCs w:val="24"/>
+                <w:rFonts w:ascii="Bookman Old Style" w:eastAsia="Times New Roman" w:hAnsi="Bookman Old Style" w:cs="Arial"/>
                 <w:lang w:val="en-GB" w:eastAsia="en-GB"/>
               </w:rPr>
             </w:pPr>
@@ -1838,29 +1426,13 @@
         </w:tc>
       </w:tr>
       <w:tr>
-        <w:tblPrEx>
-          <w:tblBorders>
-            <w:top w:val="single" w:color="auto" w:sz="4" w:space="0"/>
-            <w:left w:val="single" w:color="auto" w:sz="4" w:space="0"/>
-            <w:bottom w:val="single" w:color="auto" w:sz="4" w:space="0"/>
-            <w:right w:val="single" w:color="auto" w:sz="4" w:space="0"/>
-            <w:insideH w:val="single" w:color="auto" w:sz="4" w:space="0"/>
-            <w:insideV w:val="single" w:color="auto" w:sz="4" w:space="0"/>
-          </w:tblBorders>
-          <w:tblCellMar>
-            <w:top w:w="0" w:type="dxa"/>
-            <w:left w:w="108" w:type="dxa"/>
-            <w:bottom w:w="0" w:type="dxa"/>
-            <w:right w:w="108" w:type="dxa"/>
-          </w:tblCellMar>
-        </w:tblPrEx>
         <w:trPr>
-          <w:trHeight w:val="125" w:hRule="atLeast"/>
+          <w:trHeight w:val="125"/>
         </w:trPr>
         <w:tc>
           <w:tcPr>
             <w:tcW w:w="2127" w:type="dxa"/>
-            <w:vMerge w:val="continue"/>
+            <w:vMerge/>
             <w:shd w:val="clear" w:color="auto" w:fill="auto"/>
           </w:tcPr>
           <w:p>
@@ -1869,9 +1441,7 @@
               <w:ind w:left="0" w:right="0" w:firstLine="0"/>
               <w:jc w:val="left"/>
               <w:rPr>
-                <w:rFonts w:ascii="Bookman Old Style" w:hAnsi="Bookman Old Style" w:eastAsia="Times New Roman" w:cs="Arial"/>
-                <w:sz w:val="24"/>
-                <w:szCs w:val="24"/>
+                <w:rFonts w:ascii="Bookman Old Style" w:eastAsia="Times New Roman" w:hAnsi="Bookman Old Style" w:cs="Arial"/>
                 <w:lang w:val="en-GB" w:eastAsia="en-GB"/>
               </w:rPr>
             </w:pPr>
@@ -1880,7 +1450,7 @@
         <w:tc>
           <w:tcPr>
             <w:tcW w:w="708" w:type="dxa"/>
-            <w:vMerge w:val="continue"/>
+            <w:vMerge/>
             <w:shd w:val="clear" w:color="auto" w:fill="auto"/>
           </w:tcPr>
           <w:p>
@@ -1889,9 +1459,7 @@
               <w:ind w:left="0" w:right="0" w:firstLine="0"/>
               <w:jc w:val="left"/>
               <w:rPr>
-                <w:rFonts w:ascii="Bookman Old Style" w:hAnsi="Bookman Old Style" w:eastAsia="Times New Roman" w:cs="Arial"/>
-                <w:sz w:val="20"/>
-                <w:szCs w:val="20"/>
+                <w:rFonts w:ascii="Bookman Old Style" w:eastAsia="Times New Roman" w:hAnsi="Bookman Old Style" w:cs="Arial"/>
                 <w:lang w:val="en-GB" w:eastAsia="en-GB"/>
               </w:rPr>
             </w:pPr>
@@ -1911,39 +1479,25 @@
               <w:ind w:left="0" w:right="0" w:firstLine="0"/>
               <w:jc w:val="left"/>
               <w:rPr>
-                <w:rFonts w:ascii="Bookman Old Style" w:hAnsi="Bookman Old Style" w:eastAsia="Times New Roman" w:cs="Arial"/>
+                <w:rFonts w:ascii="Bookman Old Style" w:eastAsia="Times New Roman" w:hAnsi="Bookman Old Style" w:cs="Arial"/>
                 <w:color w:val="000000"/>
-                <w:sz w:val="20"/>
-                <w:szCs w:val="20"/>
                 <w:lang w:val="id-ID" w:eastAsia="en-GB"/>
               </w:rPr>
             </w:pPr>
             <w:r>
               <w:rPr>
-                <w:rFonts w:ascii="Bookman Old Style" w:hAnsi="Bookman Old Style" w:eastAsia="Times New Roman" w:cs="Arial"/>
+                <w:rFonts w:ascii="Bookman Old Style" w:eastAsia="Times New Roman" w:hAnsi="Bookman Old Style" w:cs="Arial"/>
                 <w:color w:val="000000"/>
-                <w:sz w:val="20"/>
-                <w:szCs w:val="20"/>
-                <w:lang w:val="en-GB" w:eastAsia="en-GB"/>
-              </w:rPr>
-              <w:t xml:space="preserve">Halaman         : </w:t>
-            </w:r>
-            <w:r>
-              <w:rPr>
-                <w:rFonts w:ascii="Bookman Old Style" w:hAnsi="Bookman Old Style" w:eastAsia="Times New Roman" w:cs="Arial"/>
-                <w:color w:val="000000"/>
-                <w:sz w:val="18"/>
-                <w:szCs w:val="18"/>
-                <w:lang w:val="en-GB" w:eastAsia="en-GB"/>
-              </w:rPr>
-              <w:t>1/2</w:t>
+                <w:lang w:val="en-GB" w:eastAsia="en-GB"/>
+              </w:rPr>
+              <w:t>Halaman         : 1/2</w:t>
             </w:r>
           </w:p>
         </w:tc>
         <w:tc>
           <w:tcPr>
             <w:tcW w:w="2551" w:type="dxa"/>
-            <w:vMerge w:val="continue"/>
+            <w:vMerge/>
             <w:shd w:val="clear" w:color="auto" w:fill="auto"/>
           </w:tcPr>
           <w:p>
@@ -1952,9 +1506,7 @@
               <w:ind w:left="0" w:right="0" w:firstLine="0"/>
               <w:jc w:val="left"/>
               <w:rPr>
-                <w:rFonts w:ascii="Bookman Old Style" w:hAnsi="Bookman Old Style" w:eastAsia="Times New Roman" w:cs="Arial"/>
-                <w:sz w:val="24"/>
-                <w:szCs w:val="24"/>
+                <w:rFonts w:ascii="Bookman Old Style" w:eastAsia="Times New Roman" w:hAnsi="Bookman Old Style" w:cs="Arial"/>
                 <w:lang w:val="en-GB" w:eastAsia="en-GB"/>
               </w:rPr>
             </w:pPr>
@@ -1962,18 +1514,8 @@
         </w:tc>
       </w:tr>
       <w:tr>
-        <w:tblPrEx>
-          <w:tblBorders>
-            <w:top w:val="single" w:color="auto" w:sz="4" w:space="0"/>
-            <w:left w:val="single" w:color="auto" w:sz="4" w:space="0"/>
-            <w:bottom w:val="single" w:color="auto" w:sz="4" w:space="0"/>
-            <w:right w:val="single" w:color="auto" w:sz="4" w:space="0"/>
-            <w:insideH w:val="single" w:color="auto" w:sz="4" w:space="0"/>
-            <w:insideV w:val="single" w:color="auto" w:sz="4" w:space="0"/>
-          </w:tblBorders>
-        </w:tblPrEx>
         <w:trPr>
-          <w:trHeight w:val="125" w:hRule="atLeast"/>
+          <w:trHeight w:val="125"/>
         </w:trPr>
         <w:tc>
           <w:tcPr>
@@ -1987,17 +1529,13 @@
               <w:ind w:left="0" w:right="0" w:firstLine="0"/>
               <w:jc w:val="center"/>
               <w:rPr>
-                <w:rFonts w:ascii="Bookman Old Style" w:hAnsi="Bookman Old Style" w:eastAsia="Times New Roman" w:cs="Arial"/>
-                <w:sz w:val="16"/>
-                <w:szCs w:val="16"/>
-                <w:lang w:val="en-GB" w:eastAsia="en-GB"/>
-              </w:rPr>
-            </w:pPr>
-            <w:r>
-              <w:rPr>
-                <w:rFonts w:ascii="Bookman Old Style" w:hAnsi="Bookman Old Style" w:eastAsia="Times New Roman" w:cs="Arial"/>
-                <w:sz w:val="16"/>
-                <w:szCs w:val="16"/>
+                <w:rFonts w:ascii="Bookman Old Style" w:eastAsia="Times New Roman" w:hAnsi="Bookman Old Style" w:cs="Arial"/>
+                <w:lang w:val="en-GB" w:eastAsia="en-GB"/>
+              </w:rPr>
+            </w:pPr>
+            <w:r>
+              <w:rPr>
+                <w:rFonts w:ascii="Bookman Old Style" w:eastAsia="Times New Roman" w:hAnsi="Bookman Old Style" w:cs="Arial"/>
                 <w:lang w:val="en-GB" w:eastAsia="en-GB"/>
               </w:rPr>
               <w:t>UPTD . Puskesmas Berakit</w:t>
@@ -2016,7 +1554,7 @@
               <w:ind w:left="0" w:right="0" w:firstLine="0"/>
               <w:jc w:val="left"/>
               <w:rPr>
-                <w:rFonts w:ascii="Bookman Old Style" w:hAnsi="Bookman Old Style" w:eastAsia="Times New Roman" w:cs="Arial"/>
+                <w:rFonts w:ascii="Bookman Old Style" w:eastAsia="Times New Roman" w:hAnsi="Bookman Old Style" w:cs="Arial"/>
                 <w:lang w:val="en-GB" w:eastAsia="en-GB"/>
               </w:rPr>
             </w:pPr>
@@ -2027,12 +1565,10 @@
               <w:ind w:left="0" w:right="0" w:firstLine="0"/>
               <w:jc w:val="left"/>
               <w:rPr>
-                <w:rFonts w:ascii="Bookman Old Style" w:hAnsi="Bookman Old Style" w:eastAsia="Times New Roman" w:cs="Arial"/>
-                <w:lang w:val="en-GB" w:eastAsia="en-GB"/>
-              </w:rPr>
-            </w:pPr>
-            <w:bookmarkStart w:id="0" w:name="_GoBack"/>
-            <w:bookmarkEnd w:id="0"/>
+                <w:rFonts w:ascii="Bookman Old Style" w:eastAsia="Times New Roman" w:hAnsi="Bookman Old Style" w:cs="Arial"/>
+                <w:lang w:val="en-GB" w:eastAsia="en-GB"/>
+              </w:rPr>
+            </w:pPr>
           </w:p>
           <w:p>
             <w:pPr>
@@ -2040,7 +1576,7 @@
               <w:ind w:left="0" w:right="0" w:firstLine="0"/>
               <w:jc w:val="left"/>
               <w:rPr>
-                <w:rFonts w:ascii="Bookman Old Style" w:hAnsi="Bookman Old Style" w:eastAsia="Times New Roman" w:cs="Arial"/>
+                <w:rFonts w:ascii="Bookman Old Style" w:eastAsia="Times New Roman" w:hAnsi="Bookman Old Style" w:cs="Arial"/>
                 <w:lang w:val="en-GB" w:eastAsia="en-GB"/>
               </w:rPr>
             </w:pPr>
@@ -2051,7 +1587,7 @@
               <w:ind w:left="0" w:right="0" w:firstLine="0"/>
               <w:jc w:val="left"/>
               <w:rPr>
-                <w:rFonts w:ascii="Bookman Old Style" w:hAnsi="Bookman Old Style" w:eastAsia="Times New Roman" w:cs="Arial"/>
+                <w:rFonts w:ascii="Bookman Old Style" w:eastAsia="Times New Roman" w:hAnsi="Bookman Old Style" w:cs="Arial"/>
                 <w:lang w:val="en-GB" w:eastAsia="en-GB"/>
               </w:rPr>
             </w:pPr>
@@ -2062,7 +1598,7 @@
               <w:ind w:left="0" w:right="0" w:firstLine="0"/>
               <w:jc w:val="left"/>
               <w:rPr>
-                <w:rFonts w:ascii="Bookman Old Style" w:hAnsi="Bookman Old Style" w:eastAsia="Times New Roman" w:cs="Arial"/>
+                <w:rFonts w:ascii="Bookman Old Style" w:eastAsia="Times New Roman" w:hAnsi="Bookman Old Style" w:cs="Arial"/>
                 <w:lang w:val="en-GB" w:eastAsia="en-GB"/>
               </w:rPr>
             </w:pPr>
@@ -2080,8 +1616,6 @@
               <w:jc w:val="center"/>
               <w:rPr>
                 <w:rFonts w:ascii="Bookman Old Style" w:hAnsi="Bookman Old Style" w:cs="Arial"/>
-                <w:sz w:val="16"/>
-                <w:szCs w:val="16"/>
                 <w:u w:val="single"/>
               </w:rPr>
             </w:pPr>
@@ -2093,8 +1627,6 @@
               <w:jc w:val="center"/>
               <w:rPr>
                 <w:rFonts w:ascii="Bookman Old Style" w:hAnsi="Bookman Old Style" w:cs="Arial"/>
-                <w:sz w:val="16"/>
-                <w:szCs w:val="16"/>
                 <w:u w:val="single"/>
               </w:rPr>
             </w:pPr>
@@ -2106,8 +1638,6 @@
               <w:jc w:val="center"/>
               <w:rPr>
                 <w:rFonts w:ascii="Bookman Old Style" w:hAnsi="Bookman Old Style" w:cs="Arial"/>
-                <w:sz w:val="16"/>
-                <w:szCs w:val="16"/>
                 <w:u w:val="single"/>
               </w:rPr>
             </w:pPr>
@@ -2119,8 +1649,6 @@
               <w:jc w:val="center"/>
               <w:rPr>
                 <w:rFonts w:ascii="Bookman Old Style" w:hAnsi="Bookman Old Style" w:cs="Arial"/>
-                <w:sz w:val="16"/>
-                <w:szCs w:val="16"/>
                 <w:u w:val="single"/>
               </w:rPr>
             </w:pPr>
@@ -2131,8 +1659,6 @@
               <w:ind w:left="0" w:right="0" w:firstLine="0"/>
               <w:rPr>
                 <w:rFonts w:ascii="Bookman Old Style" w:hAnsi="Bookman Old Style" w:cs="Arial"/>
-                <w:sz w:val="16"/>
-                <w:szCs w:val="16"/>
                 <w:u w:val="single"/>
               </w:rPr>
             </w:pPr>
@@ -2144,8 +1670,6 @@
               <w:jc w:val="center"/>
               <w:rPr>
                 <w:rFonts w:ascii="Bookman Old Style" w:hAnsi="Bookman Old Style" w:cs="Arial"/>
-                <w:sz w:val="16"/>
-                <w:szCs w:val="16"/>
                 <w:u w:val="single"/>
               </w:rPr>
             </w:pPr>
@@ -2157,19 +1681,22 @@
               <w:jc w:val="center"/>
               <w:rPr>
                 <w:rFonts w:ascii="Bookman Old Style" w:hAnsi="Bookman Old Style" w:cs="Arial"/>
-                <w:sz w:val="16"/>
-                <w:szCs w:val="16"/>
                 <w:u w:val="single"/>
               </w:rPr>
             </w:pPr>
             <w:r>
               <w:rPr>
                 <w:rFonts w:ascii="Bookman Old Style" w:hAnsi="Bookman Old Style" w:cs="Arial"/>
-                <w:sz w:val="16"/>
-                <w:szCs w:val="16"/>
                 <w:u w:val="single"/>
               </w:rPr>
-              <w:t>ZULYADI, S.Kep</w:t>
+              <w:t>ZULYADI,</w:t>
+            </w:r>
+            <w:r>
+              <w:rPr>
+                <w:rFonts w:ascii="Bookman Old Style" w:hAnsi="Bookman Old Style" w:cs="Arial"/>
+                <w:u w:val="single"/>
+              </w:rPr>
+              <w:t xml:space="preserve"> S.Kep</w:t>
             </w:r>
           </w:p>
           <w:p>
@@ -2178,15 +1705,13 @@
               <w:ind w:left="0" w:right="0" w:firstLine="0"/>
               <w:jc w:val="center"/>
               <w:rPr>
-                <w:rFonts w:ascii="Bookman Old Style" w:hAnsi="Bookman Old Style" w:eastAsia="Times New Roman" w:cs="Arial"/>
+                <w:rFonts w:ascii="Bookman Old Style" w:eastAsia="Times New Roman" w:hAnsi="Bookman Old Style" w:cs="Arial"/>
                 <w:lang w:val="en-GB" w:eastAsia="en-GB"/>
               </w:rPr>
             </w:pPr>
             <w:r>
               <w:rPr>
                 <w:rFonts w:ascii="Bookman Old Style" w:hAnsi="Bookman Old Style" w:cs="Arial"/>
-                <w:sz w:val="16"/>
-                <w:szCs w:val="16"/>
               </w:rPr>
               <w:t>NIP. 197410201996031004</w:t>
             </w:r>
@@ -2194,24 +1719,8 @@
         </w:tc>
       </w:tr>
       <w:tr>
-        <w:tblPrEx>
-          <w:tblBorders>
-            <w:top w:val="single" w:color="auto" w:sz="4" w:space="0"/>
-            <w:left w:val="single" w:color="auto" w:sz="4" w:space="0"/>
-            <w:bottom w:val="single" w:color="auto" w:sz="4" w:space="0"/>
-            <w:right w:val="single" w:color="auto" w:sz="4" w:space="0"/>
-            <w:insideH w:val="single" w:color="auto" w:sz="4" w:space="0"/>
-            <w:insideV w:val="single" w:color="auto" w:sz="4" w:space="0"/>
-          </w:tblBorders>
-          <w:tblCellMar>
-            <w:top w:w="0" w:type="dxa"/>
-            <w:left w:w="108" w:type="dxa"/>
-            <w:bottom w:w="0" w:type="dxa"/>
-            <w:right w:w="108" w:type="dxa"/>
-          </w:tblCellMar>
-        </w:tblPrEx>
         <w:trPr>
-          <w:trHeight w:val="125" w:hRule="atLeast"/>
+          <w:trHeight w:val="125"/>
         </w:trPr>
         <w:tc>
           <w:tcPr>
@@ -2228,13 +1737,13 @@
               <w:ind w:left="425" w:right="0" w:hanging="357"/>
               <w:jc w:val="left"/>
               <w:rPr>
-                <w:rFonts w:ascii="Bookman Old Style" w:hAnsi="Bookman Old Style" w:eastAsia="Times New Roman" w:cs="Arial"/>
-                <w:lang w:val="en-GB" w:eastAsia="en-GB"/>
-              </w:rPr>
-            </w:pPr>
-            <w:r>
-              <w:rPr>
-                <w:rFonts w:ascii="Bookman Old Style" w:hAnsi="Bookman Old Style" w:eastAsia="Times New Roman" w:cs="Arial"/>
+                <w:rFonts w:ascii="Bookman Old Style" w:eastAsia="Times New Roman" w:hAnsi="Bookman Old Style" w:cs="Arial"/>
+                <w:lang w:val="en-GB" w:eastAsia="en-GB"/>
+              </w:rPr>
+            </w:pPr>
+            <w:r>
+              <w:rPr>
+                <w:rFonts w:ascii="Bookman Old Style" w:eastAsia="Times New Roman" w:hAnsi="Bookman Old Style" w:cs="Arial"/>
                 <w:lang w:val="en-GB" w:eastAsia="en-GB"/>
               </w:rPr>
               <w:t>Pengertian</w:t>
@@ -2253,38 +1762,22 @@
               <w:ind w:left="34" w:right="0" w:firstLine="0"/>
               <w:rPr>
                 <w:rFonts w:ascii="Bookman Old Style" w:hAnsi="Bookman Old Style" w:cs="Arial"/>
-                <w:lang w:val="id-ID" w:eastAsia="en-GB"/>
-              </w:rPr>
-            </w:pPr>
-            <w:r>
-              <w:rPr>
-                <w:rFonts w:hint="default" w:ascii="Bookman Old Style" w:hAnsi="Bookman Old Style" w:eastAsia="Times New Roman" w:cs="Arial"/>
-                <w:lang w:val="en-GB" w:eastAsia="en-GB"/>
-              </w:rPr>
-              <w:t>Rekonsiliasi obat adalah cara identifikasi dari daftar obat yang dibawa oleh pasien (obat rumah atau dari rujukan, puskesmas).</w:t>
+                <w:lang w:eastAsia="en-GB"/>
+              </w:rPr>
+            </w:pPr>
+            <w:r>
+              <w:rPr>
+                <w:rFonts w:ascii="Bookman Old Style" w:hAnsi="Bookman Old Style" w:cs="Arial"/>
+                <w:lang w:eastAsia="en-GB"/>
+              </w:rPr>
+              <w:t>Konseling obat merupakan suatu proses untuk mengidentifikasi dan menyelesaikan masalah pasien yang berkaitan dengan penggunaan obat.</w:t>
             </w:r>
           </w:p>
         </w:tc>
       </w:tr>
       <w:tr>
-        <w:tblPrEx>
-          <w:tblBorders>
-            <w:top w:val="single" w:color="auto" w:sz="4" w:space="0"/>
-            <w:left w:val="single" w:color="auto" w:sz="4" w:space="0"/>
-            <w:bottom w:val="single" w:color="auto" w:sz="4" w:space="0"/>
-            <w:right w:val="single" w:color="auto" w:sz="4" w:space="0"/>
-            <w:insideH w:val="single" w:color="auto" w:sz="4" w:space="0"/>
-            <w:insideV w:val="single" w:color="auto" w:sz="4" w:space="0"/>
-          </w:tblBorders>
-          <w:tblCellMar>
-            <w:top w:w="0" w:type="dxa"/>
-            <w:left w:w="108" w:type="dxa"/>
-            <w:bottom w:w="0" w:type="dxa"/>
-            <w:right w:w="108" w:type="dxa"/>
-          </w:tblCellMar>
-        </w:tblPrEx>
         <w:trPr>
-          <w:trHeight w:val="125" w:hRule="atLeast"/>
+          <w:trHeight w:val="125"/>
         </w:trPr>
         <w:tc>
           <w:tcPr>
@@ -2301,13 +1794,13 @@
               <w:ind w:left="425" w:right="0" w:hanging="357"/>
               <w:jc w:val="left"/>
               <w:rPr>
-                <w:rFonts w:ascii="Bookman Old Style" w:hAnsi="Bookman Old Style" w:eastAsia="Times New Roman" w:cs="Arial"/>
-                <w:lang w:val="en-GB" w:eastAsia="en-GB"/>
-              </w:rPr>
-            </w:pPr>
-            <w:r>
-              <w:rPr>
-                <w:rFonts w:ascii="Bookman Old Style" w:hAnsi="Bookman Old Style" w:eastAsia="Times New Roman" w:cs="Arial"/>
+                <w:rFonts w:ascii="Bookman Old Style" w:eastAsia="Times New Roman" w:hAnsi="Bookman Old Style" w:cs="Arial"/>
+                <w:lang w:val="en-GB" w:eastAsia="en-GB"/>
+              </w:rPr>
+            </w:pPr>
+            <w:r>
+              <w:rPr>
+                <w:rFonts w:ascii="Bookman Old Style" w:eastAsia="Times New Roman" w:hAnsi="Bookman Old Style" w:cs="Arial"/>
                 <w:lang w:val="en-GB" w:eastAsia="en-GB"/>
               </w:rPr>
               <w:t>Tujuan</w:t>
@@ -2325,39 +1818,30 @@
               <w:spacing w:after="0" w:line="360" w:lineRule="auto"/>
               <w:ind w:left="0" w:right="0" w:firstLine="0"/>
               <w:rPr>
-                <w:rFonts w:ascii="Bookman Old Style" w:hAnsi="Bookman Old Style" w:eastAsia="Times New Roman" w:cs="Arial"/>
-                <w:lang w:val="id-ID" w:eastAsia="en-GB"/>
-              </w:rPr>
-            </w:pPr>
-            <w:r>
-              <w:rPr>
-                <w:rFonts w:hint="default" w:ascii="Bookman Old Style" w:hAnsi="Bookman Old Style" w:eastAsia="Times New Roman" w:cs="Arial"/>
-                <w:lang w:val="id-ID" w:eastAsia="en-GB"/>
-              </w:rPr>
-              <w:t>Untuk menyelaraskan rejimen obat yang sedang atau akan digunakan pasien dengan intruksi pengobatan sebelumnya untuk mengidentifikasi adanya perbedaan.</w:t>
+                <w:rFonts w:ascii="Bookman Old Style" w:eastAsia="Times New Roman" w:hAnsi="Bookman Old Style" w:cs="Arial"/>
+                <w:lang w:eastAsia="en-GB"/>
+              </w:rPr>
+            </w:pPr>
+            <w:r>
+              <w:rPr>
+                <w:rFonts w:ascii="Bookman Old Style" w:eastAsia="Times New Roman" w:hAnsi="Bookman Old Style" w:cs="Arial"/>
+                <w:lang w:eastAsia="en-GB"/>
+              </w:rPr>
+              <w:t xml:space="preserve">Memberikan pemahaman yang benar mengenai obat kepada pasien/keluarga </w:t>
+            </w:r>
+            <w:r>
+              <w:rPr>
+                <w:rFonts w:ascii="Bookman Old Style" w:eastAsia="Times New Roman" w:hAnsi="Bookman Old Style" w:cs="Arial"/>
+                <w:lang w:eastAsia="en-GB"/>
+              </w:rPr>
+              <w:t>pasien antara lain tujuan pengobatan, jadwal pengobatan, cara dan lama penggunaan obat, efek samping, tanda-tanda toksisitas, cara penyimpanan dan penggunaan obat.</w:t>
             </w:r>
           </w:p>
         </w:tc>
       </w:tr>
       <w:tr>
-        <w:tblPrEx>
-          <w:tblBorders>
-            <w:top w:val="single" w:color="auto" w:sz="4" w:space="0"/>
-            <w:left w:val="single" w:color="auto" w:sz="4" w:space="0"/>
-            <w:bottom w:val="single" w:color="auto" w:sz="4" w:space="0"/>
-            <w:right w:val="single" w:color="auto" w:sz="4" w:space="0"/>
-            <w:insideH w:val="single" w:color="auto" w:sz="4" w:space="0"/>
-            <w:insideV w:val="single" w:color="auto" w:sz="4" w:space="0"/>
-          </w:tblBorders>
-          <w:tblCellMar>
-            <w:top w:w="0" w:type="dxa"/>
-            <w:left w:w="108" w:type="dxa"/>
-            <w:bottom w:w="0" w:type="dxa"/>
-            <w:right w:w="108" w:type="dxa"/>
-          </w:tblCellMar>
-        </w:tblPrEx>
         <w:trPr>
-          <w:trHeight w:val="125" w:hRule="atLeast"/>
+          <w:trHeight w:val="125"/>
         </w:trPr>
         <w:tc>
           <w:tcPr>
@@ -2374,13 +1858,13 @@
               <w:ind w:left="425" w:right="0" w:hanging="357"/>
               <w:jc w:val="left"/>
               <w:rPr>
-                <w:rFonts w:ascii="Bookman Old Style" w:hAnsi="Bookman Old Style" w:eastAsia="Times New Roman" w:cs="Arial"/>
-                <w:lang w:val="en-GB" w:eastAsia="en-GB"/>
-              </w:rPr>
-            </w:pPr>
-            <w:r>
-              <w:rPr>
-                <w:rFonts w:ascii="Bookman Old Style" w:hAnsi="Bookman Old Style" w:eastAsia="Times New Roman" w:cs="Arial"/>
+                <w:rFonts w:ascii="Bookman Old Style" w:eastAsia="Times New Roman" w:hAnsi="Bookman Old Style" w:cs="Arial"/>
+                <w:lang w:val="en-GB" w:eastAsia="en-GB"/>
+              </w:rPr>
+            </w:pPr>
+            <w:r>
+              <w:rPr>
+                <w:rFonts w:ascii="Bookman Old Style" w:eastAsia="Times New Roman" w:hAnsi="Bookman Old Style" w:cs="Arial"/>
                 <w:lang w:val="en-GB" w:eastAsia="en-GB"/>
               </w:rPr>
               <w:t>Kebijakan</w:t>
@@ -2399,67 +1883,58 @@
               <w:ind w:left="0" w:right="0" w:firstLine="0"/>
               <w:jc w:val="left"/>
               <w:rPr>
-                <w:rFonts w:ascii="Bookman Old Style" w:hAnsi="Bookman Old Style" w:eastAsia="Times New Roman" w:cs="Arial"/>
-                <w:lang w:val="id-ID" w:eastAsia="en-GB"/>
-              </w:rPr>
-            </w:pPr>
-            <w:r>
-              <w:rPr>
-                <w:rFonts w:hint="default" w:ascii="Bookman Old Style" w:hAnsi="Bookman Old Style" w:eastAsia="Times New Roman" w:cs="Arial"/>
-                <w:lang w:val="en-GB" w:eastAsia="en-GB"/>
-              </w:rPr>
-              <w:t xml:space="preserve">SK Kepala Puskesmas </w:t>
-            </w:r>
-            <w:r>
-              <w:rPr>
-                <w:rFonts w:hint="default" w:ascii="Bookman Old Style" w:hAnsi="Bookman Old Style" w:eastAsia="Times New Roman" w:cs="Arial"/>
-                <w:lang w:val="en-US" w:eastAsia="en-GB"/>
-              </w:rPr>
-              <w:t>XXXX</w:t>
-            </w:r>
-            <w:r>
-              <w:rPr>
-                <w:rFonts w:hint="default" w:ascii="Bookman Old Style" w:hAnsi="Bookman Old Style" w:eastAsia="Times New Roman" w:cs="Arial"/>
-                <w:lang w:val="en-GB" w:eastAsia="en-GB"/>
-              </w:rPr>
-              <w:t xml:space="preserve"> tentang</w:t>
-            </w:r>
-            <w:r>
-              <w:rPr>
-                <w:rFonts w:hint="default" w:ascii="Bookman Old Style" w:hAnsi="Bookman Old Style" w:eastAsia="Times New Roman" w:cs="Arial"/>
-                <w:lang w:val="en-US" w:eastAsia="en-GB"/>
-              </w:rPr>
-              <w:t xml:space="preserve"> </w:t>
-            </w:r>
-            <w:r>
-              <w:rPr>
-                <w:rFonts w:hint="default" w:ascii="Bookman Old Style" w:hAnsi="Bookman Old Style" w:eastAsia="Times New Roman" w:cs="Arial"/>
-                <w:lang w:val="en-GB" w:eastAsia="en-GB"/>
-              </w:rPr>
-              <w:t>Pelayanan Kefarmasian</w:t>
+                <w:rFonts w:ascii="Bookman Old Style" w:eastAsia="Times New Roman" w:hAnsi="Bookman Old Style" w:cs="Arial"/>
+                <w:lang w:eastAsia="en-GB"/>
+              </w:rPr>
+            </w:pPr>
+            <w:r>
+              <w:rPr>
+                <w:rFonts w:ascii="Bookman Old Style" w:eastAsia="Times New Roman" w:hAnsi="Bookman Old Style" w:cs="Arial"/>
+                <w:lang w:val="en-GB" w:eastAsia="en-GB"/>
+              </w:rPr>
+              <w:t xml:space="preserve">SK Kepala </w:t>
+            </w:r>
+            <w:r>
+              <w:rPr>
+                <w:rFonts w:ascii="Bookman Old Style" w:eastAsia="Times New Roman" w:hAnsi="Bookman Old Style" w:cs="Arial"/>
+                <w:lang w:eastAsia="en-GB"/>
+              </w:rPr>
+              <w:t xml:space="preserve">UPTD </w:t>
+            </w:r>
+            <w:r>
+              <w:rPr>
+                <w:rFonts w:ascii="Bookman Old Style" w:eastAsia="Times New Roman" w:hAnsi="Bookman Old Style" w:cs="Arial"/>
+                <w:lang w:val="en-GB" w:eastAsia="en-GB"/>
+              </w:rPr>
+              <w:t>Puskesmas</w:t>
+            </w:r>
+            <w:r>
+              <w:rPr>
+                <w:rFonts w:ascii="Bookman Old Style" w:eastAsia="Times New Roman" w:hAnsi="Bookman Old Style" w:cs="Arial"/>
+                <w:lang w:eastAsia="en-GB"/>
+              </w:rPr>
+              <w:t xml:space="preserve"> BerakitNomor 030 Tahun 2024</w:t>
+            </w:r>
+            <w:r>
+              <w:rPr>
+                <w:rFonts w:ascii="Bookman Old Style" w:eastAsia="Times New Roman" w:hAnsi="Bookman Old Style" w:cs="Arial"/>
+                <w:lang w:val="en-GB" w:eastAsia="en-GB"/>
+              </w:rPr>
+              <w:t xml:space="preserve"> tentangPelayanan Kefarmasian</w:t>
+            </w:r>
+            <w:r>
+              <w:rPr>
+                <w:rFonts w:ascii="Bookman Old Style" w:eastAsia="Times New Roman" w:hAnsi="Bookman Old Style" w:cs="Arial"/>
+                <w:lang w:eastAsia="en-GB"/>
+              </w:rPr>
+              <w:t>di UPTD Puskesmas Berakit.</w:t>
             </w:r>
           </w:p>
         </w:tc>
       </w:tr>
       <w:tr>
-        <w:tblPrEx>
-          <w:tblBorders>
-            <w:top w:val="single" w:color="auto" w:sz="4" w:space="0"/>
-            <w:left w:val="single" w:color="auto" w:sz="4" w:space="0"/>
-            <w:bottom w:val="single" w:color="auto" w:sz="4" w:space="0"/>
-            <w:right w:val="single" w:color="auto" w:sz="4" w:space="0"/>
-            <w:insideH w:val="single" w:color="auto" w:sz="4" w:space="0"/>
-            <w:insideV w:val="single" w:color="auto" w:sz="4" w:space="0"/>
-          </w:tblBorders>
-          <w:tblCellMar>
-            <w:top w:w="0" w:type="dxa"/>
-            <w:left w:w="108" w:type="dxa"/>
-            <w:bottom w:w="0" w:type="dxa"/>
-            <w:right w:w="108" w:type="dxa"/>
-          </w:tblCellMar>
-        </w:tblPrEx>
         <w:trPr>
-          <w:trHeight w:val="125" w:hRule="atLeast"/>
+          <w:trHeight w:val="125"/>
         </w:trPr>
         <w:tc>
           <w:tcPr>
@@ -2476,13 +1951,13 @@
               <w:ind w:left="425" w:right="0" w:hanging="357"/>
               <w:jc w:val="left"/>
               <w:rPr>
-                <w:rFonts w:ascii="Bookman Old Style" w:hAnsi="Bookman Old Style" w:eastAsia="Times New Roman" w:cs="Arial"/>
-                <w:lang w:val="en-GB" w:eastAsia="en-GB"/>
-              </w:rPr>
-            </w:pPr>
-            <w:r>
-              <w:rPr>
-                <w:rFonts w:ascii="Bookman Old Style" w:hAnsi="Bookman Old Style" w:eastAsia="Times New Roman" w:cs="Arial"/>
+                <w:rFonts w:ascii="Bookman Old Style" w:eastAsia="Times New Roman" w:hAnsi="Bookman Old Style" w:cs="Arial"/>
+                <w:lang w:val="en-GB" w:eastAsia="en-GB"/>
+              </w:rPr>
+            </w:pPr>
+            <w:r>
+              <w:rPr>
+                <w:rFonts w:ascii="Bookman Old Style" w:eastAsia="Times New Roman" w:hAnsi="Bookman Old Style" w:cs="Arial"/>
                 <w:lang w:val="en-GB" w:eastAsia="en-GB"/>
               </w:rPr>
               <w:t>Referensi</w:t>
@@ -2497,29 +1972,25 @@
           </w:tcPr>
           <w:p>
             <w:pPr>
-              <w:numPr>
-                <w:ilvl w:val="0"/>
-                <w:numId w:val="0"/>
-              </w:numPr>
               <w:spacing w:after="0" w:line="360" w:lineRule="auto"/>
-              <w:ind w:left="34" w:leftChars="0" w:right="0" w:rightChars="0"/>
-              <w:jc w:val="left"/>
-              <w:rPr>
-                <w:rFonts w:hint="default" w:ascii="Bookman Old Style" w:hAnsi="Bookman Old Style" w:eastAsia="Times New Roman" w:cs="Arial"/>
-                <w:lang w:val="en-US" w:eastAsia="en-GB"/>
-              </w:rPr>
-            </w:pPr>
-            <w:r>
-              <w:rPr>
-                <w:rFonts w:hint="default" w:ascii="Bookman Old Style" w:hAnsi="Bookman Old Style" w:eastAsia="Times New Roman" w:cs="Arial"/>
+              <w:ind w:left="34" w:right="0" w:firstLine="0"/>
+              <w:jc w:val="left"/>
+              <w:rPr>
+                <w:rFonts w:ascii="Bookman Old Style" w:eastAsia="Times New Roman" w:hAnsi="Bookman Old Style" w:cs="Arial"/>
+                <w:lang w:eastAsia="en-GB"/>
+              </w:rPr>
+            </w:pPr>
+            <w:r>
+              <w:rPr>
+                <w:rFonts w:ascii="Bookman Old Style" w:eastAsia="Times New Roman" w:hAnsi="Bookman Old Style" w:cs="Arial"/>
                 <w:lang w:val="en-GB" w:eastAsia="en-GB"/>
               </w:rPr>
               <w:t>Per</w:t>
             </w:r>
             <w:r>
               <w:rPr>
-                <w:rFonts w:hint="default" w:ascii="Bookman Old Style" w:hAnsi="Bookman Old Style" w:eastAsia="Times New Roman" w:cs="Arial"/>
-                <w:lang w:val="en-US" w:eastAsia="en-GB"/>
+                <w:rFonts w:ascii="Bookman Old Style" w:eastAsia="Times New Roman" w:hAnsi="Bookman Old Style" w:cs="Arial"/>
+                <w:lang w:eastAsia="en-GB"/>
               </w:rPr>
               <w:t>aturan Menteri Kesehatan Republik Indonesia Nomor 26 tahun 2020 Standar Pelayanan Kefarmasian di Puskesmas.</w:t>
             </w:r>
@@ -2527,24 +1998,8 @@
         </w:tc>
       </w:tr>
       <w:tr>
-        <w:tblPrEx>
-          <w:tblBorders>
-            <w:top w:val="single" w:color="auto" w:sz="4" w:space="0"/>
-            <w:left w:val="single" w:color="auto" w:sz="4" w:space="0"/>
-            <w:bottom w:val="single" w:color="auto" w:sz="4" w:space="0"/>
-            <w:right w:val="single" w:color="auto" w:sz="4" w:space="0"/>
-            <w:insideH w:val="single" w:color="auto" w:sz="4" w:space="0"/>
-            <w:insideV w:val="single" w:color="auto" w:sz="4" w:space="0"/>
-          </w:tblBorders>
-          <w:tblCellMar>
-            <w:top w:w="0" w:type="dxa"/>
-            <w:left w:w="108" w:type="dxa"/>
-            <w:bottom w:w="0" w:type="dxa"/>
-            <w:right w:w="108" w:type="dxa"/>
-          </w:tblCellMar>
-        </w:tblPrEx>
         <w:trPr>
-          <w:trHeight w:val="608" w:hRule="atLeast"/>
+          <w:trHeight w:val="608"/>
         </w:trPr>
         <w:tc>
           <w:tcPr>
@@ -2561,13 +2016,13 @@
               <w:ind w:left="425" w:right="0" w:hanging="357"/>
               <w:jc w:val="left"/>
               <w:rPr>
-                <w:rFonts w:ascii="Bookman Old Style" w:hAnsi="Bookman Old Style" w:eastAsia="Times New Roman" w:cs="Arial"/>
-                <w:lang w:val="en-GB" w:eastAsia="en-GB"/>
-              </w:rPr>
-            </w:pPr>
-            <w:r>
-              <w:rPr>
-                <w:rFonts w:ascii="Bookman Old Style" w:hAnsi="Bookman Old Style" w:eastAsia="Times New Roman" w:cs="Arial"/>
+                <w:rFonts w:ascii="Bookman Old Style" w:eastAsia="Times New Roman" w:hAnsi="Bookman Old Style" w:cs="Arial"/>
+                <w:lang w:val="en-GB" w:eastAsia="en-GB"/>
+              </w:rPr>
+            </w:pPr>
+            <w:r>
+              <w:rPr>
+                <w:rFonts w:ascii="Bookman Old Style" w:eastAsia="Times New Roman" w:hAnsi="Bookman Old Style" w:cs="Arial"/>
                 <w:lang w:val="id-ID" w:eastAsia="en-GB"/>
               </w:rPr>
               <w:t>Alat dan Bahan</w:t>
@@ -2582,47 +2037,27 @@
           </w:tcPr>
           <w:p>
             <w:pPr>
-              <w:numPr>
-                <w:ilvl w:val="0"/>
-                <w:numId w:val="2"/>
-              </w:numPr>
               <w:spacing w:after="0" w:line="360" w:lineRule="auto"/>
-              <w:ind w:left="317" w:right="0" w:hanging="283"/>
-              <w:jc w:val="left"/>
-              <w:rPr>
-                <w:rFonts w:ascii="Bookman Old Style" w:hAnsi="Bookman Old Style" w:eastAsia="Times New Roman" w:cs="Arial"/>
-                <w:lang w:val="id-ID" w:eastAsia="en-GB"/>
-              </w:rPr>
-            </w:pPr>
-            <w:r>
-              <w:rPr>
-                <w:rFonts w:hint="default" w:ascii="Bookman Old Style" w:hAnsi="Bookman Old Style" w:eastAsia="Times New Roman" w:cs="Arial"/>
-                <w:lang w:val="en-US" w:eastAsia="en-GB"/>
-              </w:rPr>
-              <w:t>ATK</w:t>
+              <w:ind w:left="34" w:right="0" w:firstLine="0"/>
+              <w:jc w:val="left"/>
+              <w:rPr>
+                <w:rFonts w:ascii="Bookman Old Style" w:eastAsia="Times New Roman" w:hAnsi="Bookman Old Style" w:cs="Arial"/>
+                <w:lang w:eastAsia="en-GB"/>
+              </w:rPr>
+            </w:pPr>
+            <w:r>
+              <w:rPr>
+                <w:rFonts w:ascii="Bookman Old Style" w:eastAsia="Times New Roman" w:hAnsi="Bookman Old Style" w:cs="Arial"/>
+                <w:lang w:eastAsia="en-GB"/>
+              </w:rPr>
+              <w:t>-</w:t>
             </w:r>
           </w:p>
         </w:tc>
       </w:tr>
       <w:tr>
-        <w:tblPrEx>
-          <w:tblBorders>
-            <w:top w:val="single" w:color="auto" w:sz="4" w:space="0"/>
-            <w:left w:val="single" w:color="auto" w:sz="4" w:space="0"/>
-            <w:bottom w:val="single" w:color="auto" w:sz="4" w:space="0"/>
-            <w:right w:val="single" w:color="auto" w:sz="4" w:space="0"/>
-            <w:insideH w:val="single" w:color="auto" w:sz="4" w:space="0"/>
-            <w:insideV w:val="single" w:color="auto" w:sz="4" w:space="0"/>
-          </w:tblBorders>
-          <w:tblCellMar>
-            <w:top w:w="0" w:type="dxa"/>
-            <w:left w:w="108" w:type="dxa"/>
-            <w:bottom w:w="0" w:type="dxa"/>
-            <w:right w:w="108" w:type="dxa"/>
-          </w:tblCellMar>
-        </w:tblPrEx>
         <w:trPr>
-          <w:trHeight w:val="2259" w:hRule="atLeast"/>
+          <w:trHeight w:val="5291"/>
         </w:trPr>
         <w:tc>
           <w:tcPr>
@@ -2639,15 +2074,16 @@
               <w:ind w:left="425" w:right="0" w:hanging="357"/>
               <w:jc w:val="left"/>
               <w:rPr>
-                <w:rFonts w:ascii="Bookman Old Style" w:hAnsi="Bookman Old Style" w:eastAsia="Times New Roman" w:cs="Arial"/>
-                <w:lang w:val="en-GB" w:eastAsia="en-GB"/>
-              </w:rPr>
-            </w:pPr>
-            <w:r>
-              <w:rPr>
-                <w:rFonts w:ascii="Bookman Old Style" w:hAnsi="Bookman Old Style" w:eastAsia="Times New Roman" w:cs="Arial"/>
-                <w:lang w:val="en-GB" w:eastAsia="en-GB"/>
-              </w:rPr>
+                <w:rFonts w:ascii="Bookman Old Style" w:eastAsia="Times New Roman" w:hAnsi="Bookman Old Style" w:cs="Arial"/>
+                <w:lang w:val="en-GB" w:eastAsia="en-GB"/>
+              </w:rPr>
+            </w:pPr>
+            <w:r>
+              <w:rPr>
+                <w:rFonts w:ascii="Bookman Old Style" w:eastAsia="Times New Roman" w:hAnsi="Bookman Old Style" w:cs="Arial"/>
+                <w:lang w:val="en-GB" w:eastAsia="en-GB"/>
+              </w:rPr>
+              <w:lastRenderedPageBreak/>
               <w:t>Langkah-langkah</w:t>
             </w:r>
           </w:p>
@@ -2660,637 +2096,480 @@
           </w:tcPr>
           <w:p>
             <w:pPr>
-              <w:numPr>
-                <w:ilvl w:val="0"/>
-                <w:numId w:val="3"/>
-              </w:numPr>
-              <w:tabs>
-                <w:tab w:val="clear" w:pos="425"/>
-              </w:tabs>
-              <w:spacing w:after="0" w:line="360" w:lineRule="auto"/>
-              <w:ind w:left="425" w:leftChars="0" w:right="0" w:rightChars="0" w:hanging="425" w:firstLineChars="0"/>
-              <w:rPr>
-                <w:rFonts w:ascii="Bookman Old Style" w:hAnsi="Bookman Old Style" w:eastAsia="Times New Roman" w:cs="Arial"/>
-                <w:lang w:eastAsia="en-GB"/>
-              </w:rPr>
-            </w:pPr>
-            <w:r>
-              <w:rPr>
-                <w:rFonts w:hint="default" w:ascii="Bookman Old Style" w:hAnsi="Bookman Old Style" w:eastAsia="Times New Roman" w:cs="Arial"/>
-                <w:lang w:val="en-US" w:eastAsia="en-GB"/>
-              </w:rPr>
-              <w:t>Dokter melakukan anamnesis kepada pasien sekaligus menanyakan riwayat pengobatan pasien sebelum pemeriksaan ke puskesmas;</w:t>
-            </w:r>
-          </w:p>
-          <w:p>
-            <w:pPr>
-              <w:numPr>
-                <w:ilvl w:val="0"/>
-                <w:numId w:val="3"/>
-              </w:numPr>
-              <w:tabs>
-                <w:tab w:val="clear" w:pos="425"/>
-              </w:tabs>
-              <w:spacing w:after="0" w:line="360" w:lineRule="auto"/>
-              <w:ind w:left="425" w:leftChars="0" w:right="0" w:rightChars="0" w:hanging="425" w:firstLineChars="0"/>
-              <w:rPr>
-                <w:rFonts w:ascii="Bookman Old Style" w:hAnsi="Bookman Old Style" w:eastAsia="Times New Roman" w:cs="Arial"/>
-                <w:lang w:eastAsia="en-GB"/>
-              </w:rPr>
-            </w:pPr>
-            <w:r>
-              <w:rPr>
-                <w:rFonts w:hint="default" w:ascii="Bookman Old Style" w:hAnsi="Bookman Old Style" w:eastAsia="Times New Roman" w:cs="Arial"/>
-                <w:lang w:val="en-US" w:eastAsia="en-GB"/>
-              </w:rPr>
-              <w:t>Dokter menetapkan diagnosis dan terapi/pemilihan obat untuk pasien;</w:t>
-            </w:r>
-          </w:p>
-          <w:p>
-            <w:pPr>
-              <w:numPr>
-                <w:ilvl w:val="0"/>
-                <w:numId w:val="3"/>
-              </w:numPr>
-              <w:tabs>
-                <w:tab w:val="clear" w:pos="425"/>
-              </w:tabs>
-              <w:spacing w:after="0" w:line="360" w:lineRule="auto"/>
-              <w:ind w:left="425" w:leftChars="0" w:right="0" w:rightChars="0" w:hanging="425" w:firstLineChars="0"/>
-              <w:rPr>
-                <w:rFonts w:ascii="Bookman Old Style" w:hAnsi="Bookman Old Style" w:eastAsia="Times New Roman" w:cs="Arial"/>
-                <w:lang w:eastAsia="en-GB"/>
-              </w:rPr>
-            </w:pPr>
-            <w:r>
-              <w:rPr>
-                <w:rFonts w:hint="default" w:ascii="Bookman Old Style" w:hAnsi="Bookman Old Style" w:eastAsia="Times New Roman" w:cs="Arial"/>
-                <w:lang w:val="en-US" w:eastAsia="en-GB"/>
-              </w:rPr>
-              <w:t>Dokter menetapkan penghentian atau penerusan obat yang diterima pasien sebelum pemeriksaan ke puskesmas, kemudian mencatat di rekam medis;</w:t>
-            </w:r>
-          </w:p>
-          <w:p>
-            <w:pPr>
-              <w:numPr>
-                <w:ilvl w:val="0"/>
-                <w:numId w:val="3"/>
-              </w:numPr>
-              <w:tabs>
-                <w:tab w:val="clear" w:pos="425"/>
-              </w:tabs>
-              <w:spacing w:after="0" w:line="360" w:lineRule="auto"/>
-              <w:ind w:left="425" w:leftChars="0" w:right="0" w:rightChars="0" w:hanging="425" w:firstLineChars="0"/>
-              <w:rPr>
-                <w:rFonts w:ascii="Bookman Old Style" w:hAnsi="Bookman Old Style" w:eastAsia="Times New Roman" w:cs="Arial"/>
-                <w:lang w:eastAsia="en-GB"/>
-              </w:rPr>
-            </w:pPr>
-            <w:r>
-              <w:rPr>
-                <w:rFonts w:hint="default" w:ascii="Bookman Old Style" w:hAnsi="Bookman Old Style" w:eastAsia="Times New Roman" w:cs="Arial"/>
-                <w:lang w:val="en-US" w:eastAsia="en-GB"/>
-              </w:rPr>
-              <w:t>Petugas farmasi melayani obat sesuai dengan resep;</w:t>
-            </w:r>
-          </w:p>
-          <w:p>
-            <w:pPr>
-              <w:numPr>
-                <w:ilvl w:val="0"/>
-                <w:numId w:val="3"/>
-              </w:numPr>
-              <w:tabs>
-                <w:tab w:val="clear" w:pos="425"/>
-              </w:tabs>
-              <w:spacing w:after="0" w:line="360" w:lineRule="auto"/>
-              <w:ind w:left="425" w:leftChars="0" w:right="0" w:rightChars="0" w:hanging="425" w:firstLineChars="0"/>
-              <w:rPr>
-                <w:rFonts w:ascii="Bookman Old Style" w:hAnsi="Bookman Old Style" w:eastAsia="Times New Roman" w:cs="Arial"/>
-                <w:lang w:eastAsia="en-GB"/>
-              </w:rPr>
-            </w:pPr>
-            <w:r>
-              <w:rPr>
-                <w:rFonts w:hint="default" w:ascii="Bookman Old Style" w:hAnsi="Bookman Old Style" w:eastAsia="Times New Roman" w:cs="Arial"/>
-                <w:lang w:val="en-US" w:eastAsia="en-GB"/>
-              </w:rPr>
-              <w:t>Petugas farmasi menyerahkan obat dan memberikan informasi obat dengan disertai pengecekan data diri pasien dan keluhan yang diderita;</w:t>
-            </w:r>
-          </w:p>
-          <w:p>
-            <w:pPr>
-              <w:numPr>
-                <w:ilvl w:val="0"/>
-                <w:numId w:val="3"/>
-              </w:numPr>
-              <w:tabs>
-                <w:tab w:val="clear" w:pos="425"/>
-              </w:tabs>
-              <w:spacing w:after="0" w:line="360" w:lineRule="auto"/>
-              <w:ind w:left="425" w:leftChars="0" w:right="0" w:rightChars="0" w:hanging="425" w:firstLineChars="0"/>
-              <w:rPr>
-                <w:rFonts w:ascii="Bookman Old Style" w:hAnsi="Bookman Old Style" w:eastAsia="Times New Roman" w:cs="Arial"/>
-                <w:lang w:eastAsia="en-GB"/>
-              </w:rPr>
-            </w:pPr>
-            <w:r>
-              <w:rPr>
-                <w:rFonts w:hint="default" w:ascii="Bookman Old Style" w:hAnsi="Bookman Old Style" w:eastAsia="Times New Roman" w:cs="Arial"/>
-                <w:lang w:val="en-US" w:eastAsia="en-GB"/>
-              </w:rPr>
-              <w:t>Petugas farmasi menanyakan riwayat pengobatan yang diterima pasien atau swamedikasi sebelum pemeriksaan ke puskesmas;</w:t>
-            </w:r>
-          </w:p>
-          <w:p>
-            <w:pPr>
-              <w:numPr>
-                <w:ilvl w:val="0"/>
-                <w:numId w:val="3"/>
-              </w:numPr>
-              <w:tabs>
-                <w:tab w:val="clear" w:pos="425"/>
-              </w:tabs>
-              <w:spacing w:after="0" w:line="360" w:lineRule="auto"/>
-              <w:ind w:left="425" w:leftChars="0" w:right="0" w:rightChars="0" w:hanging="425" w:firstLineChars="0"/>
-              <w:rPr>
-                <w:rFonts w:ascii="Bookman Old Style" w:hAnsi="Bookman Old Style" w:eastAsia="Times New Roman" w:cs="Arial"/>
-                <w:lang w:eastAsia="en-GB"/>
-              </w:rPr>
-            </w:pPr>
-            <w:r>
-              <w:rPr>
-                <w:rFonts w:hint="default" w:ascii="Bookman Old Style" w:hAnsi="Bookman Old Style" w:eastAsia="Times New Roman" w:cs="Arial"/>
-                <w:lang w:val="en-US" w:eastAsia="en-GB"/>
-              </w:rPr>
-              <w:t>Petugas farmasi menanyakan ke pasien apa yang disampaikan dokter terkait riwayat pengobatan sebelumnya;</w:t>
-            </w:r>
-          </w:p>
-          <w:p>
-            <w:pPr>
-              <w:numPr>
-                <w:ilvl w:val="0"/>
-                <w:numId w:val="3"/>
-              </w:numPr>
-              <w:tabs>
-                <w:tab w:val="clear" w:pos="425"/>
-              </w:tabs>
-              <w:spacing w:after="0" w:line="360" w:lineRule="auto"/>
-              <w:ind w:left="425" w:leftChars="0" w:right="0" w:rightChars="0" w:hanging="425" w:firstLineChars="0"/>
-              <w:rPr>
-                <w:rFonts w:ascii="Bookman Old Style" w:hAnsi="Bookman Old Style" w:eastAsia="Times New Roman" w:cs="Arial"/>
-                <w:lang w:eastAsia="en-GB"/>
-              </w:rPr>
-            </w:pPr>
-            <w:r>
-              <w:rPr>
-                <w:rFonts w:hint="default" w:ascii="Bookman Old Style" w:hAnsi="Bookman Old Style" w:eastAsia="Times New Roman" w:cs="Arial"/>
-                <w:lang w:val="en-US" w:eastAsia="en-GB"/>
-              </w:rPr>
-              <w:t>Petugas farmasi membandingkan terapi yang sudah didapatkan pasien sebelumnya dengan terapi yang sekarang diterima pasien;</w:t>
-            </w:r>
-          </w:p>
-          <w:p>
-            <w:pPr>
-              <w:numPr>
-                <w:ilvl w:val="0"/>
-                <w:numId w:val="3"/>
-              </w:numPr>
-              <w:tabs>
-                <w:tab w:val="clear" w:pos="425"/>
-              </w:tabs>
-              <w:spacing w:after="0" w:line="360" w:lineRule="auto"/>
-              <w:ind w:left="425" w:leftChars="0" w:right="0" w:rightChars="0" w:hanging="425" w:firstLineChars="0"/>
-              <w:rPr>
-                <w:rFonts w:ascii="Bookman Old Style" w:hAnsi="Bookman Old Style" w:eastAsia="Times New Roman" w:cs="Arial"/>
-                <w:lang w:eastAsia="en-GB"/>
-              </w:rPr>
-            </w:pPr>
-            <w:r>
-              <w:rPr>
-                <w:rFonts w:hint="default" w:ascii="Bookman Old Style" w:hAnsi="Bookman Old Style" w:eastAsia="Times New Roman" w:cs="Arial"/>
-                <w:lang w:val="en-US" w:eastAsia="en-GB"/>
-              </w:rPr>
-              <w:t>petugas farmasi melakukan konfirmasi kepada dokter apabila ada masalah terkait obat untuk pasien;</w:t>
-            </w:r>
-          </w:p>
-          <w:p>
-            <w:pPr>
-              <w:numPr>
-                <w:ilvl w:val="0"/>
-                <w:numId w:val="3"/>
-              </w:numPr>
-              <w:tabs>
-                <w:tab w:val="clear" w:pos="425"/>
-              </w:tabs>
-              <w:spacing w:after="0" w:line="360" w:lineRule="auto"/>
-              <w:ind w:left="425" w:leftChars="0" w:right="0" w:rightChars="0" w:hanging="425" w:firstLineChars="0"/>
-              <w:rPr>
-                <w:rFonts w:ascii="Bookman Old Style" w:hAnsi="Bookman Old Style" w:eastAsia="Times New Roman" w:cs="Arial"/>
-                <w:lang w:eastAsia="en-GB"/>
-              </w:rPr>
-            </w:pPr>
-            <w:r>
-              <w:rPr>
-                <w:rFonts w:hint="default" w:ascii="Bookman Old Style" w:hAnsi="Bookman Old Style" w:eastAsia="Times New Roman" w:cs="Arial"/>
-                <w:lang w:val="en-US" w:eastAsia="en-GB"/>
-              </w:rPr>
-              <w:t>Petugas farmasi mendokumentasikan hasil rekonsiliasi obat dalam formulir rekonsiliasi obat.</w:t>
-            </w:r>
-          </w:p>
-        </w:tc>
-      </w:tr>
-      <w:tr>
-        <w:tblPrEx>
-          <w:tblBorders>
-            <w:top w:val="single" w:color="auto" w:sz="4" w:space="0"/>
-            <w:left w:val="single" w:color="auto" w:sz="4" w:space="0"/>
-            <w:bottom w:val="single" w:color="auto" w:sz="4" w:space="0"/>
-            <w:right w:val="single" w:color="auto" w:sz="4" w:space="0"/>
-            <w:insideH w:val="single" w:color="auto" w:sz="4" w:space="0"/>
-            <w:insideV w:val="single" w:color="auto" w:sz="4" w:space="0"/>
-          </w:tblBorders>
-          <w:tblCellMar>
-            <w:top w:w="0" w:type="dxa"/>
-            <w:left w:w="108" w:type="dxa"/>
-            <w:bottom w:w="0" w:type="dxa"/>
-            <w:right w:w="108" w:type="dxa"/>
-          </w:tblCellMar>
-        </w:tblPrEx>
-        <w:trPr>
-          <w:trHeight w:val="755" w:hRule="atLeast"/>
-        </w:trPr>
-        <w:tc>
-          <w:tcPr>
-            <w:tcW w:w="2127" w:type="dxa"/>
-            <w:shd w:val="clear" w:color="auto" w:fill="auto"/>
-          </w:tcPr>
-          <w:p>
-            <w:pPr>
-              <w:spacing w:after="0" w:line="360" w:lineRule="auto"/>
-              <w:ind w:left="720" w:right="0" w:hanging="686"/>
-              <w:jc w:val="left"/>
-              <w:rPr>
-                <w:rFonts w:ascii="Bookman Old Style" w:hAnsi="Bookman Old Style" w:eastAsia="Times New Roman" w:cs="Arial"/>
-                <w:lang w:val="en-GB" w:eastAsia="en-GB"/>
-              </w:rPr>
-            </w:pPr>
-            <w:r>
-              <w:rPr>
-                <w:rFonts w:ascii="Bookman Old Style" w:hAnsi="Bookman Old Style" w:eastAsia="Times New Roman" w:cs="Arial"/>
-                <w:lang w:val="en-GB" w:eastAsia="en-GB"/>
-              </w:rPr>
-              <w:t>7.  Bagan alir</w:t>
-            </w:r>
-          </w:p>
-          <w:p>
-            <w:pPr>
-              <w:spacing w:after="0" w:line="360" w:lineRule="auto"/>
-              <w:ind w:left="0" w:right="0" w:firstLine="0"/>
-              <w:jc w:val="left"/>
-              <w:rPr>
-                <w:rFonts w:ascii="Bookman Old Style" w:hAnsi="Bookman Old Style" w:eastAsia="Times New Roman" w:cs="Arial"/>
-                <w:lang w:val="id-ID" w:eastAsia="en-GB"/>
-              </w:rPr>
-            </w:pPr>
-          </w:p>
-        </w:tc>
-        <w:tc>
-          <w:tcPr>
-            <w:tcW w:w="7512" w:type="dxa"/>
-            <w:gridSpan w:val="3"/>
-            <w:shd w:val="clear" w:color="auto" w:fill="auto"/>
-          </w:tcPr>
-          <w:p>
-            <w:pPr>
-              <w:spacing w:after="0" w:line="276" w:lineRule="auto"/>
-              <w:ind w:left="0" w:right="0" w:firstLine="0"/>
-              <w:rPr>
-                <w:rFonts w:ascii="Bookman Old Style" w:hAnsi="Bookman Old Style" w:eastAsia="Times New Roman"/>
-                <w:lang w:eastAsia="en-GB"/>
-              </w:rPr>
-            </w:pPr>
-          </w:p>
-        </w:tc>
-      </w:tr>
-      <w:tr>
-        <w:tblPrEx>
-          <w:tblBorders>
-            <w:top w:val="single" w:color="auto" w:sz="4" w:space="0"/>
-            <w:left w:val="single" w:color="auto" w:sz="4" w:space="0"/>
-            <w:bottom w:val="single" w:color="auto" w:sz="4" w:space="0"/>
-            <w:right w:val="single" w:color="auto" w:sz="4" w:space="0"/>
-            <w:insideH w:val="single" w:color="auto" w:sz="4" w:space="0"/>
-            <w:insideV w:val="single" w:color="auto" w:sz="4" w:space="0"/>
-          </w:tblBorders>
-          <w:tblCellMar>
-            <w:top w:w="0" w:type="dxa"/>
-            <w:left w:w="108" w:type="dxa"/>
-            <w:bottom w:w="0" w:type="dxa"/>
-            <w:right w:w="108" w:type="dxa"/>
-          </w:tblCellMar>
-        </w:tblPrEx>
-        <w:trPr>
-          <w:trHeight w:val="660" w:hRule="atLeast"/>
-        </w:trPr>
-        <w:tc>
-          <w:tcPr>
-            <w:tcW w:w="2127" w:type="dxa"/>
-            <w:shd w:val="clear" w:color="auto" w:fill="auto"/>
-          </w:tcPr>
-          <w:p>
-            <w:pPr>
-              <w:numPr>
-                <w:ilvl w:val="0"/>
-                <w:numId w:val="4"/>
-              </w:numPr>
-              <w:spacing w:after="0" w:line="240" w:lineRule="auto"/>
-              <w:ind w:left="460" w:right="0"/>
-              <w:jc w:val="left"/>
-              <w:rPr>
-                <w:rFonts w:ascii="Bookman Old Style" w:hAnsi="Bookman Old Style" w:eastAsia="Times New Roman" w:cs="Arial"/>
-                <w:lang w:val="en-GB" w:eastAsia="en-GB"/>
-              </w:rPr>
-            </w:pPr>
-            <w:r>
-              <w:rPr>
-                <w:rFonts w:ascii="Bookman Old Style" w:hAnsi="Bookman Old Style" w:eastAsia="Times New Roman" w:cs="Arial"/>
-                <w:lang w:val="en-GB" w:eastAsia="en-GB"/>
-              </w:rPr>
-              <w:t>Hal-hal yang perlu diperhatikan</w:t>
-            </w:r>
-          </w:p>
-        </w:tc>
-        <w:tc>
-          <w:tcPr>
-            <w:tcW w:w="7512" w:type="dxa"/>
-            <w:gridSpan w:val="3"/>
-            <w:shd w:val="clear" w:color="auto" w:fill="auto"/>
-          </w:tcPr>
-          <w:p>
-            <w:pPr>
-              <w:spacing w:after="0" w:line="360" w:lineRule="auto"/>
-              <w:ind w:left="0" w:right="0" w:firstLine="0"/>
-              <w:jc w:val="left"/>
-              <w:rPr>
-                <w:rFonts w:ascii="Bookman Old Style" w:hAnsi="Bookman Old Style" w:eastAsia="Times New Roman" w:cs="Arial"/>
-                <w:lang w:val="id-ID" w:eastAsia="en-GB"/>
-              </w:rPr>
-            </w:pPr>
-          </w:p>
-        </w:tc>
-      </w:tr>
-      <w:tr>
-        <w:tblPrEx>
-          <w:tblBorders>
-            <w:top w:val="single" w:color="auto" w:sz="4" w:space="0"/>
-            <w:left w:val="single" w:color="auto" w:sz="4" w:space="0"/>
-            <w:bottom w:val="single" w:color="auto" w:sz="4" w:space="0"/>
-            <w:right w:val="single" w:color="auto" w:sz="4" w:space="0"/>
-            <w:insideH w:val="single" w:color="auto" w:sz="4" w:space="0"/>
-            <w:insideV w:val="single" w:color="auto" w:sz="4" w:space="0"/>
-          </w:tblBorders>
-          <w:tblCellMar>
-            <w:top w:w="0" w:type="dxa"/>
-            <w:left w:w="108" w:type="dxa"/>
-            <w:bottom w:w="0" w:type="dxa"/>
-            <w:right w:w="108" w:type="dxa"/>
-          </w:tblCellMar>
-        </w:tblPrEx>
-        <w:trPr>
-          <w:trHeight w:val="646" w:hRule="atLeast"/>
-        </w:trPr>
-        <w:tc>
-          <w:tcPr>
-            <w:tcW w:w="2127" w:type="dxa"/>
-            <w:shd w:val="clear" w:color="auto" w:fill="auto"/>
-          </w:tcPr>
-          <w:p>
-            <w:pPr>
+              <w:pStyle w:val="ListParagraph"/>
               <w:numPr>
                 <w:ilvl w:val="0"/>
                 <w:numId w:val="4"/>
               </w:numPr>
               <w:spacing w:after="0" w:line="360" w:lineRule="auto"/>
-              <w:ind w:left="426" w:right="0"/>
-              <w:jc w:val="left"/>
-              <w:rPr>
-                <w:rFonts w:ascii="Bookman Old Style" w:hAnsi="Bookman Old Style" w:eastAsia="Times New Roman" w:cs="Arial"/>
-                <w:lang w:val="en-GB" w:eastAsia="en-GB"/>
-              </w:rPr>
-            </w:pPr>
-            <w:r>
-              <w:rPr>
-                <w:rFonts w:ascii="Bookman Old Style" w:hAnsi="Bookman Old Style" w:eastAsia="Times New Roman" w:cs="Arial"/>
-                <w:lang w:val="en-GB" w:eastAsia="en-GB"/>
-              </w:rPr>
-              <w:t>Unit terkait</w:t>
-            </w:r>
-          </w:p>
-        </w:tc>
-        <w:tc>
-          <w:tcPr>
-            <w:tcW w:w="7512" w:type="dxa"/>
-            <w:gridSpan w:val="3"/>
-            <w:shd w:val="clear" w:color="auto" w:fill="auto"/>
-          </w:tcPr>
-          <w:p>
-            <w:pPr>
-              <w:numPr>
-                <w:ilvl w:val="0"/>
-                <w:numId w:val="0"/>
-              </w:numPr>
-              <w:spacing w:after="0" w:line="360" w:lineRule="auto"/>
-              <w:ind w:left="64" w:leftChars="0" w:right="0" w:rightChars="0"/>
-              <w:jc w:val="left"/>
-              <w:rPr>
-                <w:rFonts w:hint="default" w:ascii="Bookman Old Style" w:hAnsi="Bookman Old Style" w:eastAsia="Times New Roman" w:cs="Arial"/>
-                <w:lang w:val="en-US" w:eastAsia="en-GB"/>
-              </w:rPr>
-            </w:pPr>
-            <w:r>
-              <w:rPr>
-                <w:rFonts w:hint="default" w:ascii="Bookman Old Style" w:hAnsi="Bookman Old Style" w:eastAsia="Times New Roman" w:cs="Arial"/>
-                <w:lang w:val="en-US" w:eastAsia="en-GB"/>
-              </w:rPr>
-              <w:t>Seluruh unit Pelayanan Puskesmas Berakit</w:t>
-            </w:r>
-          </w:p>
-        </w:tc>
-      </w:tr>
-      <w:tr>
-        <w:tblPrEx>
-          <w:tblBorders>
-            <w:top w:val="single" w:color="auto" w:sz="4" w:space="0"/>
-            <w:left w:val="single" w:color="auto" w:sz="4" w:space="0"/>
-            <w:bottom w:val="single" w:color="auto" w:sz="4" w:space="0"/>
-            <w:right w:val="single" w:color="auto" w:sz="4" w:space="0"/>
-            <w:insideH w:val="single" w:color="auto" w:sz="4" w:space="0"/>
-            <w:insideV w:val="single" w:color="auto" w:sz="4" w:space="0"/>
-          </w:tblBorders>
-          <w:tblCellMar>
-            <w:top w:w="0" w:type="dxa"/>
-            <w:left w:w="108" w:type="dxa"/>
-            <w:bottom w:w="0" w:type="dxa"/>
-            <w:right w:w="108" w:type="dxa"/>
-          </w:tblCellMar>
-        </w:tblPrEx>
-        <w:trPr>
-          <w:trHeight w:val="660" w:hRule="atLeast"/>
-        </w:trPr>
-        <w:tc>
-          <w:tcPr>
-            <w:tcW w:w="2127" w:type="dxa"/>
-            <w:shd w:val="clear" w:color="auto" w:fill="auto"/>
-          </w:tcPr>
-          <w:p>
-            <w:pPr>
+              <w:ind w:left="285" w:right="0"/>
+              <w:rPr>
+                <w:rFonts w:ascii="Bookman Old Style" w:eastAsia="Times New Roman" w:hAnsi="Bookman Old Style" w:cs="Arial"/>
+                <w:lang w:eastAsia="en-GB"/>
+              </w:rPr>
+            </w:pPr>
+            <w:bookmarkStart w:id="0" w:name="_GoBack"/>
+            <w:bookmarkEnd w:id="0"/>
+            <w:r>
+              <w:rPr>
+                <w:rFonts w:ascii="Bookman Old Style" w:eastAsia="Times New Roman" w:hAnsi="Bookman Old Style" w:cs="Arial"/>
+                <w:lang w:eastAsia="en-GB"/>
+              </w:rPr>
+              <w:t>Membuka komunikasi antara apoteker dan pasien/keluarga pasien;</w:t>
+            </w:r>
+          </w:p>
+          <w:p>
+            <w:pPr>
+              <w:pStyle w:val="ListParagraph"/>
               <w:numPr>
                 <w:ilvl w:val="0"/>
                 <w:numId w:val="4"/>
               </w:numPr>
               <w:spacing w:after="0" w:line="360" w:lineRule="auto"/>
-              <w:ind w:left="426" w:right="0"/>
-              <w:jc w:val="left"/>
-              <w:rPr>
-                <w:rFonts w:ascii="Bookman Old Style" w:hAnsi="Bookman Old Style" w:eastAsia="Times New Roman" w:cs="Arial"/>
-                <w:lang w:val="en-GB" w:eastAsia="en-GB"/>
-              </w:rPr>
-            </w:pPr>
-            <w:r>
-              <w:rPr>
-                <w:rFonts w:ascii="Bookman Old Style" w:hAnsi="Bookman Old Style" w:eastAsia="Times New Roman" w:cs="Arial"/>
-                <w:lang w:val="en-GB" w:eastAsia="en-GB"/>
-              </w:rPr>
-              <w:t>Dokumen terkait</w:t>
-            </w:r>
-          </w:p>
-        </w:tc>
-        <w:tc>
-          <w:tcPr>
-            <w:tcW w:w="7512" w:type="dxa"/>
-            <w:gridSpan w:val="3"/>
-            <w:shd w:val="clear" w:color="auto" w:fill="auto"/>
-          </w:tcPr>
-          <w:p>
-            <w:pPr>
+              <w:ind w:left="285" w:right="0"/>
+              <w:rPr>
+                <w:rFonts w:ascii="Bookman Old Style" w:eastAsia="Times New Roman" w:hAnsi="Bookman Old Style" w:cs="Arial"/>
+                <w:lang w:eastAsia="en-GB"/>
+              </w:rPr>
+            </w:pPr>
+            <w:r>
+              <w:rPr>
+                <w:rFonts w:ascii="Bookman Old Style" w:eastAsia="Times New Roman" w:hAnsi="Bookman Old Style" w:cs="Arial"/>
+                <w:lang w:eastAsia="en-GB"/>
+              </w:rPr>
+              <w:t>Menanyakan 3 (tiga) pertanyaan kunci tentang obat</w:t>
+            </w:r>
+            <w:r>
+              <w:rPr>
+                <w:rFonts w:ascii="Bookman Old Style" w:eastAsia="Times New Roman" w:hAnsi="Bookman Old Style" w:cs="Arial"/>
+                <w:lang w:eastAsia="en-GB"/>
+              </w:rPr>
+              <w:t xml:space="preserve"> yang diresepkan dokter dengan pertanyaan terbuka:</w:t>
+            </w:r>
+          </w:p>
+          <w:p>
+            <w:pPr>
+              <w:pStyle w:val="ListParagraph"/>
+              <w:numPr>
+                <w:ilvl w:val="1"/>
+                <w:numId w:val="4"/>
+              </w:numPr>
+              <w:spacing w:after="0" w:line="360" w:lineRule="auto"/>
+              <w:ind w:left="645" w:right="0"/>
+              <w:rPr>
+                <w:rFonts w:ascii="Bookman Old Style" w:eastAsia="Times New Roman" w:hAnsi="Bookman Old Style" w:cs="Arial"/>
+                <w:lang w:eastAsia="en-GB"/>
+              </w:rPr>
+            </w:pPr>
+            <w:r>
+              <w:rPr>
+                <w:rFonts w:ascii="Bookman Old Style" w:eastAsia="Times New Roman" w:hAnsi="Bookman Old Style" w:cs="Arial"/>
+                <w:b/>
+                <w:lang w:eastAsia="en-GB"/>
+              </w:rPr>
+              <w:t xml:space="preserve">Untuk resep baru menggunakan 3 </w:t>
+            </w:r>
+            <w:r>
+              <w:rPr>
+                <w:rFonts w:ascii="Bookman Old Style" w:eastAsia="Times New Roman" w:hAnsi="Bookman Old Style" w:cs="Arial"/>
+                <w:b/>
+                <w:i/>
+                <w:lang w:eastAsia="en-GB"/>
+              </w:rPr>
+              <w:t>prime question</w:t>
+            </w:r>
+            <w:r>
+              <w:rPr>
+                <w:rFonts w:ascii="Bookman Old Style" w:eastAsia="Times New Roman" w:hAnsi="Bookman Old Style" w:cs="Arial"/>
+                <w:b/>
+                <w:lang w:eastAsia="en-GB"/>
+              </w:rPr>
+              <w:t>:</w:t>
+            </w:r>
+          </w:p>
+          <w:p>
+            <w:pPr>
+              <w:pStyle w:val="ListParagraph"/>
               <w:numPr>
                 <w:ilvl w:val="0"/>
                 <w:numId w:val="5"/>
               </w:numPr>
               <w:spacing w:after="0" w:line="360" w:lineRule="auto"/>
-              <w:ind w:left="424" w:right="0"/>
-              <w:jc w:val="left"/>
-              <w:rPr>
-                <w:rFonts w:hint="default" w:ascii="Bookman Old Style" w:hAnsi="Bookman Old Style" w:eastAsia="Times New Roman" w:cs="Arial"/>
-                <w:lang w:val="en-GB" w:eastAsia="en-GB"/>
-              </w:rPr>
-            </w:pPr>
-            <w:r>
-              <w:rPr>
-                <w:rFonts w:hint="default" w:ascii="Bookman Old Style" w:hAnsi="Bookman Old Style" w:eastAsia="Times New Roman" w:cs="Arial"/>
-                <w:lang w:val="en-GB" w:eastAsia="en-GB"/>
-              </w:rPr>
-              <w:t>Resep</w:t>
-            </w:r>
-          </w:p>
-          <w:p>
-            <w:pPr>
+              <w:ind w:left="1005" w:right="0"/>
+              <w:rPr>
+                <w:rFonts w:ascii="Bookman Old Style" w:eastAsia="Times New Roman" w:hAnsi="Bookman Old Style" w:cs="Arial"/>
+                <w:lang w:eastAsia="en-GB"/>
+              </w:rPr>
+            </w:pPr>
+            <w:r>
+              <w:rPr>
+                <w:rFonts w:ascii="Bookman Old Style" w:eastAsia="Times New Roman" w:hAnsi="Bookman Old Style" w:cs="Arial"/>
+                <w:lang w:eastAsia="en-GB"/>
+              </w:rPr>
+              <w:t>Apa yang telah dokter katakan mengenai obat ini?</w:t>
+            </w:r>
+          </w:p>
+          <w:p>
+            <w:pPr>
+              <w:pStyle w:val="ListParagraph"/>
               <w:numPr>
                 <w:ilvl w:val="0"/>
                 <w:numId w:val="5"/>
               </w:numPr>
               <w:spacing w:after="0" w:line="360" w:lineRule="auto"/>
-              <w:ind w:left="424" w:right="0"/>
-              <w:jc w:val="left"/>
-              <w:rPr>
-                <w:rFonts w:hint="default" w:ascii="Bookman Old Style" w:hAnsi="Bookman Old Style" w:eastAsia="Times New Roman" w:cs="Arial"/>
-                <w:lang w:val="en-GB" w:eastAsia="en-GB"/>
-              </w:rPr>
-            </w:pPr>
-            <w:r>
-              <w:rPr>
-                <w:rFonts w:hint="default" w:ascii="Bookman Old Style" w:hAnsi="Bookman Old Style" w:eastAsia="Times New Roman" w:cs="Arial"/>
-                <w:lang w:val="en-GB" w:eastAsia="en-GB"/>
-              </w:rPr>
-              <w:t>Rekam Medis</w:t>
-            </w:r>
-          </w:p>
-          <w:p>
-            <w:pPr>
+              <w:ind w:left="1005" w:right="0"/>
+              <w:rPr>
+                <w:rFonts w:ascii="Bookman Old Style" w:eastAsia="Times New Roman" w:hAnsi="Bookman Old Style" w:cs="Arial"/>
+                <w:lang w:eastAsia="en-GB"/>
+              </w:rPr>
+            </w:pPr>
+            <w:r>
+              <w:rPr>
+                <w:rFonts w:ascii="Bookman Old Style" w:eastAsia="Times New Roman" w:hAnsi="Bookman Old Style" w:cs="Arial"/>
+                <w:lang w:eastAsia="en-GB"/>
+              </w:rPr>
+              <w:t>Bagaimana dokter menerangkan cara pemakaian?</w:t>
+            </w:r>
+          </w:p>
+          <w:p>
+            <w:pPr>
+              <w:pStyle w:val="ListParagraph"/>
               <w:numPr>
                 <w:ilvl w:val="0"/>
                 <w:numId w:val="5"/>
               </w:numPr>
               <w:spacing w:after="0" w:line="360" w:lineRule="auto"/>
-              <w:ind w:left="424" w:right="0"/>
-              <w:jc w:val="left"/>
-              <w:rPr>
-                <w:rFonts w:ascii="Bookman Old Style" w:hAnsi="Bookman Old Style" w:eastAsia="Times New Roman" w:cs="Arial"/>
-                <w:lang w:val="en-GB" w:eastAsia="en-GB"/>
-              </w:rPr>
-            </w:pPr>
-            <w:r>
-              <w:rPr>
-                <w:rFonts w:hint="default" w:ascii="Bookman Old Style" w:hAnsi="Bookman Old Style" w:eastAsia="Times New Roman" w:cs="Arial"/>
-                <w:lang w:val="en-GB" w:eastAsia="en-GB"/>
-              </w:rPr>
-              <w:t>Buku/Form Rekonsiliasi Obat</w:t>
-            </w:r>
-          </w:p>
-        </w:tc>
-      </w:tr>
-      <w:tr>
-        <w:tblPrEx>
-          <w:tblBorders>
-            <w:top w:val="single" w:color="auto" w:sz="4" w:space="0"/>
-            <w:left w:val="single" w:color="auto" w:sz="4" w:space="0"/>
-            <w:bottom w:val="single" w:color="auto" w:sz="4" w:space="0"/>
-            <w:right w:val="single" w:color="auto" w:sz="4" w:space="0"/>
-            <w:insideH w:val="single" w:color="auto" w:sz="4" w:space="0"/>
-            <w:insideV w:val="single" w:color="auto" w:sz="4" w:space="0"/>
-          </w:tblBorders>
-        </w:tblPrEx>
-        <w:trPr>
-          <w:trHeight w:val="1653" w:hRule="atLeast"/>
-        </w:trPr>
-        <w:tc>
-          <w:tcPr>
-            <w:tcW w:w="2127" w:type="dxa"/>
-            <w:shd w:val="clear" w:color="auto" w:fill="auto"/>
-          </w:tcPr>
-          <w:p>
-            <w:pPr>
+              <w:ind w:left="1005" w:right="0"/>
+              <w:rPr>
+                <w:rFonts w:ascii="Bookman Old Style" w:eastAsia="Times New Roman" w:hAnsi="Bookman Old Style" w:cs="Arial"/>
+                <w:lang w:eastAsia="en-GB"/>
+              </w:rPr>
+            </w:pPr>
+            <w:r>
+              <w:rPr>
+                <w:rFonts w:ascii="Bookman Old Style" w:eastAsia="Times New Roman" w:hAnsi="Bookman Old Style" w:cs="Arial"/>
+                <w:lang w:eastAsia="en-GB"/>
+              </w:rPr>
+              <w:t>Apa hasil yang diharapkan dari penggunaan obat ini?</w:t>
+            </w:r>
+          </w:p>
+          <w:p>
+            <w:pPr>
+              <w:pStyle w:val="ListParagraph"/>
+              <w:numPr>
+                <w:ilvl w:val="1"/>
+                <w:numId w:val="4"/>
+              </w:numPr>
+              <w:spacing w:after="0" w:line="360" w:lineRule="auto"/>
+              <w:ind w:left="645" w:right="0"/>
+              <w:rPr>
+                <w:rFonts w:ascii="Bookman Old Style" w:eastAsia="Times New Roman" w:hAnsi="Bookman Old Style" w:cs="Arial"/>
+                <w:lang w:eastAsia="en-GB"/>
+              </w:rPr>
+            </w:pPr>
+            <w:r>
+              <w:rPr>
+                <w:rFonts w:ascii="Bookman Old Style" w:eastAsia="Times New Roman" w:hAnsi="Bookman Old Style" w:cs="Arial"/>
+                <w:b/>
+                <w:lang w:eastAsia="en-GB"/>
+              </w:rPr>
+              <w:t>Untuk resep ulangan:</w:t>
+            </w:r>
+          </w:p>
+          <w:p>
+            <w:pPr>
+              <w:pStyle w:val="ListParagraph"/>
+              <w:numPr>
+                <w:ilvl w:val="2"/>
+                <w:numId w:val="4"/>
+              </w:numPr>
+              <w:spacing w:after="0" w:line="360" w:lineRule="auto"/>
+              <w:ind w:left="1005" w:right="0" w:hanging="360"/>
+              <w:rPr>
+                <w:rFonts w:ascii="Bookman Old Style" w:eastAsia="Times New Roman" w:hAnsi="Bookman Old Style" w:cs="Arial"/>
+                <w:lang w:eastAsia="en-GB"/>
+              </w:rPr>
+            </w:pPr>
+            <w:r>
+              <w:rPr>
+                <w:rFonts w:ascii="Bookman Old Style" w:eastAsia="Times New Roman" w:hAnsi="Bookman Old Style" w:cs="Arial"/>
+                <w:lang w:eastAsia="en-GB"/>
+              </w:rPr>
+              <w:t xml:space="preserve">Apa gejala </w:t>
+            </w:r>
+            <w:r>
+              <w:rPr>
+                <w:rFonts w:ascii="Bookman Old Style" w:eastAsia="Times New Roman" w:hAnsi="Bookman Old Style" w:cs="Arial"/>
+                <w:lang w:eastAsia="en-GB"/>
+              </w:rPr>
+              <w:t>atau keluhan yang dirasakan pasien?</w:t>
+            </w:r>
+          </w:p>
+          <w:p>
+            <w:pPr>
+              <w:pStyle w:val="ListParagraph"/>
+              <w:numPr>
+                <w:ilvl w:val="2"/>
+                <w:numId w:val="4"/>
+              </w:numPr>
+              <w:spacing w:after="0" w:line="360" w:lineRule="auto"/>
+              <w:ind w:left="1005" w:right="0" w:hanging="360"/>
+              <w:rPr>
+                <w:rFonts w:ascii="Bookman Old Style" w:eastAsia="Times New Roman" w:hAnsi="Bookman Old Style" w:cs="Arial"/>
+                <w:lang w:eastAsia="en-GB"/>
+              </w:rPr>
+            </w:pPr>
+            <w:r>
+              <w:rPr>
+                <w:rFonts w:ascii="Bookman Old Style" w:eastAsia="Times New Roman" w:hAnsi="Bookman Old Style" w:cs="Arial"/>
+                <w:lang w:eastAsia="en-GB"/>
+              </w:rPr>
+              <w:t>Bagaimana cara pemakaian obat?</w:t>
+            </w:r>
+          </w:p>
+          <w:p>
+            <w:pPr>
+              <w:pStyle w:val="ListParagraph"/>
+              <w:numPr>
+                <w:ilvl w:val="2"/>
+                <w:numId w:val="4"/>
+              </w:numPr>
+              <w:spacing w:after="0" w:line="360" w:lineRule="auto"/>
+              <w:ind w:left="1005" w:right="0" w:hanging="360"/>
+              <w:rPr>
+                <w:rFonts w:ascii="Bookman Old Style" w:eastAsia="Times New Roman" w:hAnsi="Bookman Old Style" w:cs="Arial"/>
+                <w:lang w:eastAsia="en-GB"/>
+              </w:rPr>
+            </w:pPr>
+            <w:r>
+              <w:rPr>
+                <w:rFonts w:ascii="Bookman Old Style" w:eastAsia="Times New Roman" w:hAnsi="Bookman Old Style" w:cs="Arial"/>
+                <w:lang w:eastAsia="en-GB"/>
+              </w:rPr>
+              <w:t>Apakah ada keluhan selama penggunaan obat?</w:t>
+            </w:r>
+          </w:p>
+          <w:p>
+            <w:pPr>
+              <w:pStyle w:val="ListParagraph"/>
               <w:numPr>
                 <w:ilvl w:val="0"/>
                 <w:numId w:val="4"/>
               </w:numPr>
               <w:spacing w:after="0" w:line="360" w:lineRule="auto"/>
-              <w:ind w:left="426" w:right="0"/>
-              <w:jc w:val="left"/>
-              <w:rPr>
-                <w:rFonts w:ascii="Bookman Old Style" w:hAnsi="Bookman Old Style" w:eastAsia="Times New Roman" w:cs="Arial"/>
-                <w:lang w:val="en-GB" w:eastAsia="en-GB"/>
-              </w:rPr>
-            </w:pPr>
-            <w:r>
-              <w:rPr>
-                <w:rFonts w:ascii="Bookman Old Style" w:hAnsi="Bookman Old Style" w:eastAsia="Times New Roman" w:cs="Arial"/>
-                <w:lang w:val="en-GB" w:eastAsia="en-GB"/>
-              </w:rPr>
-              <w:t>Rekaman historis perubahan</w:t>
+              <w:ind w:left="285" w:right="0"/>
+              <w:rPr>
+                <w:rFonts w:ascii="Bookman Old Style" w:eastAsia="Times New Roman" w:hAnsi="Bookman Old Style" w:cs="Arial"/>
+                <w:lang w:eastAsia="en-GB"/>
+              </w:rPr>
+            </w:pPr>
+            <w:r>
+              <w:rPr>
+                <w:rFonts w:ascii="Bookman Old Style" w:eastAsia="Times New Roman" w:hAnsi="Bookman Old Style" w:cs="Arial"/>
+                <w:lang w:eastAsia="en-GB"/>
+              </w:rPr>
+              <w:t xml:space="preserve">Memberikan pelayanan informasi obat sesuai resep dan penjelasan/klarifikasi dari jawaban pasien mengenai 3 </w:t>
+            </w:r>
+            <w:r>
+              <w:rPr>
+                <w:rFonts w:ascii="Bookman Old Style" w:eastAsia="Times New Roman" w:hAnsi="Bookman Old Style" w:cs="Arial"/>
+                <w:i/>
+                <w:lang w:eastAsia="en-GB"/>
+              </w:rPr>
+              <w:t>prime question</w:t>
+            </w:r>
+            <w:r>
+              <w:rPr>
+                <w:rFonts w:ascii="Bookman Old Style" w:eastAsia="Times New Roman" w:hAnsi="Bookman Old Style" w:cs="Arial"/>
+                <w:lang w:eastAsia="en-GB"/>
+              </w:rPr>
+              <w:t>;</w:t>
+            </w:r>
+          </w:p>
+          <w:p>
+            <w:pPr>
+              <w:pStyle w:val="ListParagraph"/>
+              <w:numPr>
+                <w:ilvl w:val="0"/>
+                <w:numId w:val="4"/>
+              </w:numPr>
+              <w:spacing w:after="0" w:line="360" w:lineRule="auto"/>
+              <w:ind w:left="285" w:right="0"/>
+              <w:rPr>
+                <w:rFonts w:ascii="Bookman Old Style" w:eastAsia="Times New Roman" w:hAnsi="Bookman Old Style" w:cs="Arial"/>
+                <w:lang w:eastAsia="en-GB"/>
+              </w:rPr>
+            </w:pPr>
+            <w:r>
+              <w:rPr>
+                <w:rFonts w:ascii="Bookman Old Style" w:eastAsia="Times New Roman" w:hAnsi="Bookman Old Style" w:cs="Arial"/>
+                <w:lang w:eastAsia="en-GB"/>
+              </w:rPr>
+              <w:t>Memanfaatkan media edukasi obat jika diperlukan;</w:t>
+            </w:r>
+          </w:p>
+          <w:p>
+            <w:pPr>
+              <w:pStyle w:val="ListParagraph"/>
+              <w:numPr>
+                <w:ilvl w:val="0"/>
+                <w:numId w:val="4"/>
+              </w:numPr>
+              <w:spacing w:after="0" w:line="360" w:lineRule="auto"/>
+              <w:ind w:left="285" w:right="0"/>
+              <w:rPr>
+                <w:rFonts w:ascii="Bookman Old Style" w:eastAsia="Times New Roman" w:hAnsi="Bookman Old Style" w:cs="Arial"/>
+                <w:lang w:eastAsia="en-GB"/>
+              </w:rPr>
+            </w:pPr>
+            <w:r>
+              <w:rPr>
+                <w:rFonts w:ascii="Bookman Old Style" w:eastAsia="Times New Roman" w:hAnsi="Bookman Old Style" w:cs="Arial"/>
+                <w:lang w:eastAsia="en-GB"/>
+              </w:rPr>
+              <w:t>Memperagakan dan menjelaskan mengenai pemakaian obat tertentu (inhaler, suppositoria, obat tetes, dan lain-lain) secara langsung</w:t>
+            </w:r>
+            <w:r>
+              <w:rPr>
+                <w:rFonts w:ascii="Bookman Old Style" w:eastAsia="Times New Roman" w:hAnsi="Bookman Old Style" w:cs="Arial"/>
+                <w:lang w:eastAsia="en-GB"/>
+              </w:rPr>
+              <w:t xml:space="preserve"> dan/atau menggunakan media edukasi;</w:t>
+            </w:r>
+          </w:p>
+          <w:p>
+            <w:pPr>
+              <w:pStyle w:val="ListParagraph"/>
+              <w:numPr>
+                <w:ilvl w:val="0"/>
+                <w:numId w:val="4"/>
+              </w:numPr>
+              <w:spacing w:after="0" w:line="360" w:lineRule="auto"/>
+              <w:ind w:left="285" w:right="0"/>
+              <w:rPr>
+                <w:rFonts w:ascii="Bookman Old Style" w:eastAsia="Times New Roman" w:hAnsi="Bookman Old Style" w:cs="Arial"/>
+                <w:lang w:eastAsia="en-GB"/>
+              </w:rPr>
+            </w:pPr>
+            <w:r>
+              <w:rPr>
+                <w:rFonts w:ascii="Bookman Old Style" w:eastAsia="Times New Roman" w:hAnsi="Bookman Old Style" w:cs="Arial"/>
+                <w:lang w:eastAsia="en-GB"/>
+              </w:rPr>
+              <w:t>Melakukan verifikasi akhir meliputi:</w:t>
+            </w:r>
+          </w:p>
+          <w:p>
+            <w:pPr>
+              <w:pStyle w:val="ListParagraph"/>
+              <w:numPr>
+                <w:ilvl w:val="1"/>
+                <w:numId w:val="4"/>
+              </w:numPr>
+              <w:spacing w:after="0" w:line="360" w:lineRule="auto"/>
+              <w:ind w:left="645" w:right="0"/>
+              <w:rPr>
+                <w:rFonts w:ascii="Bookman Old Style" w:eastAsia="Times New Roman" w:hAnsi="Bookman Old Style" w:cs="Arial"/>
+                <w:lang w:eastAsia="en-GB"/>
+              </w:rPr>
+            </w:pPr>
+            <w:r>
+              <w:rPr>
+                <w:rFonts w:ascii="Bookman Old Style" w:eastAsia="Times New Roman" w:hAnsi="Bookman Old Style" w:cs="Arial"/>
+                <w:lang w:eastAsia="en-GB"/>
+              </w:rPr>
+              <w:t>Mengecek pemahaman pasien;</w:t>
+            </w:r>
+          </w:p>
+          <w:p>
+            <w:pPr>
+              <w:pStyle w:val="ListParagraph"/>
+              <w:numPr>
+                <w:ilvl w:val="1"/>
+                <w:numId w:val="4"/>
+              </w:numPr>
+              <w:spacing w:after="0" w:line="360" w:lineRule="auto"/>
+              <w:ind w:left="645" w:right="0"/>
+              <w:rPr>
+                <w:rFonts w:ascii="Bookman Old Style" w:eastAsia="Times New Roman" w:hAnsi="Bookman Old Style" w:cs="Arial"/>
+                <w:lang w:eastAsia="en-GB"/>
+              </w:rPr>
+            </w:pPr>
+            <w:r>
+              <w:rPr>
+                <w:rFonts w:ascii="Bookman Old Style" w:eastAsia="Times New Roman" w:hAnsi="Bookman Old Style" w:cs="Arial"/>
+                <w:lang w:eastAsia="en-GB"/>
+              </w:rPr>
+              <w:t>Mengidentifikasi dan menyelesaikan masalah</w:t>
+            </w:r>
+            <w:r>
+              <w:rPr>
+                <w:rFonts w:ascii="Bookman Old Style" w:eastAsia="Times New Roman" w:hAnsi="Bookman Old Style" w:cs="Arial"/>
+                <w:lang w:eastAsia="en-GB"/>
+              </w:rPr>
+              <w:t xml:space="preserve"> yang berhubungan dengan cara penggunaan obat untuk mengoptimalkan terapi;</w:t>
+            </w:r>
+          </w:p>
+          <w:p>
+            <w:pPr>
+              <w:pStyle w:val="ListParagraph"/>
+              <w:numPr>
+                <w:ilvl w:val="0"/>
+                <w:numId w:val="4"/>
+              </w:numPr>
+              <w:spacing w:after="0" w:line="360" w:lineRule="auto"/>
+              <w:ind w:left="285" w:right="0"/>
+              <w:rPr>
+                <w:rFonts w:ascii="Bookman Old Style" w:eastAsia="Times New Roman" w:hAnsi="Bookman Old Style" w:cs="Arial"/>
+                <w:lang w:eastAsia="en-GB"/>
+              </w:rPr>
+            </w:pPr>
+            <w:r>
+              <w:rPr>
+                <w:rFonts w:ascii="Bookman Old Style" w:eastAsia="Times New Roman" w:hAnsi="Bookman Old Style" w:cs="Arial"/>
+                <w:lang w:eastAsia="en-GB"/>
+              </w:rPr>
+              <w:t>Melakukan pencatatan konseling yang dilakukan pada Buku konseling obat.</w:t>
             </w:r>
           </w:p>
           <w:p>
             <w:pPr>
               <w:spacing w:after="0" w:line="360" w:lineRule="auto"/>
               <w:ind w:left="0" w:right="0" w:firstLine="0"/>
-              <w:jc w:val="left"/>
-              <w:rPr>
-                <w:rFonts w:ascii="Bookman Old Style" w:hAnsi="Bookman Old Style" w:eastAsia="Times New Roman" w:cs="Arial"/>
-                <w:lang w:val="en-GB" w:eastAsia="en-GB"/>
-              </w:rPr>
-            </w:pPr>
+              <w:rPr>
+                <w:rFonts w:ascii="Bookman Old Style" w:eastAsia="Times New Roman" w:hAnsi="Bookman Old Style" w:cs="Arial"/>
+                <w:lang w:eastAsia="en-GB"/>
+              </w:rPr>
+            </w:pPr>
+          </w:p>
+        </w:tc>
+      </w:tr>
+      <w:tr>
+        <w:trPr>
+          <w:trHeight w:val="494"/>
+        </w:trPr>
+        <w:tc>
+          <w:tcPr>
+            <w:tcW w:w="2127" w:type="dxa"/>
+            <w:shd w:val="clear" w:color="auto" w:fill="auto"/>
+          </w:tcPr>
+          <w:p>
+            <w:pPr>
+              <w:spacing w:after="0" w:line="360" w:lineRule="auto"/>
+              <w:ind w:left="720" w:right="0" w:hanging="686"/>
+              <w:jc w:val="left"/>
+              <w:rPr>
+                <w:rFonts w:ascii="Bookman Old Style" w:eastAsia="Times New Roman" w:hAnsi="Bookman Old Style" w:cs="Arial"/>
+                <w:lang w:val="en-GB" w:eastAsia="en-GB"/>
+              </w:rPr>
+            </w:pPr>
+            <w:r>
+              <w:rPr>
+                <w:rFonts w:ascii="Bookman Old Style" w:eastAsia="Times New Roman" w:hAnsi="Bookman Old Style" w:cs="Arial"/>
+                <w:lang w:val="en-GB" w:eastAsia="en-GB"/>
+              </w:rPr>
+              <w:t>7.  Bagan alir</w:t>
+            </w:r>
           </w:p>
           <w:p>
             <w:pPr>
@@ -3298,7 +2577,7 @@
               <w:ind w:left="0" w:right="0" w:firstLine="0"/>
               <w:jc w:val="left"/>
               <w:rPr>
-                <w:rFonts w:ascii="Bookman Old Style" w:hAnsi="Bookman Old Style" w:eastAsia="Times New Roman" w:cs="Arial"/>
+                <w:rFonts w:ascii="Bookman Old Style" w:eastAsia="Times New Roman" w:hAnsi="Bookman Old Style" w:cs="Arial"/>
                 <w:lang w:val="id-ID" w:eastAsia="en-GB"/>
               </w:rPr>
             </w:pPr>
@@ -3312,35 +2591,287 @@
           </w:tcPr>
           <w:p>
             <w:pPr>
+              <w:spacing w:after="0" w:line="276" w:lineRule="auto"/>
+              <w:ind w:left="0" w:right="0" w:firstLine="0"/>
+              <w:rPr>
+                <w:rFonts w:ascii="Bookman Old Style" w:eastAsia="Times New Roman" w:hAnsi="Bookman Old Style"/>
+                <w:lang w:eastAsia="en-GB"/>
+              </w:rPr>
+            </w:pPr>
+            <w:r>
+              <w:rPr>
+                <w:rFonts w:ascii="Bookman Old Style" w:eastAsia="Times New Roman" w:hAnsi="Bookman Old Style"/>
+                <w:lang w:eastAsia="en-GB"/>
+              </w:rPr>
+              <w:t>-</w:t>
+            </w:r>
+          </w:p>
+        </w:tc>
+      </w:tr>
+      <w:tr>
+        <w:trPr>
+          <w:trHeight w:val="620"/>
+        </w:trPr>
+        <w:tc>
+          <w:tcPr>
+            <w:tcW w:w="2127" w:type="dxa"/>
+            <w:shd w:val="clear" w:color="auto" w:fill="auto"/>
+          </w:tcPr>
+          <w:p>
+            <w:pPr>
+              <w:numPr>
+                <w:ilvl w:val="0"/>
+                <w:numId w:val="2"/>
+              </w:numPr>
+              <w:spacing w:after="0" w:line="240" w:lineRule="auto"/>
+              <w:ind w:left="460" w:right="0"/>
+              <w:jc w:val="left"/>
+              <w:rPr>
+                <w:rFonts w:ascii="Bookman Old Style" w:eastAsia="Times New Roman" w:hAnsi="Bookman Old Style" w:cs="Arial"/>
+                <w:lang w:val="en-GB" w:eastAsia="en-GB"/>
+              </w:rPr>
+            </w:pPr>
+            <w:r>
+              <w:rPr>
+                <w:rFonts w:ascii="Bookman Old Style" w:eastAsia="Times New Roman" w:hAnsi="Bookman Old Style" w:cs="Arial"/>
+                <w:lang w:val="en-GB" w:eastAsia="en-GB"/>
+              </w:rPr>
+              <w:t>Hal-hal yang perlu diperhatikan</w:t>
+            </w:r>
+          </w:p>
+        </w:tc>
+        <w:tc>
+          <w:tcPr>
+            <w:tcW w:w="7512" w:type="dxa"/>
+            <w:gridSpan w:val="3"/>
+            <w:shd w:val="clear" w:color="auto" w:fill="auto"/>
+          </w:tcPr>
+          <w:p>
+            <w:pPr>
               <w:spacing w:after="0" w:line="360" w:lineRule="auto"/>
               <w:ind w:left="0" w:right="0" w:firstLine="0"/>
               <w:jc w:val="left"/>
               <w:rPr>
-                <w:rFonts w:ascii="Bookman Old Style" w:hAnsi="Bookman Old Style" w:eastAsia="Times New Roman" w:cs="Arial"/>
+                <w:rFonts w:ascii="Bookman Old Style" w:eastAsia="Times New Roman" w:hAnsi="Bookman Old Style" w:cs="Arial"/>
+                <w:lang w:eastAsia="en-GB"/>
+              </w:rPr>
+            </w:pPr>
+            <w:r>
+              <w:rPr>
+                <w:rFonts w:ascii="Bookman Old Style" w:eastAsia="Times New Roman" w:hAnsi="Bookman Old Style" w:cs="Arial"/>
+                <w:lang w:eastAsia="en-GB"/>
+              </w:rPr>
+              <w:t>-</w:t>
+            </w:r>
+          </w:p>
+        </w:tc>
+      </w:tr>
+      <w:tr>
+        <w:trPr>
+          <w:trHeight w:val="646"/>
+        </w:trPr>
+        <w:tc>
+          <w:tcPr>
+            <w:tcW w:w="2127" w:type="dxa"/>
+            <w:shd w:val="clear" w:color="auto" w:fill="auto"/>
+          </w:tcPr>
+          <w:p>
+            <w:pPr>
+              <w:numPr>
+                <w:ilvl w:val="0"/>
+                <w:numId w:val="2"/>
+              </w:numPr>
+              <w:spacing w:after="0" w:line="360" w:lineRule="auto"/>
+              <w:ind w:left="426" w:right="0"/>
+              <w:jc w:val="left"/>
+              <w:rPr>
+                <w:rFonts w:ascii="Bookman Old Style" w:eastAsia="Times New Roman" w:hAnsi="Bookman Old Style" w:cs="Arial"/>
+                <w:lang w:val="en-GB" w:eastAsia="en-GB"/>
+              </w:rPr>
+            </w:pPr>
+            <w:r>
+              <w:rPr>
+                <w:rFonts w:ascii="Bookman Old Style" w:eastAsia="Times New Roman" w:hAnsi="Bookman Old Style" w:cs="Arial"/>
+                <w:lang w:val="en-GB" w:eastAsia="en-GB"/>
+              </w:rPr>
+              <w:t>Unit terkait</w:t>
+            </w:r>
+          </w:p>
+        </w:tc>
+        <w:tc>
+          <w:tcPr>
+            <w:tcW w:w="7512" w:type="dxa"/>
+            <w:gridSpan w:val="3"/>
+            <w:shd w:val="clear" w:color="auto" w:fill="auto"/>
+          </w:tcPr>
+          <w:p>
+            <w:pPr>
+              <w:spacing w:after="0" w:line="360" w:lineRule="auto"/>
+              <w:ind w:left="64" w:right="0" w:firstLine="0"/>
+              <w:jc w:val="left"/>
+              <w:rPr>
+                <w:rFonts w:ascii="Bookman Old Style" w:eastAsia="Times New Roman" w:hAnsi="Bookman Old Style" w:cs="Arial"/>
+                <w:lang w:eastAsia="en-GB"/>
+              </w:rPr>
+            </w:pPr>
+            <w:r>
+              <w:rPr>
+                <w:rFonts w:ascii="Bookman Old Style" w:eastAsia="Times New Roman" w:hAnsi="Bookman Old Style" w:cs="Arial"/>
+                <w:lang w:eastAsia="en-GB"/>
+              </w:rPr>
+              <w:t>Seluruh unit Pelayanan Puskesmas Berakit</w:t>
+            </w:r>
+          </w:p>
+        </w:tc>
+      </w:tr>
+      <w:tr>
+        <w:trPr>
+          <w:trHeight w:val="660"/>
+        </w:trPr>
+        <w:tc>
+          <w:tcPr>
+            <w:tcW w:w="2127" w:type="dxa"/>
+            <w:shd w:val="clear" w:color="auto" w:fill="auto"/>
+          </w:tcPr>
+          <w:p>
+            <w:pPr>
+              <w:numPr>
+                <w:ilvl w:val="0"/>
+                <w:numId w:val="2"/>
+              </w:numPr>
+              <w:spacing w:after="0" w:line="360" w:lineRule="auto"/>
+              <w:ind w:left="426" w:right="0"/>
+              <w:jc w:val="left"/>
+              <w:rPr>
+                <w:rFonts w:ascii="Bookman Old Style" w:eastAsia="Times New Roman" w:hAnsi="Bookman Old Style" w:cs="Arial"/>
+                <w:lang w:val="en-GB" w:eastAsia="en-GB"/>
+              </w:rPr>
+            </w:pPr>
+            <w:r>
+              <w:rPr>
+                <w:rFonts w:ascii="Bookman Old Style" w:eastAsia="Times New Roman" w:hAnsi="Bookman Old Style" w:cs="Arial"/>
+                <w:lang w:val="en-GB" w:eastAsia="en-GB"/>
+              </w:rPr>
+              <w:t>Dokumen terkait</w:t>
+            </w:r>
+          </w:p>
+        </w:tc>
+        <w:tc>
+          <w:tcPr>
+            <w:tcW w:w="7512" w:type="dxa"/>
+            <w:gridSpan w:val="3"/>
+            <w:shd w:val="clear" w:color="auto" w:fill="auto"/>
+          </w:tcPr>
+          <w:p>
+            <w:pPr>
+              <w:numPr>
+                <w:ilvl w:val="0"/>
+                <w:numId w:val="3"/>
+              </w:numPr>
+              <w:spacing w:after="0" w:line="360" w:lineRule="auto"/>
+              <w:ind w:left="424" w:right="0"/>
+              <w:jc w:val="left"/>
+              <w:rPr>
+                <w:rFonts w:ascii="Bookman Old Style" w:eastAsia="Times New Roman" w:hAnsi="Bookman Old Style" w:cs="Arial"/>
+                <w:lang w:val="en-GB" w:eastAsia="en-GB"/>
+              </w:rPr>
+            </w:pPr>
+            <w:r>
+              <w:rPr>
+                <w:rFonts w:ascii="Bookman Old Style" w:eastAsia="Times New Roman" w:hAnsi="Bookman Old Style" w:cs="Arial"/>
+                <w:lang w:val="en-GB" w:eastAsia="en-GB"/>
+              </w:rPr>
+              <w:t>Buku konseling</w:t>
+            </w:r>
+          </w:p>
+        </w:tc>
+      </w:tr>
+      <w:tr>
+        <w:trPr>
+          <w:trHeight w:val="1653"/>
+        </w:trPr>
+        <w:tc>
+          <w:tcPr>
+            <w:tcW w:w="2127" w:type="dxa"/>
+            <w:shd w:val="clear" w:color="auto" w:fill="auto"/>
+          </w:tcPr>
+          <w:p>
+            <w:pPr>
+              <w:numPr>
+                <w:ilvl w:val="0"/>
+                <w:numId w:val="2"/>
+              </w:numPr>
+              <w:spacing w:after="0" w:line="360" w:lineRule="auto"/>
+              <w:ind w:left="426" w:right="0"/>
+              <w:jc w:val="left"/>
+              <w:rPr>
+                <w:rFonts w:ascii="Bookman Old Style" w:eastAsia="Times New Roman" w:hAnsi="Bookman Old Style" w:cs="Arial"/>
+                <w:lang w:val="en-GB" w:eastAsia="en-GB"/>
+              </w:rPr>
+            </w:pPr>
+            <w:r>
+              <w:rPr>
+                <w:rFonts w:ascii="Bookman Old Style" w:eastAsia="Times New Roman" w:hAnsi="Bookman Old Style" w:cs="Arial"/>
+                <w:lang w:val="en-GB" w:eastAsia="en-GB"/>
+              </w:rPr>
+              <w:lastRenderedPageBreak/>
+              <w:t>Rekaman historis perubahan</w:t>
+            </w:r>
+          </w:p>
+          <w:p>
+            <w:pPr>
+              <w:spacing w:after="0" w:line="360" w:lineRule="auto"/>
+              <w:ind w:left="0" w:right="0" w:firstLine="0"/>
+              <w:jc w:val="left"/>
+              <w:rPr>
+                <w:rFonts w:ascii="Bookman Old Style" w:eastAsia="Times New Roman" w:hAnsi="Bookman Old Style" w:cs="Arial"/>
+                <w:lang w:val="en-GB" w:eastAsia="en-GB"/>
+              </w:rPr>
+            </w:pPr>
+          </w:p>
+          <w:p>
+            <w:pPr>
+              <w:spacing w:after="0" w:line="360" w:lineRule="auto"/>
+              <w:ind w:left="0" w:right="0" w:firstLine="0"/>
+              <w:jc w:val="left"/>
+              <w:rPr>
+                <w:rFonts w:ascii="Bookman Old Style" w:eastAsia="Times New Roman" w:hAnsi="Bookman Old Style" w:cs="Arial"/>
+                <w:lang w:val="id-ID" w:eastAsia="en-GB"/>
+              </w:rPr>
+            </w:pPr>
+          </w:p>
+        </w:tc>
+        <w:tc>
+          <w:tcPr>
+            <w:tcW w:w="7512" w:type="dxa"/>
+            <w:gridSpan w:val="3"/>
+            <w:shd w:val="clear" w:color="auto" w:fill="auto"/>
+          </w:tcPr>
+          <w:p>
+            <w:pPr>
+              <w:spacing w:after="0" w:line="360" w:lineRule="auto"/>
+              <w:ind w:left="0" w:right="0" w:firstLine="0"/>
+              <w:jc w:val="left"/>
+              <w:rPr>
+                <w:rFonts w:ascii="Bookman Old Style" w:eastAsia="Times New Roman" w:hAnsi="Bookman Old Style" w:cs="Arial"/>
                 <w:lang w:val="en-GB" w:eastAsia="en-GB"/>
               </w:rPr>
             </w:pPr>
           </w:p>
           <w:tbl>
             <w:tblPr>
-              <w:tblStyle w:val="3"/>
               <w:tblW w:w="0" w:type="auto"/>
               <w:tblInd w:w="1" w:type="dxa"/>
               <w:tblBorders>
-                <w:top w:val="single" w:color="auto" w:sz="4" w:space="0"/>
-                <w:left w:val="single" w:color="auto" w:sz="4" w:space="0"/>
-                <w:bottom w:val="single" w:color="auto" w:sz="4" w:space="0"/>
-                <w:right w:val="single" w:color="auto" w:sz="4" w:space="0"/>
-                <w:insideH w:val="single" w:color="auto" w:sz="4" w:space="0"/>
-                <w:insideV w:val="single" w:color="auto" w:sz="4" w:space="0"/>
+                <w:top w:val="single" w:sz="4" w:space="0" w:color="auto"/>
+                <w:left w:val="single" w:sz="4" w:space="0" w:color="auto"/>
+                <w:bottom w:val="single" w:sz="4" w:space="0" w:color="auto"/>
+                <w:right w:val="single" w:sz="4" w:space="0" w:color="auto"/>
+                <w:insideH w:val="single" w:sz="4" w:space="0" w:color="auto"/>
+                <w:insideV w:val="single" w:sz="4" w:space="0" w:color="auto"/>
               </w:tblBorders>
               <w:tblLayout w:type="fixed"/>
-              <w:tblCellMar>
-                <w:top w:w="0" w:type="dxa"/>
-                <w:left w:w="108" w:type="dxa"/>
-                <w:bottom w:w="0" w:type="dxa"/>
-                <w:right w:w="108" w:type="dxa"/>
-              </w:tblCellMar>
+              <w:tblLook w:val="04A0"/>
             </w:tblPr>
             <w:tblGrid>
               <w:gridCol w:w="567"/>
@@ -3349,24 +2880,8 @@
               <w:gridCol w:w="2723"/>
             </w:tblGrid>
             <w:tr>
-              <w:tblPrEx>
-                <w:tblBorders>
-                  <w:top w:val="single" w:color="auto" w:sz="4" w:space="0"/>
-                  <w:left w:val="single" w:color="auto" w:sz="4" w:space="0"/>
-                  <w:bottom w:val="single" w:color="auto" w:sz="4" w:space="0"/>
-                  <w:right w:val="single" w:color="auto" w:sz="4" w:space="0"/>
-                  <w:insideH w:val="single" w:color="auto" w:sz="4" w:space="0"/>
-                  <w:insideV w:val="single" w:color="auto" w:sz="4" w:space="0"/>
-                </w:tblBorders>
-                <w:tblCellMar>
-                  <w:top w:w="0" w:type="dxa"/>
-                  <w:left w:w="108" w:type="dxa"/>
-                  <w:bottom w:w="0" w:type="dxa"/>
-                  <w:right w:w="108" w:type="dxa"/>
-                </w:tblCellMar>
-              </w:tblPrEx>
               <w:trPr>
-                <w:trHeight w:val="553" w:hRule="atLeast"/>
+                <w:trHeight w:val="553"/>
               </w:trPr>
               <w:tc>
                 <w:tcPr>
@@ -3379,13 +2894,13 @@
                     <w:ind w:left="0" w:right="0" w:firstLine="0"/>
                     <w:jc w:val="left"/>
                     <w:rPr>
-                      <w:rFonts w:ascii="Bookman Old Style" w:hAnsi="Bookman Old Style" w:eastAsia="Times New Roman" w:cs="Arial"/>
+                      <w:rFonts w:ascii="Bookman Old Style" w:eastAsia="Times New Roman" w:hAnsi="Bookman Old Style" w:cs="Arial"/>
                       <w:lang w:val="en-GB" w:eastAsia="en-GB"/>
                     </w:rPr>
                   </w:pPr>
                   <w:r>
                     <w:rPr>
-                      <w:rFonts w:ascii="Bookman Old Style" w:hAnsi="Bookman Old Style" w:eastAsia="Times New Roman" w:cs="Arial"/>
+                      <w:rFonts w:ascii="Bookman Old Style" w:eastAsia="Times New Roman" w:hAnsi="Bookman Old Style" w:cs="Arial"/>
                       <w:lang w:val="en-GB" w:eastAsia="en-GB"/>
                     </w:rPr>
                     <w:t>No</w:t>
@@ -3403,13 +2918,13 @@
                     <w:ind w:left="0" w:right="0" w:firstLine="0"/>
                     <w:jc w:val="left"/>
                     <w:rPr>
-                      <w:rFonts w:ascii="Bookman Old Style" w:hAnsi="Bookman Old Style" w:eastAsia="Times New Roman" w:cs="Arial"/>
+                      <w:rFonts w:ascii="Bookman Old Style" w:eastAsia="Times New Roman" w:hAnsi="Bookman Old Style" w:cs="Arial"/>
                       <w:lang w:val="en-GB" w:eastAsia="en-GB"/>
                     </w:rPr>
                   </w:pPr>
                   <w:r>
                     <w:rPr>
-                      <w:rFonts w:ascii="Bookman Old Style" w:hAnsi="Bookman Old Style" w:eastAsia="Times New Roman" w:cs="Arial"/>
+                      <w:rFonts w:ascii="Bookman Old Style" w:eastAsia="Times New Roman" w:hAnsi="Bookman Old Style" w:cs="Arial"/>
                       <w:lang w:val="en-GB" w:eastAsia="en-GB"/>
                     </w:rPr>
                     <w:t>Yang diubah</w:t>
@@ -3427,13 +2942,13 @@
                     <w:ind w:left="0" w:right="0" w:firstLine="0"/>
                     <w:jc w:val="left"/>
                     <w:rPr>
-                      <w:rFonts w:ascii="Bookman Old Style" w:hAnsi="Bookman Old Style" w:eastAsia="Times New Roman" w:cs="Arial"/>
+                      <w:rFonts w:ascii="Bookman Old Style" w:eastAsia="Times New Roman" w:hAnsi="Bookman Old Style" w:cs="Arial"/>
                       <w:lang w:val="en-GB" w:eastAsia="en-GB"/>
                     </w:rPr>
                   </w:pPr>
                   <w:r>
                     <w:rPr>
-                      <w:rFonts w:ascii="Bookman Old Style" w:hAnsi="Bookman Old Style" w:eastAsia="Times New Roman" w:cs="Arial"/>
+                      <w:rFonts w:ascii="Bookman Old Style" w:eastAsia="Times New Roman" w:hAnsi="Bookman Old Style" w:cs="Arial"/>
                       <w:lang w:val="en-GB" w:eastAsia="en-GB"/>
                     </w:rPr>
                     <w:t>Isi Perubahan</w:t>
@@ -3451,13 +2966,13 @@
                     <w:ind w:left="0" w:right="0" w:firstLine="0"/>
                     <w:jc w:val="left"/>
                     <w:rPr>
-                      <w:rFonts w:ascii="Bookman Old Style" w:hAnsi="Bookman Old Style" w:eastAsia="Times New Roman" w:cs="Arial"/>
+                      <w:rFonts w:ascii="Bookman Old Style" w:eastAsia="Times New Roman" w:hAnsi="Bookman Old Style" w:cs="Arial"/>
                       <w:lang w:val="en-GB" w:eastAsia="en-GB"/>
                     </w:rPr>
                   </w:pPr>
                   <w:r>
                     <w:rPr>
-                      <w:rFonts w:ascii="Bookman Old Style" w:hAnsi="Bookman Old Style" w:eastAsia="Times New Roman" w:cs="Arial"/>
+                      <w:rFonts w:ascii="Bookman Old Style" w:eastAsia="Times New Roman" w:hAnsi="Bookman Old Style" w:cs="Arial"/>
                       <w:lang w:val="en-GB" w:eastAsia="en-GB"/>
                     </w:rPr>
                     <w:t>Tanggal mulai diberlakukan</w:t>
@@ -3466,18 +2981,8 @@
               </w:tc>
             </w:tr>
             <w:tr>
-              <w:tblPrEx>
-                <w:tblBorders>
-                  <w:top w:val="single" w:color="auto" w:sz="4" w:space="0"/>
-                  <w:left w:val="single" w:color="auto" w:sz="4" w:space="0"/>
-                  <w:bottom w:val="single" w:color="auto" w:sz="4" w:space="0"/>
-                  <w:right w:val="single" w:color="auto" w:sz="4" w:space="0"/>
-                  <w:insideH w:val="single" w:color="auto" w:sz="4" w:space="0"/>
-                  <w:insideV w:val="single" w:color="auto" w:sz="4" w:space="0"/>
-                </w:tblBorders>
-              </w:tblPrEx>
               <w:trPr>
-                <w:trHeight w:val="654" w:hRule="atLeast"/>
+                <w:trHeight w:val="654"/>
               </w:trPr>
               <w:tc>
                 <w:tcPr>
@@ -3490,7 +2995,7 @@
                     <w:ind w:left="0" w:right="0" w:firstLine="0"/>
                     <w:jc w:val="left"/>
                     <w:rPr>
-                      <w:rFonts w:ascii="Bookman Old Style" w:hAnsi="Bookman Old Style" w:eastAsia="Times New Roman" w:cs="Arial"/>
+                      <w:rFonts w:ascii="Bookman Old Style" w:eastAsia="Times New Roman" w:hAnsi="Bookman Old Style" w:cs="Arial"/>
                       <w:lang w:val="en-GB" w:eastAsia="en-GB"/>
                     </w:rPr>
                   </w:pPr>
@@ -3507,7 +3012,7 @@
                     <w:ind w:left="0" w:right="0" w:firstLine="0"/>
                     <w:jc w:val="left"/>
                     <w:rPr>
-                      <w:rFonts w:ascii="Bookman Old Style" w:hAnsi="Bookman Old Style" w:eastAsia="Times New Roman" w:cs="Arial"/>
+                      <w:rFonts w:ascii="Bookman Old Style" w:eastAsia="Times New Roman" w:hAnsi="Bookman Old Style" w:cs="Arial"/>
                       <w:lang w:val="en-GB" w:eastAsia="en-GB"/>
                     </w:rPr>
                   </w:pPr>
@@ -3524,7 +3029,7 @@
                     <w:ind w:left="0" w:right="0" w:firstLine="0"/>
                     <w:jc w:val="left"/>
                     <w:rPr>
-                      <w:rFonts w:ascii="Bookman Old Style" w:hAnsi="Bookman Old Style" w:eastAsia="Times New Roman" w:cs="Arial"/>
+                      <w:rFonts w:ascii="Bookman Old Style" w:eastAsia="Times New Roman" w:hAnsi="Bookman Old Style" w:cs="Arial"/>
                       <w:lang w:val="en-GB" w:eastAsia="en-GB"/>
                     </w:rPr>
                   </w:pPr>
@@ -3541,7 +3046,7 @@
                     <w:ind w:left="0" w:right="0" w:firstLine="0"/>
                     <w:jc w:val="left"/>
                     <w:rPr>
-                      <w:rFonts w:ascii="Bookman Old Style" w:hAnsi="Bookman Old Style" w:eastAsia="Times New Roman" w:cs="Arial"/>
+                      <w:rFonts w:ascii="Bookman Old Style" w:eastAsia="Times New Roman" w:hAnsi="Bookman Old Style" w:cs="Arial"/>
                       <w:lang w:val="en-GB" w:eastAsia="en-GB"/>
                     </w:rPr>
                   </w:pPr>
@@ -3555,7 +3060,7 @@
               <w:ind w:left="0" w:right="0" w:firstLine="0"/>
               <w:jc w:val="left"/>
               <w:rPr>
-                <w:rFonts w:ascii="Bookman Old Style" w:hAnsi="Bookman Old Style" w:eastAsia="Times New Roman" w:cs="Arial"/>
+                <w:rFonts w:ascii="Bookman Old Style" w:eastAsia="Times New Roman" w:hAnsi="Bookman Old Style" w:cs="Arial"/>
                 <w:lang w:val="id-ID" w:eastAsia="en-GB"/>
               </w:rPr>
             </w:pPr>
@@ -3569,17 +3074,17 @@
     <w:p/>
     <w:p/>
     <w:sectPr>
-      <w:pgSz w:w="12240" w:h="15840"/>
+      <w:pgSz w:w="11900" w:h="16840"/>
       <w:pgMar w:top="1134" w:right="1134" w:bottom="1418" w:left="1701" w:header="709" w:footer="709" w:gutter="0"/>
-      <w:cols w:space="708" w:num="1"/>
-      <w:docGrid w:linePitch="360" w:charSpace="0"/>
+      <w:cols w:space="708"/>
+      <w:docGrid w:linePitch="360"/>
     </w:sectPr>
   </w:body>
 </w:document>
 </file>
 
 <file path=word/endnotes.xml><?xml version="1.0" encoding="utf-8"?>
-<w:endnotes xmlns:wpc="http://schemas.microsoft.com/office/word/2010/wordprocessingCanvas" xmlns:mc="http://schemas.openxmlformats.org/markup-compatibility/2006" xmlns:o="urn:schemas-microsoft-com:office:office" xmlns:r="http://schemas.openxmlformats.org/officeDocument/2006/relationships" xmlns:m="http://schemas.openxmlformats.org/officeDocument/2006/math" xmlns:v="urn:schemas-microsoft-com:vml" xmlns:wp14="http://schemas.microsoft.com/office/word/2010/wordprocessingDrawing" xmlns:wp="http://schemas.openxmlformats.org/drawingml/2006/wordprocessingDrawing" xmlns:w="http://schemas.openxmlformats.org/wordprocessingml/2006/main" xmlns:w14="http://schemas.microsoft.com/office/word/2010/wordml" xmlns:w15="http://schemas.microsoft.com/office/word/2012/wordml" xmlns:w10="urn:schemas-microsoft-com:office:word" xmlns:wpg="http://schemas.microsoft.com/office/word/2010/wordprocessingGroup" xmlns:wpi="http://schemas.microsoft.com/office/word/2010/wordprocessingInk" xmlns:wne="http://schemas.microsoft.com/office/word/2006/wordml" xmlns:wps="http://schemas.microsoft.com/office/word/2010/wordprocessingShape" xmlns:wpsCustomData="http://www.wps.cn/officeDocument/2013/wpsCustomData" mc:Ignorable="w14 w15 wp14">
+<w:endnotes xmlns:ve="http://schemas.openxmlformats.org/markup-compatibility/2006" xmlns:o="urn:schemas-microsoft-com:office:office" xmlns:r="http://schemas.openxmlformats.org/officeDocument/2006/relationships" xmlns:m="http://schemas.openxmlformats.org/officeDocument/2006/math" xmlns:v="urn:schemas-microsoft-com:vml" xmlns:wp="http://schemas.openxmlformats.org/drawingml/2006/wordprocessingDrawing" xmlns:w10="urn:schemas-microsoft-com:office:word" xmlns:w="http://schemas.openxmlformats.org/wordprocessingml/2006/main" xmlns:wne="http://schemas.microsoft.com/office/word/2006/wordml">
   <w:endnote w:type="separator" w:id="0">
     <w:p>
       <w:pPr>
@@ -3604,11 +3109,11 @@
 </file>
 
 <file path=word/footnotes.xml><?xml version="1.0" encoding="utf-8"?>
-<w:footnotes xmlns:wpc="http://schemas.microsoft.com/office/word/2010/wordprocessingCanvas" xmlns:mc="http://schemas.openxmlformats.org/markup-compatibility/2006" xmlns:o="urn:schemas-microsoft-com:office:office" xmlns:r="http://schemas.openxmlformats.org/officeDocument/2006/relationships" xmlns:m="http://schemas.openxmlformats.org/officeDocument/2006/math" xmlns:v="urn:schemas-microsoft-com:vml" xmlns:wp14="http://schemas.microsoft.com/office/word/2010/wordprocessingDrawing" xmlns:wp="http://schemas.openxmlformats.org/drawingml/2006/wordprocessingDrawing" xmlns:w="http://schemas.openxmlformats.org/wordprocessingml/2006/main" xmlns:w14="http://schemas.microsoft.com/office/word/2010/wordml" xmlns:w15="http://schemas.microsoft.com/office/word/2012/wordml" xmlns:w10="urn:schemas-microsoft-com:office:word" xmlns:wpg="http://schemas.microsoft.com/office/word/2010/wordprocessingGroup" xmlns:wpi="http://schemas.microsoft.com/office/word/2010/wordprocessingInk" xmlns:wne="http://schemas.microsoft.com/office/word/2006/wordml" xmlns:wps="http://schemas.microsoft.com/office/word/2010/wordprocessingShape" xmlns:wpsCustomData="http://www.wps.cn/officeDocument/2013/wpsCustomData" mc:Ignorable="w14 w15 wp14">
+<w:footnotes xmlns:ve="http://schemas.openxmlformats.org/markup-compatibility/2006" xmlns:o="urn:schemas-microsoft-com:office:office" xmlns:r="http://schemas.openxmlformats.org/officeDocument/2006/relationships" xmlns:m="http://schemas.openxmlformats.org/officeDocument/2006/math" xmlns:v="urn:schemas-microsoft-com:vml" xmlns:wp="http://schemas.openxmlformats.org/drawingml/2006/wordprocessingDrawing" xmlns:w10="urn:schemas-microsoft-com:office:word" xmlns:w="http://schemas.openxmlformats.org/wordprocessingml/2006/main" xmlns:wne="http://schemas.microsoft.com/office/word/2006/wordml">
   <w:footnote w:type="separator" w:id="0">
     <w:p>
       <w:pPr>
-        <w:spacing w:before="0" w:after="0" w:line="480" w:lineRule="auto"/>
+        <w:spacing w:after="0"/>
       </w:pPr>
       <w:r>
         <w:separator/>
@@ -3618,7 +3123,7 @@
   <w:footnote w:type="continuationSeparator" w:id="1">
     <w:p>
       <w:pPr>
-        <w:spacing w:before="0" w:after="0" w:line="480" w:lineRule="auto"/>
+        <w:spacing w:after="0"/>
       </w:pPr>
       <w:r>
         <w:continuationSeparator/>
@@ -3629,12 +3134,12 @@
 </file>
 
 <file path=word/numbering.xml><?xml version="1.0" encoding="utf-8"?>
-<w:numbering xmlns:wpc="http://schemas.microsoft.com/office/word/2010/wordprocessingCanvas" xmlns:mc="http://schemas.openxmlformats.org/markup-compatibility/2006" xmlns:o="urn:schemas-microsoft-com:office:office" xmlns:r="http://schemas.openxmlformats.org/officeDocument/2006/relationships" xmlns:m="http://schemas.openxmlformats.org/officeDocument/2006/math" xmlns:v="urn:schemas-microsoft-com:vml" xmlns:wp14="http://schemas.microsoft.com/office/word/2010/wordprocessingDrawing" xmlns:wp="http://schemas.openxmlformats.org/drawingml/2006/wordprocessingDrawing" xmlns:w10="urn:schemas-microsoft-com:office:word" xmlns:w="http://schemas.openxmlformats.org/wordprocessingml/2006/main" xmlns:w14="http://schemas.microsoft.com/office/word/2010/wordml" xmlns:wpg="http://schemas.microsoft.com/office/word/2010/wordprocessingGroup" xmlns:wpi="http://schemas.microsoft.com/office/word/2010/wordprocessingInk" xmlns:wne="http://schemas.microsoft.com/office/word/2006/wordml" xmlns:wps="http://schemas.microsoft.com/office/word/2010/wordprocessingShape" xmlns:wpsCustomData="http://www.wps.cn/officeDocument/2013/wpsCustomData" mc:Ignorable="w14 wp14">
+<w:numbering xmlns:ve="http://schemas.openxmlformats.org/markup-compatibility/2006" xmlns:o="urn:schemas-microsoft-com:office:office" xmlns:r="http://schemas.openxmlformats.org/officeDocument/2006/relationships" xmlns:m="http://schemas.openxmlformats.org/officeDocument/2006/math" xmlns:v="urn:schemas-microsoft-com:vml" xmlns:wp="http://schemas.openxmlformats.org/drawingml/2006/wordprocessingDrawing" xmlns:w10="urn:schemas-microsoft-com:office:word" xmlns:w="http://schemas.openxmlformats.org/wordprocessingml/2006/main" xmlns:wne="http://schemas.microsoft.com/office/word/2006/wordml">
   <w:abstractNum w:abstractNumId="0">
     <w:nsid w:val="1CCB5FB1"/>
     <w:multiLevelType w:val="multilevel"/>
     <w:tmpl w:val="1CCB5FB1"/>
-    <w:lvl w:ilvl="0" w:tentative="0">
+    <w:lvl w:ilvl="0">
       <w:start w:val="1"/>
       <w:numFmt w:val="decimal"/>
       <w:lvlText w:val="%1."/>
@@ -3646,7 +3151,7 @@
         <w:rFonts w:hint="default"/>
       </w:rPr>
     </w:lvl>
-    <w:lvl w:ilvl="1" w:tentative="0">
+    <w:lvl w:ilvl="1">
       <w:start w:val="1"/>
       <w:numFmt w:val="lowerLetter"/>
       <w:lvlText w:val="%2."/>
@@ -3655,7 +3160,7 @@
         <w:ind w:left="1440" w:hanging="360"/>
       </w:pPr>
     </w:lvl>
-    <w:lvl w:ilvl="2" w:tentative="0">
+    <w:lvl w:ilvl="2">
       <w:start w:val="1"/>
       <w:numFmt w:val="lowerRoman"/>
       <w:lvlText w:val="%3."/>
@@ -3664,7 +3169,7 @@
         <w:ind w:left="2160" w:hanging="180"/>
       </w:pPr>
     </w:lvl>
-    <w:lvl w:ilvl="3" w:tentative="0">
+    <w:lvl w:ilvl="3">
       <w:start w:val="1"/>
       <w:numFmt w:val="decimal"/>
       <w:lvlText w:val="%4."/>
@@ -3673,7 +3178,7 @@
         <w:ind w:left="2880" w:hanging="360"/>
       </w:pPr>
     </w:lvl>
-    <w:lvl w:ilvl="4" w:tentative="0">
+    <w:lvl w:ilvl="4">
       <w:start w:val="1"/>
       <w:numFmt w:val="lowerLetter"/>
       <w:lvlText w:val="%5."/>
@@ -3682,7 +3187,7 @@
         <w:ind w:left="3600" w:hanging="360"/>
       </w:pPr>
     </w:lvl>
-    <w:lvl w:ilvl="5" w:tentative="0">
+    <w:lvl w:ilvl="5">
       <w:start w:val="1"/>
       <w:numFmt w:val="lowerRoman"/>
       <w:lvlText w:val="%6."/>
@@ -3691,7 +3196,7 @@
         <w:ind w:left="4320" w:hanging="180"/>
       </w:pPr>
     </w:lvl>
-    <w:lvl w:ilvl="6" w:tentative="0">
+    <w:lvl w:ilvl="6">
       <w:start w:val="1"/>
       <w:numFmt w:val="decimal"/>
       <w:lvlText w:val="%7."/>
@@ -3700,7 +3205,7 @@
         <w:ind w:left="5040" w:hanging="360"/>
       </w:pPr>
     </w:lvl>
-    <w:lvl w:ilvl="7" w:tentative="0">
+    <w:lvl w:ilvl="7">
       <w:start w:val="1"/>
       <w:numFmt w:val="lowerLetter"/>
       <w:lvlText w:val="%8."/>
@@ -3709,7 +3214,7 @@
         <w:ind w:left="5760" w:hanging="360"/>
       </w:pPr>
     </w:lvl>
-    <w:lvl w:ilvl="8" w:tentative="0">
+    <w:lvl w:ilvl="8">
       <w:start w:val="1"/>
       <w:numFmt w:val="lowerRoman"/>
       <w:lvlText w:val="%9."/>
@@ -3720,99 +3225,10 @@
     </w:lvl>
   </w:abstractNum>
   <w:abstractNum w:abstractNumId="1">
-    <w:nsid w:val="358451AD"/>
-    <w:multiLevelType w:val="multilevel"/>
-    <w:tmpl w:val="358451AD"/>
-    <w:lvl w:ilvl="0" w:tentative="0">
-      <w:start w:val="1"/>
-      <w:numFmt w:val="decimal"/>
-      <w:lvlText w:val="%1."/>
-      <w:lvlJc w:val="left"/>
-      <w:pPr>
-        <w:ind w:left="465" w:hanging="360"/>
-      </w:pPr>
-      <w:rPr>
-        <w:rFonts w:hint="default"/>
-      </w:rPr>
-    </w:lvl>
-    <w:lvl w:ilvl="1" w:tentative="0">
-      <w:start w:val="1"/>
-      <w:numFmt w:val="lowerLetter"/>
-      <w:lvlText w:val="%2."/>
-      <w:lvlJc w:val="left"/>
-      <w:pPr>
-        <w:ind w:left="1185" w:hanging="360"/>
-      </w:pPr>
-    </w:lvl>
-    <w:lvl w:ilvl="2" w:tentative="0">
-      <w:start w:val="1"/>
-      <w:numFmt w:val="lowerRoman"/>
-      <w:lvlText w:val="%3."/>
-      <w:lvlJc w:val="right"/>
-      <w:pPr>
-        <w:ind w:left="1905" w:hanging="180"/>
-      </w:pPr>
-    </w:lvl>
-    <w:lvl w:ilvl="3" w:tentative="0">
-      <w:start w:val="1"/>
-      <w:numFmt w:val="decimal"/>
-      <w:lvlText w:val="%4."/>
-      <w:lvlJc w:val="left"/>
-      <w:pPr>
-        <w:ind w:left="2625" w:hanging="360"/>
-      </w:pPr>
-    </w:lvl>
-    <w:lvl w:ilvl="4" w:tentative="0">
-      <w:start w:val="1"/>
-      <w:numFmt w:val="lowerLetter"/>
-      <w:lvlText w:val="%5."/>
-      <w:lvlJc w:val="left"/>
-      <w:pPr>
-        <w:ind w:left="3345" w:hanging="360"/>
-      </w:pPr>
-    </w:lvl>
-    <w:lvl w:ilvl="5" w:tentative="0">
-      <w:start w:val="1"/>
-      <w:numFmt w:val="lowerRoman"/>
-      <w:lvlText w:val="%6."/>
-      <w:lvlJc w:val="right"/>
-      <w:pPr>
-        <w:ind w:left="4065" w:hanging="180"/>
-      </w:pPr>
-    </w:lvl>
-    <w:lvl w:ilvl="6" w:tentative="0">
-      <w:start w:val="1"/>
-      <w:numFmt w:val="decimal"/>
-      <w:lvlText w:val="%7."/>
-      <w:lvlJc w:val="left"/>
-      <w:pPr>
-        <w:ind w:left="4785" w:hanging="360"/>
-      </w:pPr>
-    </w:lvl>
-    <w:lvl w:ilvl="7" w:tentative="0">
-      <w:start w:val="1"/>
-      <w:numFmt w:val="lowerLetter"/>
-      <w:lvlText w:val="%8."/>
-      <w:lvlJc w:val="left"/>
-      <w:pPr>
-        <w:ind w:left="5505" w:hanging="360"/>
-      </w:pPr>
-    </w:lvl>
-    <w:lvl w:ilvl="8" w:tentative="0">
-      <w:start w:val="1"/>
-      <w:numFmt w:val="lowerRoman"/>
-      <w:lvlText w:val="%9."/>
-      <w:lvlJc w:val="right"/>
-      <w:pPr>
-        <w:ind w:left="6225" w:hanging="180"/>
-      </w:pPr>
-    </w:lvl>
-  </w:abstractNum>
-  <w:abstractNum w:abstractNumId="2">
     <w:nsid w:val="4F1E6665"/>
     <w:multiLevelType w:val="multilevel"/>
     <w:tmpl w:val="4F1E6665"/>
-    <w:lvl w:ilvl="0" w:tentative="0">
+    <w:lvl w:ilvl="0">
       <w:start w:val="8"/>
       <w:numFmt w:val="decimal"/>
       <w:lvlText w:val="%1."/>
@@ -3824,7 +3240,7 @@
         <w:rFonts w:hint="default"/>
       </w:rPr>
     </w:lvl>
-    <w:lvl w:ilvl="1" w:tentative="0">
+    <w:lvl w:ilvl="1">
       <w:start w:val="1"/>
       <w:numFmt w:val="lowerLetter"/>
       <w:lvlText w:val="%2."/>
@@ -3833,7 +3249,7 @@
         <w:ind w:left="1440" w:hanging="360"/>
       </w:pPr>
     </w:lvl>
-    <w:lvl w:ilvl="2" w:tentative="0">
+    <w:lvl w:ilvl="2">
       <w:start w:val="1"/>
       <w:numFmt w:val="lowerRoman"/>
       <w:lvlText w:val="%3."/>
@@ -3842,7 +3258,7 @@
         <w:ind w:left="2160" w:hanging="180"/>
       </w:pPr>
     </w:lvl>
-    <w:lvl w:ilvl="3" w:tentative="0">
+    <w:lvl w:ilvl="3">
       <w:start w:val="1"/>
       <w:numFmt w:val="decimal"/>
       <w:lvlText w:val="%4."/>
@@ -3851,7 +3267,7 @@
         <w:ind w:left="2880" w:hanging="360"/>
       </w:pPr>
     </w:lvl>
-    <w:lvl w:ilvl="4" w:tentative="0">
+    <w:lvl w:ilvl="4">
       <w:start w:val="1"/>
       <w:numFmt w:val="lowerLetter"/>
       <w:lvlText w:val="%5."/>
@@ -3860,7 +3276,7 @@
         <w:ind w:left="3600" w:hanging="360"/>
       </w:pPr>
     </w:lvl>
-    <w:lvl w:ilvl="5" w:tentative="0">
+    <w:lvl w:ilvl="5">
       <w:start w:val="1"/>
       <w:numFmt w:val="lowerRoman"/>
       <w:lvlText w:val="%6."/>
@@ -3869,7 +3285,7 @@
         <w:ind w:left="4320" w:hanging="180"/>
       </w:pPr>
     </w:lvl>
-    <w:lvl w:ilvl="6" w:tentative="0">
+    <w:lvl w:ilvl="6">
       <w:start w:val="1"/>
       <w:numFmt w:val="decimal"/>
       <w:lvlText w:val="%7."/>
@@ -3878,7 +3294,7 @@
         <w:ind w:left="5040" w:hanging="360"/>
       </w:pPr>
     </w:lvl>
-    <w:lvl w:ilvl="7" w:tentative="0">
+    <w:lvl w:ilvl="7">
       <w:start w:val="1"/>
       <w:numFmt w:val="lowerLetter"/>
       <w:lvlText w:val="%8."/>
@@ -3887,7 +3303,7 @@
         <w:ind w:left="5760" w:hanging="360"/>
       </w:pPr>
     </w:lvl>
-    <w:lvl w:ilvl="8" w:tentative="0">
+    <w:lvl w:ilvl="8">
       <w:start w:val="1"/>
       <w:numFmt w:val="lowerRoman"/>
       <w:lvlText w:val="%9."/>
@@ -3897,31 +3313,269 @@
       </w:pPr>
     </w:lvl>
   </w:abstractNum>
+  <w:abstractNum w:abstractNumId="2">
+    <w:nsid w:val="59F727C2"/>
+    <w:multiLevelType w:val="hybridMultilevel"/>
+    <w:tmpl w:val="0B0064BA"/>
+    <w:lvl w:ilvl="0" w:tplc="0409000F">
+      <w:start w:val="1"/>
+      <w:numFmt w:val="decimal"/>
+      <w:lvlText w:val="%1."/>
+      <w:lvlJc w:val="left"/>
+      <w:pPr>
+        <w:ind w:left="720" w:hanging="360"/>
+      </w:pPr>
+    </w:lvl>
+    <w:lvl w:ilvl="1" w:tplc="04090019" w:tentative="1">
+      <w:start w:val="1"/>
+      <w:numFmt w:val="lowerLetter"/>
+      <w:lvlText w:val="%2."/>
+      <w:lvlJc w:val="left"/>
+      <w:pPr>
+        <w:ind w:left="1440" w:hanging="360"/>
+      </w:pPr>
+    </w:lvl>
+    <w:lvl w:ilvl="2" w:tplc="0409001B" w:tentative="1">
+      <w:start w:val="1"/>
+      <w:numFmt w:val="lowerRoman"/>
+      <w:lvlText w:val="%3."/>
+      <w:lvlJc w:val="right"/>
+      <w:pPr>
+        <w:ind w:left="2160" w:hanging="180"/>
+      </w:pPr>
+    </w:lvl>
+    <w:lvl w:ilvl="3" w:tplc="0409000F" w:tentative="1">
+      <w:start w:val="1"/>
+      <w:numFmt w:val="decimal"/>
+      <w:lvlText w:val="%4."/>
+      <w:lvlJc w:val="left"/>
+      <w:pPr>
+        <w:ind w:left="2880" w:hanging="360"/>
+      </w:pPr>
+    </w:lvl>
+    <w:lvl w:ilvl="4" w:tplc="04090019" w:tentative="1">
+      <w:start w:val="1"/>
+      <w:numFmt w:val="lowerLetter"/>
+      <w:lvlText w:val="%5."/>
+      <w:lvlJc w:val="left"/>
+      <w:pPr>
+        <w:ind w:left="3600" w:hanging="360"/>
+      </w:pPr>
+    </w:lvl>
+    <w:lvl w:ilvl="5" w:tplc="0409001B" w:tentative="1">
+      <w:start w:val="1"/>
+      <w:numFmt w:val="lowerRoman"/>
+      <w:lvlText w:val="%6."/>
+      <w:lvlJc w:val="right"/>
+      <w:pPr>
+        <w:ind w:left="4320" w:hanging="180"/>
+      </w:pPr>
+    </w:lvl>
+    <w:lvl w:ilvl="6" w:tplc="0409000F" w:tentative="1">
+      <w:start w:val="1"/>
+      <w:numFmt w:val="decimal"/>
+      <w:lvlText w:val="%7."/>
+      <w:lvlJc w:val="left"/>
+      <w:pPr>
+        <w:ind w:left="5040" w:hanging="360"/>
+      </w:pPr>
+    </w:lvl>
+    <w:lvl w:ilvl="7" w:tplc="04090019" w:tentative="1">
+      <w:start w:val="1"/>
+      <w:numFmt w:val="lowerLetter"/>
+      <w:lvlText w:val="%8."/>
+      <w:lvlJc w:val="left"/>
+      <w:pPr>
+        <w:ind w:left="5760" w:hanging="360"/>
+      </w:pPr>
+    </w:lvl>
+    <w:lvl w:ilvl="8" w:tplc="0409001B" w:tentative="1">
+      <w:start w:val="1"/>
+      <w:numFmt w:val="lowerRoman"/>
+      <w:lvlText w:val="%9."/>
+      <w:lvlJc w:val="right"/>
+      <w:pPr>
+        <w:ind w:left="6480" w:hanging="180"/>
+      </w:pPr>
+    </w:lvl>
+  </w:abstractNum>
   <w:abstractNum w:abstractNumId="3">
-    <w:nsid w:val="67FA9B2A"/>
-    <w:multiLevelType w:val="singleLevel"/>
-    <w:tmpl w:val="67FA9B2A"/>
-    <w:lvl w:ilvl="0" w:tentative="0">
+    <w:nsid w:val="5BF05D49"/>
+    <w:multiLevelType w:val="hybridMultilevel"/>
+    <w:tmpl w:val="20A488A2"/>
+    <w:lvl w:ilvl="0" w:tplc="0409000F">
+      <w:start w:val="1"/>
+      <w:numFmt w:val="decimal"/>
+      <w:lvlText w:val="%1."/>
+      <w:lvlJc w:val="left"/>
+      <w:pPr>
+        <w:ind w:left="720" w:hanging="360"/>
+      </w:pPr>
+    </w:lvl>
+    <w:lvl w:ilvl="1" w:tplc="04090019">
+      <w:start w:val="1"/>
+      <w:numFmt w:val="lowerLetter"/>
+      <w:lvlText w:val="%2."/>
+      <w:lvlJc w:val="left"/>
+      <w:pPr>
+        <w:ind w:left="1440" w:hanging="360"/>
+      </w:pPr>
+    </w:lvl>
+    <w:lvl w:ilvl="2" w:tplc="04090011">
+      <w:start w:val="1"/>
+      <w:numFmt w:val="decimal"/>
+      <w:lvlText w:val="%3)"/>
+      <w:lvlJc w:val="left"/>
+      <w:pPr>
+        <w:ind w:left="2160" w:hanging="180"/>
+      </w:pPr>
+    </w:lvl>
+    <w:lvl w:ilvl="3" w:tplc="0409000F" w:tentative="1">
+      <w:start w:val="1"/>
+      <w:numFmt w:val="decimal"/>
+      <w:lvlText w:val="%4."/>
+      <w:lvlJc w:val="left"/>
+      <w:pPr>
+        <w:ind w:left="2880" w:hanging="360"/>
+      </w:pPr>
+    </w:lvl>
+    <w:lvl w:ilvl="4" w:tplc="04090019" w:tentative="1">
+      <w:start w:val="1"/>
+      <w:numFmt w:val="lowerLetter"/>
+      <w:lvlText w:val="%5."/>
+      <w:lvlJc w:val="left"/>
+      <w:pPr>
+        <w:ind w:left="3600" w:hanging="360"/>
+      </w:pPr>
+    </w:lvl>
+    <w:lvl w:ilvl="5" w:tplc="0409001B" w:tentative="1">
+      <w:start w:val="1"/>
+      <w:numFmt w:val="lowerRoman"/>
+      <w:lvlText w:val="%6."/>
+      <w:lvlJc w:val="right"/>
+      <w:pPr>
+        <w:ind w:left="4320" w:hanging="180"/>
+      </w:pPr>
+    </w:lvl>
+    <w:lvl w:ilvl="6" w:tplc="0409000F" w:tentative="1">
+      <w:start w:val="1"/>
+      <w:numFmt w:val="decimal"/>
+      <w:lvlText w:val="%7."/>
+      <w:lvlJc w:val="left"/>
+      <w:pPr>
+        <w:ind w:left="5040" w:hanging="360"/>
+      </w:pPr>
+    </w:lvl>
+    <w:lvl w:ilvl="7" w:tplc="04090019" w:tentative="1">
+      <w:start w:val="1"/>
+      <w:numFmt w:val="lowerLetter"/>
+      <w:lvlText w:val="%8."/>
+      <w:lvlJc w:val="left"/>
+      <w:pPr>
+        <w:ind w:left="5760" w:hanging="360"/>
+      </w:pPr>
+    </w:lvl>
+    <w:lvl w:ilvl="8" w:tplc="0409001B" w:tentative="1">
+      <w:start w:val="1"/>
+      <w:numFmt w:val="lowerRoman"/>
+      <w:lvlText w:val="%9."/>
+      <w:lvlJc w:val="right"/>
+      <w:pPr>
+        <w:ind w:left="6480" w:hanging="180"/>
+      </w:pPr>
+    </w:lvl>
+  </w:abstractNum>
+  <w:abstractNum w:abstractNumId="4">
+    <w:nsid w:val="5FEB76C1"/>
+    <w:multiLevelType w:val="hybridMultilevel"/>
+    <w:tmpl w:val="3AB227F0"/>
+    <w:lvl w:ilvl="0" w:tplc="04090019">
       <w:start w:val="1"/>
       <w:numFmt w:val="lowerLetter"/>
       <w:lvlText w:val="%1."/>
       <w:lvlJc w:val="left"/>
       <w:pPr>
-        <w:tabs>
-          <w:tab w:val="left" w:pos="425"/>
-        </w:tabs>
-        <w:ind w:left="425" w:leftChars="0" w:hanging="425" w:firstLineChars="0"/>
-      </w:pPr>
-      <w:rPr>
-        <w:rFonts w:hint="default"/>
-      </w:rPr>
+        <w:ind w:left="720" w:hanging="360"/>
+      </w:pPr>
+    </w:lvl>
+    <w:lvl w:ilvl="1" w:tplc="04090019" w:tentative="1">
+      <w:start w:val="1"/>
+      <w:numFmt w:val="lowerLetter"/>
+      <w:lvlText w:val="%2."/>
+      <w:lvlJc w:val="left"/>
+      <w:pPr>
+        <w:ind w:left="1440" w:hanging="360"/>
+      </w:pPr>
+    </w:lvl>
+    <w:lvl w:ilvl="2" w:tplc="0409001B" w:tentative="1">
+      <w:start w:val="1"/>
+      <w:numFmt w:val="lowerRoman"/>
+      <w:lvlText w:val="%3."/>
+      <w:lvlJc w:val="right"/>
+      <w:pPr>
+        <w:ind w:left="2160" w:hanging="180"/>
+      </w:pPr>
+    </w:lvl>
+    <w:lvl w:ilvl="3" w:tplc="0409000F" w:tentative="1">
+      <w:start w:val="1"/>
+      <w:numFmt w:val="decimal"/>
+      <w:lvlText w:val="%4."/>
+      <w:lvlJc w:val="left"/>
+      <w:pPr>
+        <w:ind w:left="2880" w:hanging="360"/>
+      </w:pPr>
+    </w:lvl>
+    <w:lvl w:ilvl="4" w:tplc="04090019" w:tentative="1">
+      <w:start w:val="1"/>
+      <w:numFmt w:val="lowerLetter"/>
+      <w:lvlText w:val="%5."/>
+      <w:lvlJc w:val="left"/>
+      <w:pPr>
+        <w:ind w:left="3600" w:hanging="360"/>
+      </w:pPr>
+    </w:lvl>
+    <w:lvl w:ilvl="5" w:tplc="0409001B" w:tentative="1">
+      <w:start w:val="1"/>
+      <w:numFmt w:val="lowerRoman"/>
+      <w:lvlText w:val="%6."/>
+      <w:lvlJc w:val="right"/>
+      <w:pPr>
+        <w:ind w:left="4320" w:hanging="180"/>
+      </w:pPr>
+    </w:lvl>
+    <w:lvl w:ilvl="6" w:tplc="0409000F" w:tentative="1">
+      <w:start w:val="1"/>
+      <w:numFmt w:val="decimal"/>
+      <w:lvlText w:val="%7."/>
+      <w:lvlJc w:val="left"/>
+      <w:pPr>
+        <w:ind w:left="5040" w:hanging="360"/>
+      </w:pPr>
+    </w:lvl>
+    <w:lvl w:ilvl="7" w:tplc="04090019" w:tentative="1">
+      <w:start w:val="1"/>
+      <w:numFmt w:val="lowerLetter"/>
+      <w:lvlText w:val="%8."/>
+      <w:lvlJc w:val="left"/>
+      <w:pPr>
+        <w:ind w:left="5760" w:hanging="360"/>
+      </w:pPr>
+    </w:lvl>
+    <w:lvl w:ilvl="8" w:tplc="0409001B" w:tentative="1">
+      <w:start w:val="1"/>
+      <w:numFmt w:val="lowerRoman"/>
+      <w:lvlText w:val="%9."/>
+      <w:lvlJc w:val="right"/>
+      <w:pPr>
+        <w:ind w:left="6480" w:hanging="180"/>
+      </w:pPr>
     </w:lvl>
   </w:abstractNum>
-  <w:abstractNum w:abstractNumId="4">
+  <w:abstractNum w:abstractNumId="5">
     <w:nsid w:val="688463D8"/>
     <w:multiLevelType w:val="multilevel"/>
     <w:tmpl w:val="688463D8"/>
-    <w:lvl w:ilvl="0" w:tentative="0">
+    <w:lvl w:ilvl="0">
       <w:start w:val="1"/>
       <w:numFmt w:val="decimal"/>
       <w:lvlText w:val="%1."/>
@@ -3930,12 +3584,12 @@
         <w:ind w:left="720" w:hanging="360"/>
       </w:pPr>
       <w:rPr>
-        <w:rFonts w:hint="default" w:ascii="Arial" w:hAnsi="Arial" w:cs="Arial"/>
+        <w:rFonts w:ascii="Arial" w:hAnsi="Arial" w:cs="Arial" w:hint="default"/>
         <w:sz w:val="22"/>
         <w:szCs w:val="22"/>
       </w:rPr>
     </w:lvl>
-    <w:lvl w:ilvl="1" w:tentative="0">
+    <w:lvl w:ilvl="1">
       <w:start w:val="1"/>
       <w:numFmt w:val="lowerLetter"/>
       <w:lvlText w:val="%2."/>
@@ -3944,7 +3598,7 @@
         <w:ind w:left="1440" w:hanging="360"/>
       </w:pPr>
     </w:lvl>
-    <w:lvl w:ilvl="2" w:tentative="0">
+    <w:lvl w:ilvl="2">
       <w:start w:val="1"/>
       <w:numFmt w:val="lowerRoman"/>
       <w:lvlText w:val="%3."/>
@@ -3953,7 +3607,7 @@
         <w:ind w:left="2160" w:hanging="180"/>
       </w:pPr>
     </w:lvl>
-    <w:lvl w:ilvl="3" w:tentative="0">
+    <w:lvl w:ilvl="3">
       <w:start w:val="1"/>
       <w:numFmt w:val="decimal"/>
       <w:lvlText w:val="%4."/>
@@ -3962,7 +3616,7 @@
         <w:ind w:left="2880" w:hanging="360"/>
       </w:pPr>
     </w:lvl>
-    <w:lvl w:ilvl="4" w:tentative="0">
+    <w:lvl w:ilvl="4">
       <w:start w:val="1"/>
       <w:numFmt w:val="lowerLetter"/>
       <w:lvlText w:val="%5."/>
@@ -3971,7 +3625,7 @@
         <w:ind w:left="3600" w:hanging="360"/>
       </w:pPr>
     </w:lvl>
-    <w:lvl w:ilvl="5" w:tentative="0">
+    <w:lvl w:ilvl="5">
       <w:start w:val="1"/>
       <w:numFmt w:val="lowerRoman"/>
       <w:lvlText w:val="%6."/>
@@ -3980,7 +3634,7 @@
         <w:ind w:left="4320" w:hanging="180"/>
       </w:pPr>
     </w:lvl>
-    <w:lvl w:ilvl="6" w:tentative="0">
+    <w:lvl w:ilvl="6">
       <w:start w:val="1"/>
       <w:numFmt w:val="decimal"/>
       <w:lvlText w:val="%7."/>
@@ -3989,7 +3643,7 @@
         <w:ind w:left="5040" w:hanging="360"/>
       </w:pPr>
     </w:lvl>
-    <w:lvl w:ilvl="7" w:tentative="0">
+    <w:lvl w:ilvl="7">
       <w:start w:val="1"/>
       <w:numFmt w:val="lowerLetter"/>
       <w:lvlText w:val="%8."/>
@@ -3998,7 +3652,7 @@
         <w:ind w:left="5760" w:hanging="360"/>
       </w:pPr>
     </w:lvl>
-    <w:lvl w:ilvl="8" w:tentative="0">
+    <w:lvl w:ilvl="8">
       <w:start w:val="1"/>
       <w:numFmt w:val="lowerRoman"/>
       <w:lvlText w:val="%9."/>
@@ -4008,314 +3662,291 @@
       </w:pPr>
     </w:lvl>
   </w:abstractNum>
+  <w:abstractNum w:abstractNumId="6">
+    <w:nsid w:val="71116C8F"/>
+    <w:multiLevelType w:val="hybridMultilevel"/>
+    <w:tmpl w:val="BCC677EC"/>
+    <w:lvl w:ilvl="0" w:tplc="04090011">
+      <w:start w:val="1"/>
+      <w:numFmt w:val="decimal"/>
+      <w:lvlText w:val="%1)"/>
+      <w:lvlJc w:val="left"/>
+      <w:pPr>
+        <w:ind w:left="1545" w:hanging="360"/>
+      </w:pPr>
+    </w:lvl>
+    <w:lvl w:ilvl="1" w:tplc="04090019">
+      <w:start w:val="1"/>
+      <w:numFmt w:val="lowerLetter"/>
+      <w:lvlText w:val="%2."/>
+      <w:lvlJc w:val="left"/>
+      <w:pPr>
+        <w:ind w:left="2265" w:hanging="360"/>
+      </w:pPr>
+    </w:lvl>
+    <w:lvl w:ilvl="2" w:tplc="0409001B" w:tentative="1">
+      <w:start w:val="1"/>
+      <w:numFmt w:val="lowerRoman"/>
+      <w:lvlText w:val="%3."/>
+      <w:lvlJc w:val="right"/>
+      <w:pPr>
+        <w:ind w:left="2985" w:hanging="180"/>
+      </w:pPr>
+    </w:lvl>
+    <w:lvl w:ilvl="3" w:tplc="0409000F" w:tentative="1">
+      <w:start w:val="1"/>
+      <w:numFmt w:val="decimal"/>
+      <w:lvlText w:val="%4."/>
+      <w:lvlJc w:val="left"/>
+      <w:pPr>
+        <w:ind w:left="3705" w:hanging="360"/>
+      </w:pPr>
+    </w:lvl>
+    <w:lvl w:ilvl="4" w:tplc="04090019" w:tentative="1">
+      <w:start w:val="1"/>
+      <w:numFmt w:val="lowerLetter"/>
+      <w:lvlText w:val="%5."/>
+      <w:lvlJc w:val="left"/>
+      <w:pPr>
+        <w:ind w:left="4425" w:hanging="360"/>
+      </w:pPr>
+    </w:lvl>
+    <w:lvl w:ilvl="5" w:tplc="0409001B" w:tentative="1">
+      <w:start w:val="1"/>
+      <w:numFmt w:val="lowerRoman"/>
+      <w:lvlText w:val="%6."/>
+      <w:lvlJc w:val="right"/>
+      <w:pPr>
+        <w:ind w:left="5145" w:hanging="180"/>
+      </w:pPr>
+    </w:lvl>
+    <w:lvl w:ilvl="6" w:tplc="0409000F" w:tentative="1">
+      <w:start w:val="1"/>
+      <w:numFmt w:val="decimal"/>
+      <w:lvlText w:val="%7."/>
+      <w:lvlJc w:val="left"/>
+      <w:pPr>
+        <w:ind w:left="5865" w:hanging="360"/>
+      </w:pPr>
+    </w:lvl>
+    <w:lvl w:ilvl="7" w:tplc="04090019" w:tentative="1">
+      <w:start w:val="1"/>
+      <w:numFmt w:val="lowerLetter"/>
+      <w:lvlText w:val="%8."/>
+      <w:lvlJc w:val="left"/>
+      <w:pPr>
+        <w:ind w:left="6585" w:hanging="360"/>
+      </w:pPr>
+    </w:lvl>
+    <w:lvl w:ilvl="8" w:tplc="0409001B" w:tentative="1">
+      <w:start w:val="1"/>
+      <w:numFmt w:val="lowerRoman"/>
+      <w:lvlText w:val="%9."/>
+      <w:lvlJc w:val="right"/>
+      <w:pPr>
+        <w:ind w:left="7305" w:hanging="180"/>
+      </w:pPr>
+    </w:lvl>
+  </w:abstractNum>
   <w:num w:numId="1">
-    <w:abstractNumId w:val="4"/>
+    <w:abstractNumId w:val="5"/>
   </w:num>
   <w:num w:numId="2">
     <w:abstractNumId w:val="1"/>
   </w:num>
   <w:num w:numId="3">
+    <w:abstractNumId w:val="0"/>
+  </w:num>
+  <w:num w:numId="4">
     <w:abstractNumId w:val="3"/>
   </w:num>
-  <w:num w:numId="4">
+  <w:num w:numId="5">
+    <w:abstractNumId w:val="6"/>
+  </w:num>
+  <w:num w:numId="6">
+    <w:abstractNumId w:val="4"/>
+  </w:num>
+  <w:num w:numId="7">
     <w:abstractNumId w:val="2"/>
-  </w:num>
-  <w:num w:numId="5">
-    <w:abstractNumId w:val="0"/>
   </w:num>
 </w:numbering>
 </file>
 
 <file path=word/styles.xml><?xml version="1.0" encoding="utf-8"?>
-<w:styles xmlns:mc="http://schemas.openxmlformats.org/markup-compatibility/2006" xmlns:o="urn:schemas-microsoft-com:office:office" xmlns:r="http://schemas.openxmlformats.org/officeDocument/2006/relationships" xmlns:m="http://schemas.openxmlformats.org/officeDocument/2006/math" xmlns:v="urn:schemas-microsoft-com:vml" xmlns:w="http://schemas.openxmlformats.org/wordprocessingml/2006/main" xmlns:w14="http://schemas.microsoft.com/office/word/2010/wordml" xmlns:w10="urn:schemas-microsoft-com:office:word" xmlns:sl="http://schemas.openxmlformats.org/schemaLibrary/2006/main" xmlns:wpsCustomData="http://www.wps.cn/officeDocument/2013/wpsCustomData" mc:Ignorable="w14">
+<w:styles xmlns:r="http://schemas.openxmlformats.org/officeDocument/2006/relationships" xmlns:w="http://schemas.openxmlformats.org/wordprocessingml/2006/main">
   <w:docDefaults>
     <w:rPrDefault>
       <w:rPr>
-        <w:rFonts w:asciiTheme="minorHAnsi" w:hAnsiTheme="minorHAnsi" w:eastAsiaTheme="minorEastAsia" w:cstheme="minorBidi"/>
+        <w:rFonts w:asciiTheme="minorHAnsi" w:eastAsiaTheme="minorEastAsia" w:hAnsiTheme="minorHAnsi" w:cstheme="minorBidi"/>
+        <w:lang w:val="en-US" w:eastAsia="en-US" w:bidi="ar-SA"/>
       </w:rPr>
     </w:rPrDefault>
     <w:pPrDefault/>
   </w:docDefaults>
-  <w:latentStyles w:count="260" w:defQFormat="0" w:defUnhideWhenUsed="1" w:defSemiHidden="1" w:defUIPriority="99" w:defLockedState="0">
-    <w:lsdException w:qFormat="1" w:unhideWhenUsed="0" w:uiPriority="0" w:semiHidden="0" w:name="Normal"/>
-    <w:lsdException w:qFormat="1" w:unhideWhenUsed="0" w:uiPriority="9" w:semiHidden="0" w:name="heading 1"/>
-    <w:lsdException w:qFormat="1" w:uiPriority="9" w:name="heading 2"/>
-    <w:lsdException w:qFormat="1" w:uiPriority="9" w:name="heading 3"/>
-    <w:lsdException w:qFormat="1" w:uiPriority="9" w:name="heading 4"/>
-    <w:lsdException w:qFormat="1" w:uiPriority="9" w:name="heading 5"/>
-    <w:lsdException w:qFormat="1" w:uiPriority="9" w:name="heading 6"/>
-    <w:lsdException w:qFormat="1" w:uiPriority="9" w:name="heading 7"/>
-    <w:lsdException w:qFormat="1" w:uiPriority="9" w:name="heading 8"/>
-    <w:lsdException w:qFormat="1" w:uiPriority="9" w:name="heading 9"/>
-    <w:lsdException w:uiPriority="99" w:name="index 1"/>
-    <w:lsdException w:uiPriority="99" w:name="index 2"/>
-    <w:lsdException w:uiPriority="99" w:name="index 3"/>
-    <w:lsdException w:uiPriority="99" w:name="index 4"/>
-    <w:lsdException w:uiPriority="99" w:name="index 5"/>
-    <w:lsdException w:uiPriority="99" w:name="index 6"/>
-    <w:lsdException w:uiPriority="99" w:name="index 7"/>
-    <w:lsdException w:uiPriority="99" w:name="index 8"/>
-    <w:lsdException w:uiPriority="99" w:name="index 9"/>
-    <w:lsdException w:uiPriority="39" w:name="toc 1"/>
-    <w:lsdException w:uiPriority="39" w:name="toc 2"/>
-    <w:lsdException w:uiPriority="39" w:name="toc 3"/>
-    <w:lsdException w:uiPriority="39" w:name="toc 4"/>
-    <w:lsdException w:uiPriority="39" w:name="toc 5"/>
-    <w:lsdException w:uiPriority="39" w:name="toc 6"/>
-    <w:lsdException w:uiPriority="39" w:name="toc 7"/>
-    <w:lsdException w:uiPriority="39" w:name="toc 8"/>
-    <w:lsdException w:uiPriority="39" w:name="toc 9"/>
-    <w:lsdException w:uiPriority="99" w:name="Normal Indent"/>
-    <w:lsdException w:uiPriority="99" w:name="footnote text"/>
-    <w:lsdException w:uiPriority="99" w:name="annotation text"/>
-    <w:lsdException w:uiPriority="99" w:name="header"/>
-    <w:lsdException w:uiPriority="99" w:name="footer"/>
-    <w:lsdException w:uiPriority="99" w:name="index heading"/>
-    <w:lsdException w:qFormat="1" w:uiPriority="35" w:name="caption"/>
-    <w:lsdException w:uiPriority="99" w:name="table of figures"/>
-    <w:lsdException w:uiPriority="99" w:name="envelope address"/>
-    <w:lsdException w:uiPriority="99" w:name="envelope return"/>
-    <w:lsdException w:uiPriority="99" w:name="footnote reference"/>
-    <w:lsdException w:uiPriority="99" w:name="annotation reference"/>
-    <w:lsdException w:uiPriority="99" w:name="line number"/>
-    <w:lsdException w:uiPriority="99" w:name="page number"/>
-    <w:lsdException w:uiPriority="99" w:name="endnote reference"/>
-    <w:lsdException w:uiPriority="99" w:name="endnote text"/>
-    <w:lsdException w:uiPriority="99" w:name="table of authorities"/>
-    <w:lsdException w:uiPriority="99" w:name="macro"/>
-    <w:lsdException w:uiPriority="99" w:name="toa heading"/>
-    <w:lsdException w:uiPriority="99" w:name="List"/>
-    <w:lsdException w:uiPriority="99" w:name="List Bullet"/>
-    <w:lsdException w:uiPriority="99" w:name="List Number"/>
-    <w:lsdException w:uiPriority="99" w:name="List 2"/>
-    <w:lsdException w:uiPriority="99" w:name="List 3"/>
-    <w:lsdException w:uiPriority="99" w:name="List 4"/>
-    <w:lsdException w:uiPriority="99" w:name="List 5"/>
-    <w:lsdException w:uiPriority="99" w:name="List Bullet 2"/>
-    <w:lsdException w:uiPriority="99" w:name="List Bullet 3"/>
-    <w:lsdException w:uiPriority="99" w:name="List Bullet 4"/>
-    <w:lsdException w:uiPriority="99" w:name="List Bullet 5"/>
-    <w:lsdException w:uiPriority="99" w:name="List Number 2"/>
-    <w:lsdException w:uiPriority="99" w:name="List Number 3"/>
-    <w:lsdException w:uiPriority="99" w:name="List Number 4"/>
-    <w:lsdException w:uiPriority="99" w:name="List Number 5"/>
-    <w:lsdException w:qFormat="1" w:unhideWhenUsed="0" w:uiPriority="10" w:semiHidden="0" w:name="Title"/>
-    <w:lsdException w:uiPriority="99" w:name="Closing"/>
-    <w:lsdException w:uiPriority="99" w:name="Signature"/>
-    <w:lsdException w:qFormat="1" w:uiPriority="1" w:name="Default Paragraph Font"/>
-    <w:lsdException w:uiPriority="99" w:name="Body Text"/>
-    <w:lsdException w:uiPriority="99" w:name="Body Text Indent"/>
-    <w:lsdException w:uiPriority="99" w:name="List Continue"/>
-    <w:lsdException w:uiPriority="99" w:name="List Continue 2"/>
-    <w:lsdException w:uiPriority="99" w:name="List Continue 3"/>
-    <w:lsdException w:uiPriority="99" w:name="List Continue 4"/>
-    <w:lsdException w:uiPriority="99" w:name="List Continue 5"/>
-    <w:lsdException w:uiPriority="99" w:name="Message Header"/>
-    <w:lsdException w:qFormat="1" w:unhideWhenUsed="0" w:uiPriority="11" w:semiHidden="0" w:name="Subtitle"/>
-    <w:lsdException w:uiPriority="99" w:name="Salutation"/>
-    <w:lsdException w:uiPriority="99" w:name="Date"/>
-    <w:lsdException w:uiPriority="99" w:name="Body Text First Indent"/>
-    <w:lsdException w:uiPriority="99" w:name="Body Text First Indent 2"/>
-    <w:lsdException w:uiPriority="99" w:name="Note Heading"/>
-    <w:lsdException w:uiPriority="99" w:name="Body Text 2"/>
-    <w:lsdException w:uiPriority="99" w:name="Body Text 3"/>
-    <w:lsdException w:uiPriority="99" w:name="Body Text Indent 2"/>
-    <w:lsdException w:uiPriority="99" w:name="Body Text Indent 3"/>
-    <w:lsdException w:uiPriority="99" w:name="Block Text"/>
-    <w:lsdException w:qFormat="1" w:uiPriority="99" w:semiHidden="0" w:name="Hyperlink"/>
-    <w:lsdException w:uiPriority="99" w:name="FollowedHyperlink"/>
-    <w:lsdException w:qFormat="1" w:unhideWhenUsed="0" w:uiPriority="22" w:semiHidden="0" w:name="Strong"/>
-    <w:lsdException w:qFormat="1" w:unhideWhenUsed="0" w:uiPriority="20" w:semiHidden="0" w:name="Emphasis"/>
-    <w:lsdException w:uiPriority="99" w:name="Document Map"/>
-    <w:lsdException w:uiPriority="99" w:name="Plain Text"/>
-    <w:lsdException w:uiPriority="99" w:name="E-mail Signature"/>
-    <w:lsdException w:uiPriority="99" w:name="Normal (Web)"/>
-    <w:lsdException w:uiPriority="99" w:name="HTML Acronym"/>
-    <w:lsdException w:uiPriority="99" w:name="HTML Address"/>
-    <w:lsdException w:uiPriority="99" w:name="HTML Cite"/>
-    <w:lsdException w:uiPriority="99" w:name="HTML Code"/>
-    <w:lsdException w:uiPriority="99" w:name="HTML Definition"/>
-    <w:lsdException w:uiPriority="99" w:name="HTML Keyboard"/>
-    <w:lsdException w:uiPriority="99" w:name="HTML Preformatted"/>
-    <w:lsdException w:uiPriority="99" w:name="HTML Sample"/>
-    <w:lsdException w:uiPriority="99" w:name="HTML Typewriter"/>
-    <w:lsdException w:uiPriority="99" w:name="HTML Variable"/>
-    <w:lsdException w:qFormat="1" w:uiPriority="99" w:name="Normal Table"/>
-    <w:lsdException w:uiPriority="99" w:name="annotation subject"/>
-    <w:lsdException w:uiPriority="99" w:name="Table Simple 1"/>
-    <w:lsdException w:uiPriority="99" w:name="Table Simple 2"/>
-    <w:lsdException w:uiPriority="99" w:name="Table Simple 3"/>
-    <w:lsdException w:uiPriority="99" w:name="Table Classic 1"/>
-    <w:lsdException w:uiPriority="99" w:name="Table Classic 2"/>
-    <w:lsdException w:uiPriority="99" w:name="Table Classic 3"/>
-    <w:lsdException w:uiPriority="99" w:name="Table Classic 4"/>
-    <w:lsdException w:uiPriority="99" w:name="Table Colorful 1"/>
-    <w:lsdException w:uiPriority="99" w:name="Table Colorful 2"/>
-    <w:lsdException w:uiPriority="99" w:name="Table Colorful 3"/>
-    <w:lsdException w:uiPriority="99" w:name="Table Columns 1"/>
-    <w:lsdException w:uiPriority="99" w:name="Table Columns 2"/>
-    <w:lsdException w:uiPriority="99" w:name="Table Columns 3"/>
-    <w:lsdException w:uiPriority="99" w:name="Table Columns 4"/>
-    <w:lsdException w:uiPriority="99" w:name="Table Columns 5"/>
-    <w:lsdException w:uiPriority="99" w:name="Table Grid 1"/>
-    <w:lsdException w:uiPriority="99" w:name="Table Grid 2"/>
-    <w:lsdException w:uiPriority="99" w:name="Table Grid 3"/>
-    <w:lsdException w:uiPriority="99" w:name="Table Grid 4"/>
-    <w:lsdException w:uiPriority="99" w:name="Table Grid 5"/>
-    <w:lsdException w:uiPriority="99" w:name="Table Grid 6"/>
-    <w:lsdException w:uiPriority="99" w:name="Table Grid 7"/>
-    <w:lsdException w:uiPriority="99" w:name="Table Grid 8"/>
-    <w:lsdException w:uiPriority="99" w:name="Table List 1"/>
-    <w:lsdException w:uiPriority="99" w:name="Table List 2"/>
-    <w:lsdException w:uiPriority="99" w:name="Table List 3"/>
-    <w:lsdException w:uiPriority="99" w:name="Table List 4"/>
-    <w:lsdException w:uiPriority="99" w:name="Table List 5"/>
-    <w:lsdException w:uiPriority="99" w:name="Table List 6"/>
-    <w:lsdException w:uiPriority="99" w:name="Table List 7"/>
-    <w:lsdException w:uiPriority="99" w:name="Table List 8"/>
-    <w:lsdException w:uiPriority="99" w:name="Table 3D effects 1"/>
-    <w:lsdException w:uiPriority="99" w:name="Table 3D effects 2"/>
-    <w:lsdException w:uiPriority="99" w:name="Table 3D effects 3"/>
-    <w:lsdException w:uiPriority="99" w:name="Table Contemporary"/>
-    <w:lsdException w:uiPriority="99" w:name="Table Elegant"/>
-    <w:lsdException w:uiPriority="99" w:name="Table Professional"/>
-    <w:lsdException w:uiPriority="99" w:name="Table Subtle 1"/>
-    <w:lsdException w:uiPriority="99" w:name="Table Subtle 2"/>
-    <w:lsdException w:uiPriority="99" w:name="Table Web 1"/>
-    <w:lsdException w:uiPriority="99" w:name="Table Web 2"/>
-    <w:lsdException w:uiPriority="99" w:name="Table Web 3"/>
-    <w:lsdException w:uiPriority="99" w:name="Balloon Text"/>
-    <w:lsdException w:unhideWhenUsed="0" w:uiPriority="39" w:semiHidden="0" w:name="Table Grid"/>
-    <w:lsdException w:uiPriority="99" w:name="Table Theme"/>
-    <w:lsdException w:unhideWhenUsed="0" w:uiPriority="60" w:semiHidden="0" w:name="Light Shading"/>
-    <w:lsdException w:unhideWhenUsed="0" w:uiPriority="61" w:semiHidden="0" w:name="Light List"/>
-    <w:lsdException w:unhideWhenUsed="0" w:uiPriority="62" w:semiHidden="0" w:name="Light Grid"/>
-    <w:lsdException w:unhideWhenUsed="0" w:uiPriority="63" w:semiHidden="0" w:name="Medium Shading 1"/>
-    <w:lsdException w:unhideWhenUsed="0" w:uiPriority="64" w:semiHidden="0" w:name="Medium Shading 2"/>
-    <w:lsdException w:unhideWhenUsed="0" w:uiPriority="65" w:semiHidden="0" w:name="Medium List 1"/>
-    <w:lsdException w:unhideWhenUsed="0" w:uiPriority="66" w:semiHidden="0" w:name="Medium List 2"/>
-    <w:lsdException w:unhideWhenUsed="0" w:uiPriority="67" w:semiHidden="0" w:name="Medium Grid 1"/>
-    <w:lsdException w:unhideWhenUsed="0" w:uiPriority="68" w:semiHidden="0" w:name="Medium Grid 2"/>
-    <w:lsdException w:unhideWhenUsed="0" w:uiPriority="69" w:semiHidden="0" w:name="Medium Grid 3"/>
-    <w:lsdException w:unhideWhenUsed="0" w:uiPriority="70" w:semiHidden="0" w:name="Dark List"/>
-    <w:lsdException w:unhideWhenUsed="0" w:uiPriority="71" w:semiHidden="0" w:name="Colorful Shading"/>
-    <w:lsdException w:unhideWhenUsed="0" w:uiPriority="72" w:semiHidden="0" w:name="Colorful List"/>
-    <w:lsdException w:unhideWhenUsed="0" w:uiPriority="73" w:semiHidden="0" w:name="Colorful Grid"/>
-    <w:lsdException w:unhideWhenUsed="0" w:uiPriority="60" w:semiHidden="0" w:name="Light Shading Accent 1"/>
-    <w:lsdException w:unhideWhenUsed="0" w:uiPriority="61" w:semiHidden="0" w:name="Light List Accent 1"/>
-    <w:lsdException w:unhideWhenUsed="0" w:uiPriority="62" w:semiHidden="0" w:name="Light Grid Accent 1"/>
-    <w:lsdException w:unhideWhenUsed="0" w:uiPriority="63" w:semiHidden="0" w:name="Medium Shading 1 Accent 1"/>
-    <w:lsdException w:unhideWhenUsed="0" w:uiPriority="64" w:semiHidden="0" w:name="Medium Shading 2 Accent 1"/>
-    <w:lsdException w:unhideWhenUsed="0" w:uiPriority="65" w:semiHidden="0" w:name="Medium List 1 Accent 1"/>
-    <w:lsdException w:unhideWhenUsed="0" w:uiPriority="66" w:semiHidden="0" w:name="Medium List 2 Accent 1"/>
-    <w:lsdException w:unhideWhenUsed="0" w:uiPriority="67" w:semiHidden="0" w:name="Medium Grid 1 Accent 1"/>
-    <w:lsdException w:unhideWhenUsed="0" w:uiPriority="68" w:semiHidden="0" w:name="Medium Grid 2 Accent 1"/>
-    <w:lsdException w:unhideWhenUsed="0" w:uiPriority="69" w:semiHidden="0" w:name="Medium Grid 3 Accent 1"/>
-    <w:lsdException w:unhideWhenUsed="0" w:uiPriority="70" w:semiHidden="0" w:name="Dark List Accent 1"/>
-    <w:lsdException w:unhideWhenUsed="0" w:uiPriority="71" w:semiHidden="0" w:name="Colorful Shading Accent 1"/>
-    <w:lsdException w:unhideWhenUsed="0" w:uiPriority="72" w:semiHidden="0" w:name="Colorful List Accent 1"/>
-    <w:lsdException w:unhideWhenUsed="0" w:uiPriority="73" w:semiHidden="0" w:name="Colorful Grid Accent 1"/>
-    <w:lsdException w:unhideWhenUsed="0" w:uiPriority="60" w:semiHidden="0" w:name="Light Shading Accent 2"/>
-    <w:lsdException w:unhideWhenUsed="0" w:uiPriority="61" w:semiHidden="0" w:name="Light List Accent 2"/>
-    <w:lsdException w:unhideWhenUsed="0" w:uiPriority="62" w:semiHidden="0" w:name="Light Grid Accent 2"/>
-    <w:lsdException w:unhideWhenUsed="0" w:uiPriority="63" w:semiHidden="0" w:name="Medium Shading 1 Accent 2"/>
-    <w:lsdException w:unhideWhenUsed="0" w:uiPriority="64" w:semiHidden="0" w:name="Medium Shading 2 Accent 2"/>
-    <w:lsdException w:unhideWhenUsed="0" w:uiPriority="65" w:semiHidden="0" w:name="Medium List 1 Accent 2"/>
-    <w:lsdException w:unhideWhenUsed="0" w:uiPriority="66" w:semiHidden="0" w:name="Medium List 2 Accent 2"/>
-    <w:lsdException w:unhideWhenUsed="0" w:uiPriority="67" w:semiHidden="0" w:name="Medium Grid 1 Accent 2"/>
-    <w:lsdException w:unhideWhenUsed="0" w:uiPriority="68" w:semiHidden="0" w:name="Medium Grid 2 Accent 2"/>
-    <w:lsdException w:unhideWhenUsed="0" w:uiPriority="69" w:semiHidden="0" w:name="Medium Grid 3 Accent 2"/>
-    <w:lsdException w:unhideWhenUsed="0" w:uiPriority="70" w:semiHidden="0" w:name="Dark List Accent 2"/>
-    <w:lsdException w:unhideWhenUsed="0" w:uiPriority="71" w:semiHidden="0" w:name="Colorful Shading Accent 2"/>
-    <w:lsdException w:unhideWhenUsed="0" w:uiPriority="72" w:semiHidden="0" w:name="Colorful List Accent 2"/>
-    <w:lsdException w:unhideWhenUsed="0" w:uiPriority="73" w:semiHidden="0" w:name="Colorful Grid Accent 2"/>
-    <w:lsdException w:unhideWhenUsed="0" w:uiPriority="60" w:semiHidden="0" w:name="Light Shading Accent 3"/>
-    <w:lsdException w:unhideWhenUsed="0" w:uiPriority="61" w:semiHidden="0" w:name="Light List Accent 3"/>
-    <w:lsdException w:unhideWhenUsed="0" w:uiPriority="62" w:semiHidden="0" w:name="Light Grid Accent 3"/>
-    <w:lsdException w:unhideWhenUsed="0" w:uiPriority="63" w:semiHidden="0" w:name="Medium Shading 1 Accent 3"/>
-    <w:lsdException w:unhideWhenUsed="0" w:uiPriority="64" w:semiHidden="0" w:name="Medium Shading 2 Accent 3"/>
-    <w:lsdException w:unhideWhenUsed="0" w:uiPriority="65" w:semiHidden="0" w:name="Medium List 1 Accent 3"/>
-    <w:lsdException w:unhideWhenUsed="0" w:uiPriority="66" w:semiHidden="0" w:name="Medium List 2 Accent 3"/>
-    <w:lsdException w:unhideWhenUsed="0" w:uiPriority="67" w:semiHidden="0" w:name="Medium Grid 1 Accent 3"/>
-    <w:lsdException w:unhideWhenUsed="0" w:uiPriority="68" w:semiHidden="0" w:name="Medium Grid 2 Accent 3"/>
-    <w:lsdException w:unhideWhenUsed="0" w:uiPriority="69" w:semiHidden="0" w:name="Medium Grid 3 Accent 3"/>
-    <w:lsdException w:unhideWhenUsed="0" w:uiPriority="70" w:semiHidden="0" w:name="Dark List Accent 3"/>
-    <w:lsdException w:unhideWhenUsed="0" w:uiPriority="71" w:semiHidden="0" w:name="Colorful Shading Accent 3"/>
-    <w:lsdException w:unhideWhenUsed="0" w:uiPriority="72" w:semiHidden="0" w:name="Colorful List Accent 3"/>
-    <w:lsdException w:unhideWhenUsed="0" w:uiPriority="73" w:semiHidden="0" w:name="Colorful Grid Accent 3"/>
-    <w:lsdException w:unhideWhenUsed="0" w:uiPriority="60" w:semiHidden="0" w:name="Light Shading Accent 4"/>
-    <w:lsdException w:unhideWhenUsed="0" w:uiPriority="61" w:semiHidden="0" w:name="Light List Accent 4"/>
-    <w:lsdException w:unhideWhenUsed="0" w:uiPriority="62" w:semiHidden="0" w:name="Light Grid Accent 4"/>
-    <w:lsdException w:unhideWhenUsed="0" w:uiPriority="63" w:semiHidden="0" w:name="Medium Shading 1 Accent 4"/>
-    <w:lsdException w:unhideWhenUsed="0" w:uiPriority="64" w:semiHidden="0" w:name="Medium Shading 2 Accent 4"/>
-    <w:lsdException w:unhideWhenUsed="0" w:uiPriority="65" w:semiHidden="0" w:name="Medium List 1 Accent 4"/>
-    <w:lsdException w:unhideWhenUsed="0" w:uiPriority="66" w:semiHidden="0" w:name="Medium List 2 Accent 4"/>
-    <w:lsdException w:unhideWhenUsed="0" w:uiPriority="67" w:semiHidden="0" w:name="Medium Grid 1 Accent 4"/>
-    <w:lsdException w:unhideWhenUsed="0" w:uiPriority="68" w:semiHidden="0" w:name="Medium Grid 2 Accent 4"/>
-    <w:lsdException w:unhideWhenUsed="0" w:uiPriority="69" w:semiHidden="0" w:name="Medium Grid 3 Accent 4"/>
-    <w:lsdException w:unhideWhenUsed="0" w:uiPriority="70" w:semiHidden="0" w:name="Dark List Accent 4"/>
-    <w:lsdException w:unhideWhenUsed="0" w:uiPriority="71" w:semiHidden="0" w:name="Colorful Shading Accent 4"/>
-    <w:lsdException w:unhideWhenUsed="0" w:uiPriority="72" w:semiHidden="0" w:name="Colorful List Accent 4"/>
-    <w:lsdException w:unhideWhenUsed="0" w:uiPriority="73" w:semiHidden="0" w:name="Colorful Grid Accent 4"/>
-    <w:lsdException w:unhideWhenUsed="0" w:uiPriority="60" w:semiHidden="0" w:name="Light Shading Accent 5"/>
-    <w:lsdException w:unhideWhenUsed="0" w:uiPriority="61" w:semiHidden="0" w:name="Light List Accent 5"/>
-    <w:lsdException w:unhideWhenUsed="0" w:uiPriority="62" w:semiHidden="0" w:name="Light Grid Accent 5"/>
-    <w:lsdException w:unhideWhenUsed="0" w:uiPriority="63" w:semiHidden="0" w:name="Medium Shading 1 Accent 5"/>
-    <w:lsdException w:unhideWhenUsed="0" w:uiPriority="64" w:semiHidden="0" w:name="Medium Shading 2 Accent 5"/>
-    <w:lsdException w:unhideWhenUsed="0" w:uiPriority="65" w:semiHidden="0" w:name="Medium List 1 Accent 5"/>
-    <w:lsdException w:unhideWhenUsed="0" w:uiPriority="66" w:semiHidden="0" w:name="Medium List 2 Accent 5"/>
-    <w:lsdException w:unhideWhenUsed="0" w:uiPriority="67" w:semiHidden="0" w:name="Medium Grid 1 Accent 5"/>
-    <w:lsdException w:unhideWhenUsed="0" w:uiPriority="68" w:semiHidden="0" w:name="Medium Grid 2 Accent 5"/>
-    <w:lsdException w:unhideWhenUsed="0" w:uiPriority="69" w:semiHidden="0" w:name="Medium Grid 3 Accent 5"/>
-    <w:lsdException w:unhideWhenUsed="0" w:uiPriority="70" w:semiHidden="0" w:name="Dark List Accent 5"/>
-    <w:lsdException w:unhideWhenUsed="0" w:uiPriority="71" w:semiHidden="0" w:name="Colorful Shading Accent 5"/>
-    <w:lsdException w:unhideWhenUsed="0" w:uiPriority="72" w:semiHidden="0" w:name="Colorful List Accent 5"/>
-    <w:lsdException w:unhideWhenUsed="0" w:uiPriority="73" w:semiHidden="0" w:name="Colorful Grid Accent 5"/>
-    <w:lsdException w:unhideWhenUsed="0" w:uiPriority="60" w:semiHidden="0" w:name="Light Shading Accent 6"/>
-    <w:lsdException w:unhideWhenUsed="0" w:uiPriority="61" w:semiHidden="0" w:name="Light List Accent 6"/>
-    <w:lsdException w:unhideWhenUsed="0" w:uiPriority="62" w:semiHidden="0" w:name="Light Grid Accent 6"/>
-    <w:lsdException w:unhideWhenUsed="0" w:uiPriority="63" w:semiHidden="0" w:name="Medium Shading 1 Accent 6"/>
-    <w:lsdException w:unhideWhenUsed="0" w:uiPriority="64" w:semiHidden="0" w:name="Medium Shading 2 Accent 6"/>
-    <w:lsdException w:unhideWhenUsed="0" w:uiPriority="65" w:semiHidden="0" w:name="Medium List 1 Accent 6"/>
-    <w:lsdException w:unhideWhenUsed="0" w:uiPriority="66" w:semiHidden="0" w:name="Medium List 2 Accent 6"/>
-    <w:lsdException w:unhideWhenUsed="0" w:uiPriority="67" w:semiHidden="0" w:name="Medium Grid 1 Accent 6"/>
-    <w:lsdException w:unhideWhenUsed="0" w:uiPriority="68" w:semiHidden="0" w:name="Medium Grid 2 Accent 6"/>
-    <w:lsdException w:unhideWhenUsed="0" w:uiPriority="69" w:semiHidden="0" w:name="Medium Grid 3 Accent 6"/>
-    <w:lsdException w:unhideWhenUsed="0" w:uiPriority="70" w:semiHidden="0" w:name="Dark List Accent 6"/>
-    <w:lsdException w:unhideWhenUsed="0" w:uiPriority="71" w:semiHidden="0" w:name="Colorful Shading Accent 6"/>
-    <w:lsdException w:unhideWhenUsed="0" w:uiPriority="72" w:semiHidden="0" w:name="Colorful List Accent 6"/>
-    <w:lsdException w:unhideWhenUsed="0" w:uiPriority="73" w:semiHidden="0" w:name="Colorful Grid Accent 6"/>
+  <w:latentStyles w:defLockedState="0" w:defUIPriority="99" w:defSemiHidden="1" w:defUnhideWhenUsed="1" w:defQFormat="0" w:count="267">
+    <w:lsdException w:name="Normal" w:semiHidden="0" w:uiPriority="0" w:unhideWhenUsed="0" w:qFormat="1"/>
+    <w:lsdException w:name="heading 1" w:semiHidden="0" w:uiPriority="9" w:unhideWhenUsed="0" w:qFormat="1"/>
+    <w:lsdException w:name="heading 2" w:uiPriority="9" w:qFormat="1"/>
+    <w:lsdException w:name="heading 3" w:uiPriority="9" w:qFormat="1"/>
+    <w:lsdException w:name="heading 4" w:uiPriority="9" w:qFormat="1"/>
+    <w:lsdException w:name="heading 5" w:uiPriority="9" w:qFormat="1"/>
+    <w:lsdException w:name="heading 6" w:uiPriority="9" w:qFormat="1"/>
+    <w:lsdException w:name="heading 7" w:uiPriority="9" w:qFormat="1"/>
+    <w:lsdException w:name="heading 8" w:uiPriority="9" w:qFormat="1"/>
+    <w:lsdException w:name="heading 9" w:uiPriority="9" w:qFormat="1"/>
+    <w:lsdException w:name="toc 1" w:uiPriority="39"/>
+    <w:lsdException w:name="toc 2" w:uiPriority="39"/>
+    <w:lsdException w:name="toc 3" w:uiPriority="39"/>
+    <w:lsdException w:name="toc 4" w:uiPriority="39"/>
+    <w:lsdException w:name="toc 5" w:uiPriority="39"/>
+    <w:lsdException w:name="toc 6" w:uiPriority="39"/>
+    <w:lsdException w:name="toc 7" w:uiPriority="39"/>
+    <w:lsdException w:name="toc 8" w:uiPriority="39"/>
+    <w:lsdException w:name="toc 9" w:uiPriority="39"/>
+    <w:lsdException w:name="caption" w:uiPriority="35" w:qFormat="1"/>
+    <w:lsdException w:name="Title" w:semiHidden="0" w:uiPriority="10" w:unhideWhenUsed="0" w:qFormat="1"/>
+    <w:lsdException w:name="Default Paragraph Font" w:uiPriority="1" w:qFormat="1"/>
+    <w:lsdException w:name="Subtitle" w:semiHidden="0" w:uiPriority="11" w:unhideWhenUsed="0" w:qFormat="1"/>
+    <w:lsdException w:name="Hyperlink" w:semiHidden="0" w:qFormat="1"/>
+    <w:lsdException w:name="Strong" w:semiHidden="0" w:uiPriority="22" w:unhideWhenUsed="0" w:qFormat="1"/>
+    <w:lsdException w:name="Emphasis" w:semiHidden="0" w:uiPriority="20" w:unhideWhenUsed="0" w:qFormat="1"/>
+    <w:lsdException w:name="Normal Table" w:qFormat="1"/>
+    <w:lsdException w:name="Table Grid" w:semiHidden="0" w:uiPriority="39" w:unhideWhenUsed="0"/>
+    <w:lsdException w:name="Light Shading" w:semiHidden="0" w:uiPriority="60" w:unhideWhenUsed="0"/>
+    <w:lsdException w:name="Light List" w:semiHidden="0" w:uiPriority="61" w:unhideWhenUsed="0"/>
+    <w:lsdException w:name="Light Grid" w:semiHidden="0" w:uiPriority="62" w:unhideWhenUsed="0"/>
+    <w:lsdException w:name="Medium Shading 1" w:semiHidden="0" w:uiPriority="63" w:unhideWhenUsed="0"/>
+    <w:lsdException w:name="Medium Shading 2" w:semiHidden="0" w:uiPriority="64" w:unhideWhenUsed="0"/>
+    <w:lsdException w:name="Medium List 1" w:semiHidden="0" w:uiPriority="65" w:unhideWhenUsed="0"/>
+    <w:lsdException w:name="Medium List 2" w:semiHidden="0" w:uiPriority="66" w:unhideWhenUsed="0"/>
+    <w:lsdException w:name="Medium Grid 1" w:semiHidden="0" w:uiPriority="67" w:unhideWhenUsed="0"/>
+    <w:lsdException w:name="Medium Grid 2" w:semiHidden="0" w:uiPriority="68" w:unhideWhenUsed="0"/>
+    <w:lsdException w:name="Medium Grid 3" w:semiHidden="0" w:uiPriority="69" w:unhideWhenUsed="0"/>
+    <w:lsdException w:name="Dark List" w:semiHidden="0" w:uiPriority="70" w:unhideWhenUsed="0"/>
+    <w:lsdException w:name="Colorful Shading" w:semiHidden="0" w:uiPriority="71" w:unhideWhenUsed="0"/>
+    <w:lsdException w:name="Colorful List" w:semiHidden="0" w:uiPriority="72" w:unhideWhenUsed="0"/>
+    <w:lsdException w:name="Colorful Grid" w:semiHidden="0" w:uiPriority="73" w:unhideWhenUsed="0"/>
+    <w:lsdException w:name="Light Shading Accent 1" w:semiHidden="0" w:uiPriority="60" w:unhideWhenUsed="0"/>
+    <w:lsdException w:name="Light List Accent 1" w:semiHidden="0" w:uiPriority="61" w:unhideWhenUsed="0"/>
+    <w:lsdException w:name="Light Grid Accent 1" w:semiHidden="0" w:uiPriority="62" w:unhideWhenUsed="0"/>
+    <w:lsdException w:name="Medium Shading 1 Accent 1" w:semiHidden="0" w:uiPriority="63" w:unhideWhenUsed="0"/>
+    <w:lsdException w:name="Medium Shading 2 Accent 1" w:semiHidden="0" w:uiPriority="64" w:unhideWhenUsed="0"/>
+    <w:lsdException w:name="Medium List 1 Accent 1" w:semiHidden="0" w:uiPriority="65" w:unhideWhenUsed="0"/>
+    <w:lsdException w:name="Medium List 2 Accent 1" w:semiHidden="0" w:uiPriority="66" w:unhideWhenUsed="0"/>
+    <w:lsdException w:name="Medium Grid 1 Accent 1" w:semiHidden="0" w:uiPriority="67" w:unhideWhenUsed="0"/>
+    <w:lsdException w:name="Medium Grid 2 Accent 1" w:semiHidden="0" w:uiPriority="68" w:unhideWhenUsed="0"/>
+    <w:lsdException w:name="Medium Grid 3 Accent 1" w:semiHidden="0" w:uiPriority="69" w:unhideWhenUsed="0"/>
+    <w:lsdException w:name="Dark List Accent 1" w:semiHidden="0" w:uiPriority="70" w:unhideWhenUsed="0"/>
+    <w:lsdException w:name="Colorful Shading Accent 1" w:semiHidden="0" w:uiPriority="71" w:unhideWhenUsed="0"/>
+    <w:lsdException w:name="Colorful List Accent 1" w:semiHidden="0" w:uiPriority="72" w:unhideWhenUsed="0"/>
+    <w:lsdException w:name="Colorful Grid Accent 1" w:semiHidden="0" w:uiPriority="73" w:unhideWhenUsed="0"/>
+    <w:lsdException w:name="Light Shading Accent 2" w:semiHidden="0" w:uiPriority="60" w:unhideWhenUsed="0"/>
+    <w:lsdException w:name="Light List Accent 2" w:semiHidden="0" w:uiPriority="61" w:unhideWhenUsed="0"/>
+    <w:lsdException w:name="Light Grid Accent 2" w:semiHidden="0" w:uiPriority="62" w:unhideWhenUsed="0"/>
+    <w:lsdException w:name="Medium Shading 1 Accent 2" w:semiHidden="0" w:uiPriority="63" w:unhideWhenUsed="0"/>
+    <w:lsdException w:name="Medium Shading 2 Accent 2" w:semiHidden="0" w:uiPriority="64" w:unhideWhenUsed="0"/>
+    <w:lsdException w:name="Medium List 1 Accent 2" w:semiHidden="0" w:uiPriority="65" w:unhideWhenUsed="0"/>
+    <w:lsdException w:name="Medium List 2 Accent 2" w:semiHidden="0" w:uiPriority="66" w:unhideWhenUsed="0"/>
+    <w:lsdException w:name="Medium Grid 1 Accent 2" w:semiHidden="0" w:uiPriority="67" w:unhideWhenUsed="0"/>
+    <w:lsdException w:name="Medium Grid 2 Accent 2" w:semiHidden="0" w:uiPriority="68" w:unhideWhenUsed="0"/>
+    <w:lsdException w:name="Medium Grid 3 Accent 2" w:semiHidden="0" w:uiPriority="69" w:unhideWhenUsed="0"/>
+    <w:lsdException w:name="Dark List Accent 2" w:semiHidden="0" w:uiPriority="70" w:unhideWhenUsed="0"/>
+    <w:lsdException w:name="Colorful Shading Accent 2" w:semiHidden="0" w:uiPriority="71" w:unhideWhenUsed="0"/>
+    <w:lsdException w:name="Colorful List Accent 2" w:semiHidden="0" w:uiPriority="72" w:unhideWhenUsed="0"/>
+    <w:lsdException w:name="Colorful Grid Accent 2" w:semiHidden="0" w:uiPriority="73" w:unhideWhenUsed="0"/>
+    <w:lsdException w:name="Light Shading Accent 3" w:semiHidden="0" w:uiPriority="60" w:unhideWhenUsed="0"/>
+    <w:lsdException w:name="Light List Accent 3" w:semiHidden="0" w:uiPriority="61" w:unhideWhenUsed="0"/>
+    <w:lsdException w:name="Light Grid Accent 3" w:semiHidden="0" w:uiPriority="62" w:unhideWhenUsed="0"/>
+    <w:lsdException w:name="Medium Shading 1 Accent 3" w:semiHidden="0" w:uiPriority="63" w:unhideWhenUsed="0"/>
+    <w:lsdException w:name="Medium Shading 2 Accent 3" w:semiHidden="0" w:uiPriority="64" w:unhideWhenUsed="0"/>
+    <w:lsdException w:name="Medium List 1 Accent 3" w:semiHidden="0" w:uiPriority="65" w:unhideWhenUsed="0"/>
+    <w:lsdException w:name="Medium List 2 Accent 3" w:semiHidden="0" w:uiPriority="66" w:unhideWhenUsed="0"/>
+    <w:lsdException w:name="Medium Grid 1 Accent 3" w:semiHidden="0" w:uiPriority="67" w:unhideWhenUsed="0"/>
+    <w:lsdException w:name="Medium Grid 2 Accent 3" w:semiHidden="0" w:uiPriority="68" w:unhideWhenUsed="0"/>
+    <w:lsdException w:name="Medium Grid 3 Accent 3" w:semiHidden="0" w:uiPriority="69" w:unhideWhenUsed="0"/>
+    <w:lsdException w:name="Dark List Accent 3" w:semiHidden="0" w:uiPriority="70" w:unhideWhenUsed="0"/>
+    <w:lsdException w:name="Colorful Shading Accent 3" w:semiHidden="0" w:uiPriority="71" w:unhideWhenUsed="0"/>
+    <w:lsdException w:name="Colorful List Accent 3" w:semiHidden="0" w:uiPriority="72" w:unhideWhenUsed="0"/>
+    <w:lsdException w:name="Colorful Grid Accent 3" w:semiHidden="0" w:uiPriority="73" w:unhideWhenUsed="0"/>
+    <w:lsdException w:name="Light Shading Accent 4" w:semiHidden="0" w:uiPriority="60" w:unhideWhenUsed="0"/>
+    <w:lsdException w:name="Light List Accent 4" w:semiHidden="0" w:uiPriority="61" w:unhideWhenUsed="0"/>
+    <w:lsdException w:name="Light Grid Accent 4" w:semiHidden="0" w:uiPriority="62" w:unhideWhenUsed="0"/>
+    <w:lsdException w:name="Medium Shading 1 Accent 4" w:semiHidden="0" w:uiPriority="63" w:unhideWhenUsed="0"/>
+    <w:lsdException w:name="Medium Shading 2 Accent 4" w:semiHidden="0" w:uiPriority="64" w:unhideWhenUsed="0"/>
+    <w:lsdException w:name="Medium List 1 Accent 4" w:semiHidden="0" w:uiPriority="65" w:unhideWhenUsed="0"/>
+    <w:lsdException w:name="Medium List 2 Accent 4" w:semiHidden="0" w:uiPriority="66" w:unhideWhenUsed="0"/>
+    <w:lsdException w:name="Medium Grid 1 Accent 4" w:semiHidden="0" w:uiPriority="67" w:unhideWhenUsed="0"/>
+    <w:lsdException w:name="Medium Grid 2 Accent 4" w:semiHidden="0" w:uiPriority="68" w:unhideWhenUsed="0"/>
+    <w:lsdException w:name="Medium Grid 3 Accent 4" w:semiHidden="0" w:uiPriority="69" w:unhideWhenUsed="0"/>
+    <w:lsdException w:name="Dark List Accent 4" w:semiHidden="0" w:uiPriority="70" w:unhideWhenUsed="0"/>
+    <w:lsdException w:name="Colorful Shading Accent 4" w:semiHidden="0" w:uiPriority="71" w:unhideWhenUsed="0"/>
+    <w:lsdException w:name="Colorful List Accent 4" w:semiHidden="0" w:uiPriority="72" w:unhideWhenUsed="0"/>
+    <w:lsdException w:name="Colorful Grid Accent 4" w:semiHidden="0" w:uiPriority="73" w:unhideWhenUsed="0"/>
+    <w:lsdException w:name="Light Shading Accent 5" w:semiHidden="0" w:uiPriority="60" w:unhideWhenUsed="0"/>
+    <w:lsdException w:name="Light List Accent 5" w:semiHidden="0" w:uiPriority="61" w:unhideWhenUsed="0"/>
+    <w:lsdException w:name="Light Grid Accent 5" w:semiHidden="0" w:uiPriority="62" w:unhideWhenUsed="0"/>
+    <w:lsdException w:name="Medium Shading 1 Accent 5" w:semiHidden="0" w:uiPriority="63" w:unhideWhenUsed="0"/>
+    <w:lsdException w:name="Medium Shading 2 Accent 5" w:semiHidden="0" w:uiPriority="64" w:unhideWhenUsed="0"/>
+    <w:lsdException w:name="Medium List 1 Accent 5" w:semiHidden="0" w:uiPriority="65" w:unhideWhenUsed="0"/>
+    <w:lsdException w:name="Medium List 2 Accent 5" w:semiHidden="0" w:uiPriority="66" w:unhideWhenUsed="0"/>
+    <w:lsdException w:name="Medium Grid 1 Accent 5" w:semiHidden="0" w:uiPriority="67" w:unhideWhenUsed="0"/>
+    <w:lsdException w:name="Medium Grid 2 Accent 5" w:semiHidden="0" w:uiPriority="68" w:unhideWhenUsed="0"/>
+    <w:lsdException w:name="Medium Grid 3 Accent 5" w:semiHidden="0" w:uiPriority="69" w:unhideWhenUsed="0"/>
+    <w:lsdException w:name="Dark List Accent 5" w:semiHidden="0" w:uiPriority="70" w:unhideWhenUsed="0"/>
+    <w:lsdException w:name="Colorful Shading Accent 5" w:semiHidden="0" w:uiPriority="71" w:unhideWhenUsed="0"/>
+    <w:lsdException w:name="Colorful List Accent 5" w:semiHidden="0" w:uiPriority="72" w:unhideWhenUsed="0"/>
+    <w:lsdException w:name="Colorful Grid Accent 5" w:semiHidden="0" w:uiPriority="73" w:unhideWhenUsed="0"/>
+    <w:lsdException w:name="Light Shading Accent 6" w:semiHidden="0" w:uiPriority="60" w:unhideWhenUsed="0"/>
+    <w:lsdException w:name="Light List Accent 6" w:semiHidden="0" w:uiPriority="61" w:unhideWhenUsed="0"/>
+    <w:lsdException w:name="Light Grid Accent 6" w:semiHidden="0" w:uiPriority="62" w:unhideWhenUsed="0"/>
+    <w:lsdException w:name="Medium Shading 1 Accent 6" w:semiHidden="0" w:uiPriority="63" w:unhideWhenUsed="0"/>
+    <w:lsdException w:name="Medium Shading 2 Accent 6" w:semiHidden="0" w:uiPriority="64" w:unhideWhenUsed="0"/>
+    <w:lsdException w:name="Medium List 1 Accent 6" w:semiHidden="0" w:uiPriority="65" w:unhideWhenUsed="0"/>
+    <w:lsdException w:name="Medium List 2 Accent 6" w:semiHidden="0" w:uiPriority="66" w:unhideWhenUsed="0"/>
+    <w:lsdException w:name="Medium Grid 1 Accent 6" w:semiHidden="0" w:uiPriority="67" w:unhideWhenUsed="0"/>
+    <w:lsdException w:name="Medium Grid 2 Accent 6" w:semiHidden="0" w:uiPriority="68" w:unhideWhenUsed="0"/>
+    <w:lsdException w:name="Medium Grid 3 Accent 6" w:semiHidden="0" w:uiPriority="69" w:unhideWhenUsed="0"/>
+    <w:lsdException w:name="Dark List Accent 6" w:semiHidden="0" w:uiPriority="70" w:unhideWhenUsed="0"/>
+    <w:lsdException w:name="Colorful Shading Accent 6" w:semiHidden="0" w:uiPriority="71" w:unhideWhenUsed="0"/>
+    <w:lsdException w:name="Colorful List Accent 6" w:semiHidden="0" w:uiPriority="72" w:unhideWhenUsed="0"/>
+    <w:lsdException w:name="Colorful Grid Accent 6" w:semiHidden="0" w:uiPriority="73" w:unhideWhenUsed="0"/>
+    <w:lsdException w:name="Subtle Emphasis" w:semiHidden="0" w:uiPriority="19" w:unhideWhenUsed="0" w:qFormat="1"/>
+    <w:lsdException w:name="Intense Emphasis" w:semiHidden="0" w:uiPriority="21" w:unhideWhenUsed="0" w:qFormat="1"/>
+    <w:lsdException w:name="Subtle Reference" w:semiHidden="0" w:uiPriority="31" w:unhideWhenUsed="0" w:qFormat="1"/>
+    <w:lsdException w:name="Intense Reference" w:semiHidden="0" w:uiPriority="32" w:unhideWhenUsed="0" w:qFormat="1"/>
+    <w:lsdException w:name="Book Title" w:semiHidden="0" w:uiPriority="33" w:unhideWhenUsed="0" w:qFormat="1"/>
+    <w:lsdException w:name="Bibliography" w:uiPriority="37"/>
+    <w:lsdException w:name="TOC Heading" w:uiPriority="39" w:qFormat="1"/>
   </w:latentStyles>
-  <w:style w:type="paragraph" w:default="1" w:styleId="1">
+  <w:style w:type="paragraph" w:default="1" w:styleId="Normal">
     <w:name w:val="Normal"/>
     <w:qFormat/>
-    <w:uiPriority w:val="0"/>
+    <w:rsid w:val="001976E0"/>
     <w:pPr>
       <w:spacing w:after="40" w:line="480" w:lineRule="auto"/>
       <w:ind w:left="1627" w:right="14" w:hanging="1627"/>
       <w:jc w:val="both"/>
     </w:pPr>
     <w:rPr>
-      <w:rFonts w:ascii="Calibri" w:hAnsi="Calibri" w:eastAsia="Calibri" w:cs="Times New Roman"/>
+      <w:rFonts w:ascii="Calibri" w:eastAsia="Calibri" w:hAnsi="Calibri" w:cs="Times New Roman"/>
       <w:sz w:val="22"/>
       <w:szCs w:val="22"/>
-      <w:lang w:val="en-US" w:eastAsia="en-US" w:bidi="ar-SA"/>
     </w:rPr>
   </w:style>
-  <w:style w:type="character" w:default="1" w:styleId="2">
+  <w:style w:type="character" w:default="1" w:styleId="DefaultParagraphFont">
     <w:name w:val="Default Paragraph Font"/>
+    <w:uiPriority w:val="1"/>
+    <w:semiHidden/>
+    <w:unhideWhenUsed/>
+  </w:style>
+  <w:style w:type="table" w:default="1" w:styleId="TableNormal">
+    <w:name w:val="Normal Table"/>
+    <w:uiPriority w:val="99"/>
     <w:semiHidden/>
     <w:unhideWhenUsed/>
     <w:qFormat/>
-    <w:uiPriority w:val="1"/>
-  </w:style>
-  <w:style w:type="table" w:default="1" w:styleId="3">
-    <w:name w:val="Normal Table"/>
-    <w:semiHidden/>
-    <w:unhideWhenUsed/>
-    <w:qFormat/>
-    <w:uiPriority w:val="99"/>
     <w:tblPr>
+      <w:tblInd w:w="0" w:type="dxa"/>
       <w:tblCellMar>
         <w:top w:w="0" w:type="dxa"/>
         <w:left w:w="108" w:type="dxa"/>
@@ -4324,15 +3955,33 @@
       </w:tblCellMar>
     </w:tblPr>
   </w:style>
-  <w:style w:type="character" w:styleId="4">
+  <w:style w:type="numbering" w:default="1" w:styleId="NoList">
+    <w:name w:val="No List"/>
+    <w:uiPriority w:val="99"/>
+    <w:semiHidden/>
+    <w:unhideWhenUsed/>
+  </w:style>
+  <w:style w:type="character" w:styleId="Hyperlink">
     <w:name w:val="Hyperlink"/>
+    <w:uiPriority w:val="99"/>
     <w:unhideWhenUsed/>
     <w:qFormat/>
-    <w:uiPriority w:val="99"/>
+    <w:rsid w:val="001976E0"/>
     <w:rPr>
       <w:color w:val="0000FF"/>
       <w:u w:val="single"/>
     </w:rPr>
+  </w:style>
+  <w:style w:type="paragraph" w:styleId="ListParagraph">
+    <w:name w:val="List Paragraph"/>
+    <w:basedOn w:val="Normal"/>
+    <w:uiPriority w:val="99"/>
+    <w:unhideWhenUsed/>
+    <w:rsid w:val="008D18EF"/>
+    <w:pPr>
+      <w:ind w:left="720"/>
+      <w:contextualSpacing/>
+    </w:pPr>
   </w:style>
 </w:styles>
 </file>
@@ -4589,6 +4238,7 @@
     </a:fmtScheme>
   </a:themeElements>
   <a:objectDefaults/>
+  <a:extraClrSchemeLst/>
 </a:theme>
 </file>
 

--- a/ukp/3.10_Kefarmasian/EP 03/SOP Konseling Obat.docx
+++ b/ukp/3.10_Kefarmasian/EP 03/SOP Konseling Obat.docx
@@ -2,6 +2,698 @@
 <file path=word/document.xml><?xml version="1.0" encoding="utf-8"?>
 <w:document xmlns:wpc="http://schemas.microsoft.com/office/word/2010/wordprocessingCanvas" xmlns:mc="http://schemas.openxmlformats.org/markup-compatibility/2006" xmlns:o="urn:schemas-microsoft-com:office:office" xmlns:r="http://schemas.openxmlformats.org/officeDocument/2006/relationships" xmlns:m="http://schemas.openxmlformats.org/officeDocument/2006/math" xmlns:v="urn:schemas-microsoft-com:vml" xmlns:wp14="http://schemas.microsoft.com/office/word/2010/wordprocessingDrawing" xmlns:wp="http://schemas.openxmlformats.org/drawingml/2006/wordprocessingDrawing" xmlns:w="http://schemas.openxmlformats.org/wordprocessingml/2006/main" xmlns:w14="http://schemas.microsoft.com/office/word/2010/wordml" xmlns:w10="urn:schemas-microsoft-com:office:word" xmlns:w15="http://schemas.microsoft.com/office/word/2012/wordml" xmlns:wpg="http://schemas.microsoft.com/office/word/2010/wordprocessingGroup" xmlns:wpi="http://schemas.microsoft.com/office/word/2010/wordprocessingInk" xmlns:wne="http://schemas.microsoft.com/office/word/2006/wordml" xmlns:wps="http://schemas.microsoft.com/office/word/2010/wordprocessingShape" xmlns:wpsCustomData="http://www.wps.cn/officeDocument/2013/wpsCustomData" mc:Ignorable="w14 w15 wp14">
   <w:body>
+    <w:tbl>
+      <w:tblPr>
+        <w:tblStyle w:val="3"/>
+        <w:tblW w:w="0" w:type="auto"/>
+        <w:tblInd w:w="0" w:type="dxa"/>
+        <w:tblLayout w:type="autofit"/>
+        <w:tblCellMar>
+          <w:top w:w="0" w:type="dxa"/>
+          <w:left w:w="108" w:type="dxa"/>
+          <w:bottom w:w="0" w:type="dxa"/>
+          <w:right w:w="108" w:type="dxa"/>
+        </w:tblCellMar>
+      </w:tblPr>
+      <w:tblGrid>
+        <w:gridCol w:w="2376"/>
+        <w:gridCol w:w="4820"/>
+        <w:gridCol w:w="2047"/>
+      </w:tblGrid>
+      <w:tr>
+        <w:tc>
+          <w:tcPr>
+            <w:tcW w:w="2376" w:type="dxa"/>
+            <w:noWrap w:val="0"/>
+            <w:vAlign w:val="top"/>
+          </w:tcPr>
+          <w:p>
+            <w:pPr>
+              <w:spacing w:after="0" w:line="240" w:lineRule="auto"/>
+              <w:ind w:left="0" w:right="0" w:firstLine="0"/>
+              <w:jc w:val="left"/>
+              <w:rPr>
+                <w:rFonts w:ascii="Bookman Old Style" w:hAnsi="Bookman Old Style" w:cs="Arial"/>
+              </w:rPr>
+            </w:pPr>
+            <w:r>
+              <w:rPr>
+                <w:rFonts w:ascii="Bookman Old Style" w:hAnsi="Bookman Old Style" w:eastAsia="Times New Roman" w:cs="Arial"/>
+                <w:lang w:val="en-GB" w:eastAsia="en-GB"/>
+              </w:rPr>
+              <w:br w:type="page"/>
+            </w:r>
+            <w:r>
+              <w:rPr>
+                <w:rFonts w:ascii="Arial" w:hAnsi="Arial" w:cs="Arial"/>
+              </w:rPr>
+              <w:drawing>
+                <wp:anchor distT="0" distB="0" distL="114300" distR="114300" simplePos="0" relativeHeight="251661312" behindDoc="0" locked="0" layoutInCell="1" allowOverlap="1">
+                  <wp:simplePos x="0" y="0"/>
+                  <wp:positionH relativeFrom="column">
+                    <wp:posOffset>123825</wp:posOffset>
+                  </wp:positionH>
+                  <wp:positionV relativeFrom="paragraph">
+                    <wp:posOffset>294005</wp:posOffset>
+                  </wp:positionV>
+                  <wp:extent cx="1278890" cy="1259840"/>
+                  <wp:effectExtent l="0" t="0" r="16510" b="16510"/>
+                  <wp:wrapNone/>
+                  <wp:docPr id="5" name="Picture 4" descr="Description: http://bintankab.go.id/master/wp-content/uploads/2013/05/bintan.png"/>
+                  <wp:cNvGraphicFramePr>
+                    <a:graphicFrameLocks xmlns:a="http://schemas.openxmlformats.org/drawingml/2006/main" noChangeAspect="1"/>
+                  </wp:cNvGraphicFramePr>
+                  <a:graphic xmlns:a="http://schemas.openxmlformats.org/drawingml/2006/main">
+                    <a:graphicData uri="http://schemas.openxmlformats.org/drawingml/2006/picture">
+                      <pic:pic xmlns:pic="http://schemas.openxmlformats.org/drawingml/2006/picture">
+                        <pic:nvPicPr>
+                          <pic:cNvPr id="5" name="Picture 4" descr="Description: http://bintankab.go.id/master/wp-content/uploads/2013/05/bintan.png"/>
+                          <pic:cNvPicPr>
+                            <a:picLocks noChangeAspect="1"/>
+                          </pic:cNvPicPr>
+                        </pic:nvPicPr>
+                        <pic:blipFill>
+                          <a:blip r:embed="rId6" r:link="rId7"/>
+                          <a:stretch>
+                            <a:fillRect/>
+                          </a:stretch>
+                        </pic:blipFill>
+                        <pic:spPr>
+                          <a:xfrm>
+                            <a:off x="0" y="0"/>
+                            <a:ext cx="1278890" cy="1259840"/>
+                          </a:xfrm>
+                          <a:prstGeom prst="rect">
+                            <a:avLst/>
+                          </a:prstGeom>
+                          <a:noFill/>
+                          <a:ln>
+                            <a:noFill/>
+                          </a:ln>
+                        </pic:spPr>
+                      </pic:pic>
+                    </a:graphicData>
+                  </a:graphic>
+                </wp:anchor>
+              </w:drawing>
+            </w:r>
+          </w:p>
+        </w:tc>
+        <w:tc>
+          <w:tcPr>
+            <w:tcW w:w="4820" w:type="dxa"/>
+            <w:noWrap w:val="0"/>
+            <w:vAlign w:val="top"/>
+          </w:tcPr>
+          <w:p>
+            <w:pPr>
+              <w:jc w:val="center"/>
+              <w:rPr>
+                <w:rFonts w:ascii="Bookman Old Style" w:hAnsi="Bookman Old Style" w:cs="Arial"/>
+              </w:rPr>
+            </w:pPr>
+          </w:p>
+        </w:tc>
+        <w:tc>
+          <w:tcPr>
+            <w:tcW w:w="2047" w:type="dxa"/>
+            <w:noWrap w:val="0"/>
+            <w:vAlign w:val="top"/>
+          </w:tcPr>
+          <w:p>
+            <w:pPr>
+              <w:jc w:val="center"/>
+              <w:rPr>
+                <w:rFonts w:ascii="Bookman Old Style" w:hAnsi="Bookman Old Style" w:cs="Arial"/>
+              </w:rPr>
+            </w:pPr>
+            <w:r>
+              <w:rPr>
+                <w:rFonts w:ascii="Arial" w:hAnsi="Arial" w:cs="Arial"/>
+              </w:rPr>
+              <w:drawing>
+                <wp:anchor distT="0" distB="0" distL="114300" distR="114300" simplePos="0" relativeHeight="251662336" behindDoc="0" locked="0" layoutInCell="1" allowOverlap="1">
+                  <wp:simplePos x="0" y="0"/>
+                  <wp:positionH relativeFrom="column">
+                    <wp:posOffset>42545</wp:posOffset>
+                  </wp:positionH>
+                  <wp:positionV relativeFrom="paragraph">
+                    <wp:posOffset>105410</wp:posOffset>
+                  </wp:positionV>
+                  <wp:extent cx="1095375" cy="1133475"/>
+                  <wp:effectExtent l="0" t="0" r="9525" b="9525"/>
+                  <wp:wrapSquare wrapText="bothSides"/>
+                  <wp:docPr id="6" name="Picture 1"/>
+                  <wp:cNvGraphicFramePr>
+                    <a:graphicFrameLocks xmlns:a="http://schemas.openxmlformats.org/drawingml/2006/main" noChangeAspect="1"/>
+                  </wp:cNvGraphicFramePr>
+                  <a:graphic xmlns:a="http://schemas.openxmlformats.org/drawingml/2006/main">
+                    <a:graphicData uri="http://schemas.openxmlformats.org/drawingml/2006/picture">
+                      <pic:pic xmlns:pic="http://schemas.openxmlformats.org/drawingml/2006/picture">
+                        <pic:nvPicPr>
+                          <pic:cNvPr id="6" name="Picture 1"/>
+                          <pic:cNvPicPr>
+                            <a:picLocks noChangeAspect="1"/>
+                          </pic:cNvPicPr>
+                        </pic:nvPicPr>
+                        <pic:blipFill>
+                          <a:blip r:embed="rId8"/>
+                          <a:stretch>
+                            <a:fillRect/>
+                          </a:stretch>
+                        </pic:blipFill>
+                        <pic:spPr>
+                          <a:xfrm>
+                            <a:off x="0" y="0"/>
+                            <a:ext cx="1095375" cy="1133475"/>
+                          </a:xfrm>
+                          <a:prstGeom prst="rect">
+                            <a:avLst/>
+                          </a:prstGeom>
+                          <a:noFill/>
+                          <a:ln>
+                            <a:noFill/>
+                          </a:ln>
+                        </pic:spPr>
+                      </pic:pic>
+                    </a:graphicData>
+                  </a:graphic>
+                </wp:anchor>
+              </w:drawing>
+            </w:r>
+          </w:p>
+        </w:tc>
+      </w:tr>
+    </w:tbl>
+    <w:p>
+      <w:pPr>
+        <w:jc w:val="center"/>
+        <w:rPr>
+          <w:rFonts w:ascii="Bookman Old Style" w:hAnsi="Bookman Old Style" w:cs="Arial"/>
+        </w:rPr>
+      </w:pPr>
+    </w:p>
+    <w:p>
+      <w:pPr>
+        <w:jc w:val="center"/>
+        <w:rPr>
+          <w:rFonts w:ascii="Bookman Old Style" w:hAnsi="Bookman Old Style" w:cs="Arial"/>
+        </w:rPr>
+      </w:pPr>
+    </w:p>
+    <w:p>
+      <w:pPr>
+        <w:jc w:val="center"/>
+        <w:rPr>
+          <w:rFonts w:ascii="Bookman Old Style" w:hAnsi="Bookman Old Style" w:cs="Arial"/>
+          <w:b/>
+          <w:bCs/>
+          <w:sz w:val="40"/>
+        </w:rPr>
+      </w:pPr>
+    </w:p>
+    <w:p>
+      <w:pPr>
+        <w:jc w:val="center"/>
+        <w:rPr>
+          <w:rFonts w:ascii="Bookman Old Style" w:hAnsi="Bookman Old Style" w:cs="Arial"/>
+          <w:b/>
+          <w:bCs/>
+          <w:sz w:val="40"/>
+        </w:rPr>
+      </w:pPr>
+      <w:r>
+        <w:rPr>
+          <w:rFonts w:ascii="Bookman Old Style" w:hAnsi="Bookman Old Style" w:cs="Arial"/>
+          <w:b/>
+          <w:bCs/>
+          <w:sz w:val="40"/>
+        </w:rPr>
+        <w:t>Standard Operasional Procedure (SOP)</w:t>
+      </w:r>
+    </w:p>
+    <w:p>
+      <w:pPr>
+        <w:jc w:val="center"/>
+        <w:rPr>
+          <w:rFonts w:ascii="Bookman Old Style" w:hAnsi="Bookman Old Style" w:cs="Arial"/>
+          <w:b/>
+          <w:sz w:val="40"/>
+          <w:szCs w:val="40"/>
+        </w:rPr>
+      </w:pPr>
+      <w:r>
+        <w:rPr>
+          <w:rFonts w:hint="default" w:ascii="Bookman Old Style" w:hAnsi="Bookman Old Style" w:cs="Arial"/>
+          <w:b/>
+          <w:sz w:val="40"/>
+          <w:szCs w:val="40"/>
+        </w:rPr>
+        <w:t>Konseling Obat</w:t>
+      </w:r>
+    </w:p>
+    <w:tbl>
+      <w:tblPr>
+        <w:tblStyle w:val="3"/>
+        <w:tblW w:w="0" w:type="auto"/>
+        <w:tblInd w:w="2093" w:type="dxa"/>
+        <w:tblBorders>
+          <w:top w:val="single" w:color="000000" w:sz="4" w:space="0"/>
+          <w:left w:val="single" w:color="000000" w:sz="4" w:space="0"/>
+          <w:bottom w:val="single" w:color="000000" w:sz="4" w:space="0"/>
+          <w:right w:val="single" w:color="000000" w:sz="4" w:space="0"/>
+          <w:insideH w:val="single" w:color="000000" w:sz="4" w:space="0"/>
+          <w:insideV w:val="single" w:color="000000" w:sz="4" w:space="0"/>
+        </w:tblBorders>
+        <w:tblLayout w:type="autofit"/>
+        <w:tblCellMar>
+          <w:top w:w="0" w:type="dxa"/>
+          <w:left w:w="108" w:type="dxa"/>
+          <w:bottom w:w="0" w:type="dxa"/>
+          <w:right w:w="108" w:type="dxa"/>
+        </w:tblCellMar>
+      </w:tblPr>
+      <w:tblGrid>
+        <w:gridCol w:w="2511"/>
+        <w:gridCol w:w="2693"/>
+      </w:tblGrid>
+      <w:tr>
+        <w:tblPrEx>
+          <w:tblBorders>
+            <w:top w:val="single" w:color="000000" w:sz="4" w:space="0"/>
+            <w:left w:val="single" w:color="000000" w:sz="4" w:space="0"/>
+            <w:bottom w:val="single" w:color="000000" w:sz="4" w:space="0"/>
+            <w:right w:val="single" w:color="000000" w:sz="4" w:space="0"/>
+            <w:insideH w:val="single" w:color="000000" w:sz="4" w:space="0"/>
+            <w:insideV w:val="single" w:color="000000" w:sz="4" w:space="0"/>
+          </w:tblBorders>
+          <w:tblCellMar>
+            <w:top w:w="0" w:type="dxa"/>
+            <w:left w:w="108" w:type="dxa"/>
+            <w:bottom w:w="0" w:type="dxa"/>
+            <w:right w:w="108" w:type="dxa"/>
+          </w:tblCellMar>
+        </w:tblPrEx>
+        <w:tc>
+          <w:tcPr>
+            <w:tcW w:w="1796" w:type="dxa"/>
+            <w:noWrap w:val="0"/>
+            <w:vAlign w:val="top"/>
+          </w:tcPr>
+          <w:p>
+            <w:pPr>
+              <w:spacing w:after="0" w:line="240" w:lineRule="auto"/>
+              <w:rPr>
+                <w:rFonts w:ascii="Bookman Old Style" w:hAnsi="Bookman Old Style" w:cs="Arial"/>
+                <w:b/>
+                <w:sz w:val="20"/>
+                <w:szCs w:val="20"/>
+              </w:rPr>
+            </w:pPr>
+            <w:r>
+              <w:rPr>
+                <w:rFonts w:ascii="Bookman Old Style" w:hAnsi="Bookman Old Style" w:cs="Arial"/>
+                <w:b/>
+                <w:sz w:val="20"/>
+                <w:szCs w:val="20"/>
+              </w:rPr>
+              <w:t>Nomor        :</w:t>
+            </w:r>
+          </w:p>
+        </w:tc>
+        <w:tc>
+          <w:tcPr>
+            <w:tcW w:w="2693" w:type="dxa"/>
+            <w:noWrap w:val="0"/>
+            <w:vAlign w:val="top"/>
+          </w:tcPr>
+          <w:p>
+            <w:pPr>
+              <w:spacing w:line="240" w:lineRule="auto"/>
+              <w:rPr>
+                <w:rFonts w:hint="default" w:ascii="Bookman Old Style" w:hAnsi="Bookman Old Style" w:cs="Arial"/>
+                <w:lang w:val="en-US"/>
+              </w:rPr>
+            </w:pPr>
+            <w:r>
+              <w:rPr>
+                <w:rFonts w:hint="default" w:ascii="Bookman Old Style" w:hAnsi="Bookman Old Style" w:cs="Arial"/>
+                <w:lang w:val="en-US"/>
+              </w:rPr>
+              <w:t>367/SOP/3/2024</w:t>
+            </w:r>
+          </w:p>
+        </w:tc>
+      </w:tr>
+      <w:tr>
+        <w:tblPrEx>
+          <w:tblBorders>
+            <w:top w:val="single" w:color="000000" w:sz="4" w:space="0"/>
+            <w:left w:val="single" w:color="000000" w:sz="4" w:space="0"/>
+            <w:bottom w:val="single" w:color="000000" w:sz="4" w:space="0"/>
+            <w:right w:val="single" w:color="000000" w:sz="4" w:space="0"/>
+            <w:insideH w:val="single" w:color="000000" w:sz="4" w:space="0"/>
+            <w:insideV w:val="single" w:color="000000" w:sz="4" w:space="0"/>
+          </w:tblBorders>
+          <w:tblCellMar>
+            <w:top w:w="0" w:type="dxa"/>
+            <w:left w:w="108" w:type="dxa"/>
+            <w:bottom w:w="0" w:type="dxa"/>
+            <w:right w:w="108" w:type="dxa"/>
+          </w:tblCellMar>
+        </w:tblPrEx>
+        <w:tc>
+          <w:tcPr>
+            <w:tcW w:w="1796" w:type="dxa"/>
+            <w:noWrap w:val="0"/>
+            <w:vAlign w:val="top"/>
+          </w:tcPr>
+          <w:p>
+            <w:pPr>
+              <w:spacing w:after="0" w:line="240" w:lineRule="auto"/>
+              <w:rPr>
+                <w:rFonts w:ascii="Bookman Old Style" w:hAnsi="Bookman Old Style" w:cs="Arial"/>
+                <w:b/>
+                <w:sz w:val="20"/>
+                <w:szCs w:val="20"/>
+              </w:rPr>
+            </w:pPr>
+            <w:r>
+              <w:rPr>
+                <w:rFonts w:ascii="Bookman Old Style" w:hAnsi="Bookman Old Style" w:cs="Arial"/>
+                <w:b/>
+                <w:sz w:val="20"/>
+                <w:szCs w:val="20"/>
+              </w:rPr>
+              <w:t>Revisi Ke    :</w:t>
+            </w:r>
+          </w:p>
+        </w:tc>
+        <w:tc>
+          <w:tcPr>
+            <w:tcW w:w="2693" w:type="dxa"/>
+            <w:noWrap w:val="0"/>
+            <w:vAlign w:val="top"/>
+          </w:tcPr>
+          <w:p>
+            <w:pPr>
+              <w:spacing w:line="240" w:lineRule="auto"/>
+              <w:rPr>
+                <w:rFonts w:hint="default" w:ascii="Bookman Old Style" w:hAnsi="Bookman Old Style" w:cs="Arial"/>
+                <w:lang w:val="en-US"/>
+              </w:rPr>
+            </w:pPr>
+            <w:r>
+              <w:rPr>
+                <w:rFonts w:hint="default" w:ascii="Bookman Old Style" w:hAnsi="Bookman Old Style" w:cs="Arial"/>
+                <w:lang w:val="en-US"/>
+              </w:rPr>
+              <w:t>00</w:t>
+            </w:r>
+          </w:p>
+        </w:tc>
+      </w:tr>
+      <w:tr>
+        <w:tblPrEx>
+          <w:tblBorders>
+            <w:top w:val="single" w:color="000000" w:sz="4" w:space="0"/>
+            <w:left w:val="single" w:color="000000" w:sz="4" w:space="0"/>
+            <w:bottom w:val="single" w:color="000000" w:sz="4" w:space="0"/>
+            <w:right w:val="single" w:color="000000" w:sz="4" w:space="0"/>
+            <w:insideH w:val="single" w:color="000000" w:sz="4" w:space="0"/>
+            <w:insideV w:val="single" w:color="000000" w:sz="4" w:space="0"/>
+          </w:tblBorders>
+          <w:tblCellMar>
+            <w:top w:w="0" w:type="dxa"/>
+            <w:left w:w="108" w:type="dxa"/>
+            <w:bottom w:w="0" w:type="dxa"/>
+            <w:right w:w="108" w:type="dxa"/>
+          </w:tblCellMar>
+        </w:tblPrEx>
+        <w:tc>
+          <w:tcPr>
+            <w:tcW w:w="1796" w:type="dxa"/>
+            <w:noWrap w:val="0"/>
+            <w:vAlign w:val="top"/>
+          </w:tcPr>
+          <w:p>
+            <w:pPr>
+              <w:spacing w:after="0" w:line="240" w:lineRule="auto"/>
+              <w:rPr>
+                <w:rFonts w:ascii="Bookman Old Style" w:hAnsi="Bookman Old Style" w:cs="Arial"/>
+                <w:b/>
+                <w:sz w:val="20"/>
+                <w:szCs w:val="20"/>
+              </w:rPr>
+            </w:pPr>
+            <w:r>
+              <w:rPr>
+                <w:rFonts w:ascii="Bookman Old Style" w:hAnsi="Bookman Old Style" w:cs="Arial"/>
+                <w:b/>
+                <w:sz w:val="20"/>
+                <w:szCs w:val="20"/>
+              </w:rPr>
+              <w:t>Berlaku Tgl:</w:t>
+            </w:r>
+          </w:p>
+        </w:tc>
+        <w:tc>
+          <w:tcPr>
+            <w:tcW w:w="2693" w:type="dxa"/>
+            <w:noWrap w:val="0"/>
+            <w:vAlign w:val="top"/>
+          </w:tcPr>
+          <w:p>
+            <w:pPr>
+              <w:spacing w:line="240" w:lineRule="auto"/>
+              <w:rPr>
+                <w:rFonts w:hint="default" w:ascii="Bookman Old Style" w:hAnsi="Bookman Old Style" w:cs="Arial"/>
+                <w:lang w:val="en-US"/>
+              </w:rPr>
+            </w:pPr>
+            <w:r>
+              <w:rPr>
+                <w:rFonts w:hint="default" w:ascii="Bookman Old Style" w:hAnsi="Bookman Old Style" w:cs="Arial"/>
+                <w:lang w:val="en-US"/>
+              </w:rPr>
+              <w:t>11 Januari 2024</w:t>
+            </w:r>
+          </w:p>
+        </w:tc>
+      </w:tr>
+    </w:tbl>
+    <w:p>
+      <w:pPr>
+        <w:spacing w:after="0" w:line="240" w:lineRule="auto"/>
+        <w:jc w:val="center"/>
+        <w:rPr>
+          <w:rFonts w:ascii="Bookman Old Style" w:hAnsi="Bookman Old Style" w:cs="Arial"/>
+        </w:rPr>
+      </w:pPr>
+    </w:p>
+    <w:p>
+      <w:pPr>
+        <w:spacing w:after="0" w:line="240" w:lineRule="auto"/>
+        <w:jc w:val="center"/>
+        <w:rPr>
+          <w:rFonts w:ascii="Bookman Old Style" w:hAnsi="Bookman Old Style" w:cs="Arial"/>
+          <w:b/>
+          <w:sz w:val="32"/>
+        </w:rPr>
+      </w:pPr>
+    </w:p>
+    <w:p>
+      <w:pPr>
+        <w:spacing w:after="0" w:line="240" w:lineRule="auto"/>
+        <w:jc w:val="center"/>
+        <w:rPr>
+          <w:rFonts w:ascii="Bookman Old Style" w:hAnsi="Bookman Old Style" w:cs="Arial"/>
+          <w:b/>
+          <w:sz w:val="32"/>
+        </w:rPr>
+      </w:pPr>
+    </w:p>
+    <w:p>
+      <w:pPr>
+        <w:spacing w:after="0" w:line="240" w:lineRule="auto"/>
+        <w:jc w:val="center"/>
+        <w:rPr>
+          <w:rFonts w:ascii="Bookman Old Style" w:hAnsi="Bookman Old Style" w:cs="Arial"/>
+          <w:b/>
+          <w:sz w:val="32"/>
+        </w:rPr>
+      </w:pPr>
+    </w:p>
+    <w:p>
+      <w:pPr>
+        <w:spacing w:after="0" w:line="240" w:lineRule="auto"/>
+        <w:jc w:val="center"/>
+        <w:rPr>
+          <w:rFonts w:ascii="Bookman Old Style" w:hAnsi="Bookman Old Style" w:cs="Arial"/>
+          <w:b/>
+          <w:sz w:val="32"/>
+        </w:rPr>
+      </w:pPr>
+    </w:p>
+    <w:p>
+      <w:pPr>
+        <w:spacing w:after="0" w:line="240" w:lineRule="auto"/>
+        <w:jc w:val="center"/>
+        <w:rPr>
+          <w:rFonts w:ascii="Bookman Old Style" w:hAnsi="Bookman Old Style" w:cs="Arial"/>
+          <w:b/>
+          <w:sz w:val="32"/>
+        </w:rPr>
+      </w:pPr>
+    </w:p>
+    <w:p>
+      <w:pPr>
+        <w:spacing w:after="0" w:line="240" w:lineRule="auto"/>
+        <w:jc w:val="center"/>
+        <w:rPr>
+          <w:rFonts w:ascii="Bookman Old Style" w:hAnsi="Bookman Old Style" w:cs="Arial"/>
+          <w:b/>
+          <w:sz w:val="32"/>
+        </w:rPr>
+      </w:pPr>
+    </w:p>
+    <w:p>
+      <w:pPr>
+        <w:spacing w:after="0" w:line="240" w:lineRule="auto"/>
+        <w:jc w:val="center"/>
+        <w:rPr>
+          <w:rFonts w:ascii="Bookman Old Style" w:hAnsi="Bookman Old Style" w:cs="Arial"/>
+          <w:b/>
+          <w:sz w:val="32"/>
+        </w:rPr>
+      </w:pPr>
+    </w:p>
+    <w:p>
+      <w:pPr>
+        <w:spacing w:after="0" w:line="240" w:lineRule="auto"/>
+        <w:jc w:val="center"/>
+        <w:rPr>
+          <w:rFonts w:ascii="Bookman Old Style" w:hAnsi="Bookman Old Style" w:cs="Arial"/>
+          <w:b/>
+          <w:sz w:val="32"/>
+        </w:rPr>
+      </w:pPr>
+    </w:p>
+    <w:p>
+      <w:pPr>
+        <w:spacing w:after="0" w:line="240" w:lineRule="auto"/>
+        <w:jc w:val="center"/>
+        <w:rPr>
+          <w:rFonts w:ascii="Bookman Old Style" w:hAnsi="Bookman Old Style" w:cs="Arial"/>
+          <w:b/>
+          <w:sz w:val="32"/>
+        </w:rPr>
+      </w:pPr>
+    </w:p>
+    <w:p>
+      <w:pPr>
+        <w:spacing w:after="0" w:line="240" w:lineRule="auto"/>
+        <w:jc w:val="center"/>
+        <w:rPr>
+          <w:rFonts w:ascii="Bookman Old Style" w:hAnsi="Bookman Old Style" w:cs="Arial"/>
+          <w:b/>
+          <w:sz w:val="32"/>
+        </w:rPr>
+      </w:pPr>
+    </w:p>
+    <w:p>
+      <w:pPr>
+        <w:spacing w:after="0" w:line="240" w:lineRule="auto"/>
+        <w:jc w:val="center"/>
+        <w:rPr>
+          <w:rFonts w:ascii="Bookman Old Style" w:hAnsi="Bookman Old Style" w:cs="Arial"/>
+          <w:b/>
+          <w:sz w:val="32"/>
+        </w:rPr>
+      </w:pPr>
+      <w:r>
+        <w:rPr>
+          <w:rFonts w:hint="default" w:ascii="Bookman Old Style" w:hAnsi="Bookman Old Style" w:cs="Arial"/>
+          <w:b/>
+          <w:sz w:val="32"/>
+          <w:lang w:val="en-US"/>
+        </w:rPr>
+        <w:t>P</w:t>
+      </w:r>
+      <w:r>
+        <w:rPr>
+          <w:rFonts w:ascii="Bookman Old Style" w:hAnsi="Bookman Old Style" w:cs="Arial"/>
+          <w:b/>
+          <w:sz w:val="32"/>
+        </w:rPr>
+        <w:t>EMERINTAH KABUPATEN BINTAN</w:t>
+      </w:r>
+    </w:p>
+    <w:p>
+      <w:pPr>
+        <w:spacing w:after="0" w:line="240" w:lineRule="auto"/>
+        <w:jc w:val="center"/>
+        <w:rPr>
+          <w:rFonts w:ascii="Bookman Old Style" w:hAnsi="Bookman Old Style" w:cs="Arial"/>
+          <w:b/>
+          <w:sz w:val="28"/>
+        </w:rPr>
+      </w:pPr>
+      <w:r>
+        <w:rPr>
+          <w:rFonts w:hint="default" w:ascii="Bookman Old Style" w:hAnsi="Bookman Old Style" w:cs="Arial"/>
+          <w:b/>
+          <w:sz w:val="28"/>
+          <w:lang w:val="en-US"/>
+        </w:rPr>
+        <w:t>D</w:t>
+      </w:r>
+      <w:r>
+        <w:rPr>
+          <w:rFonts w:ascii="Bookman Old Style" w:hAnsi="Bookman Old Style" w:cs="Arial"/>
+          <w:b/>
+          <w:sz w:val="28"/>
+        </w:rPr>
+        <w:t xml:space="preserve">INAS KESEHATAN </w:t>
+      </w:r>
+    </w:p>
+    <w:p>
+      <w:pPr>
+        <w:spacing w:after="0" w:line="240" w:lineRule="auto"/>
+        <w:jc w:val="center"/>
+        <w:rPr>
+          <w:rFonts w:ascii="Bookman Old Style" w:hAnsi="Bookman Old Style" w:cs="Arial"/>
+          <w:b/>
+          <w:sz w:val="44"/>
+        </w:rPr>
+      </w:pPr>
+      <w:r>
+        <w:rPr>
+          <w:rFonts w:ascii="Bookman Old Style" w:hAnsi="Bookman Old Style" w:cs="Arial"/>
+          <w:b/>
+          <w:sz w:val="44"/>
+        </w:rPr>
+        <w:t>UPTD PUSKESMAS BERAKIT</w:t>
+      </w:r>
+    </w:p>
+    <w:p>
+      <w:pPr>
+        <w:spacing w:after="0" w:line="240" w:lineRule="auto"/>
+        <w:ind w:left="0" w:right="0" w:firstLine="0"/>
+        <w:jc w:val="left"/>
+        <w:rPr>
+          <w:rFonts w:ascii="Bookman Old Style" w:hAnsi="Bookman Old Style" w:eastAsia="Times New Roman" w:cs="Arial"/>
+          <w:lang w:val="en-GB" w:eastAsia="en-GB"/>
+        </w:rPr>
+      </w:pPr>
+      <w:r>
+        <w:rPr>
+          <w:rFonts w:ascii="Bookman Old Style" w:hAnsi="Bookman Old Style" w:eastAsia="Times New Roman" w:cs="Arial"/>
+          <w:lang w:val="en-GB" w:eastAsia="en-GB"/>
+        </w:rPr>
+        <w:br w:type="page"/>
+      </w:r>
+    </w:p>
     <w:tbl>
       <w:tblPr>
         <w:tblStyle w:val="3"/>
@@ -39,12 +731,6 @@
             <w:insideH w:val="single" w:color="auto" w:sz="4" w:space="0"/>
             <w:insideV w:val="single" w:color="auto" w:sz="4" w:space="0"/>
           </w:tblBorders>
-          <w:tblCellMar>
-            <w:top w:w="0" w:type="dxa"/>
-            <w:left w:w="108" w:type="dxa"/>
-            <w:bottom w:w="0" w:type="dxa"/>
-            <w:right w:w="108" w:type="dxa"/>
-          </w:tblCellMar>
         </w:tblPrEx>
         <w:trPr>
           <w:trHeight w:val="125" w:hRule="atLeast"/>
@@ -92,7 +778,7 @@
                           </pic:cNvPicPr>
                         </pic:nvPicPr>
                         <pic:blipFill>
-                          <a:blip r:embed="rId6">
+                          <a:blip r:embed="rId9">
                             <a:extLst>
                               <a:ext uri="{28A0092B-C50C-407E-A947-70E740481C1C}">
                                 <a14:useLocalDpi xmlns:a14="http://schemas.microsoft.com/office/drawing/2010/main" val="0"/>
@@ -201,7 +887,7 @@
                           </pic:cNvPicPr>
                         </pic:nvPicPr>
                         <pic:blipFill>
-                          <a:blip r:embed="rId7">
+                          <a:blip r:embed="rId10">
                             <a:extLst>
                               <a:ext uri="{28A0092B-C50C-407E-A947-70E740481C1C}">
                                 <a14:useLocalDpi xmlns:a14="http://schemas.microsoft.com/office/drawing/2010/main" val="0"/>
@@ -721,8 +1407,6 @@
               </w:rPr>
               <w:t>2</w:t>
             </w:r>
-            <w:bookmarkStart w:id="0" w:name="_GoBack"/>
-            <w:bookmarkEnd w:id="0"/>
           </w:p>
         </w:tc>
         <w:tc>
@@ -829,6 +1513,114 @@
                 <w:lang w:val="en-GB" w:eastAsia="en-GB"/>
               </w:rPr>
             </w:pPr>
+            <w:bookmarkStart w:id="0" w:name="_GoBack"/>
+            <w:r>
+              <w:rPr>
+                <w:rFonts w:hint="default" w:ascii="Bookman Old Style" w:hAnsi="Bookman Old Style" w:eastAsia="Times New Roman" w:cs="Arial"/>
+                <w:sz w:val="16"/>
+                <w:szCs w:val="16"/>
+                <w:lang w:val="en-US" w:eastAsia="en-GB"/>
+              </w:rPr>
+              <w:drawing>
+                <wp:anchor distT="0" distB="0" distL="114300" distR="114300" simplePos="0" relativeHeight="251664384" behindDoc="1" locked="0" layoutInCell="1" allowOverlap="1">
+                  <wp:simplePos x="0" y="0"/>
+                  <wp:positionH relativeFrom="column">
+                    <wp:posOffset>2786380</wp:posOffset>
+                  </wp:positionH>
+                  <wp:positionV relativeFrom="paragraph">
+                    <wp:posOffset>-2390775</wp:posOffset>
+                  </wp:positionV>
+                  <wp:extent cx="1924685" cy="708025"/>
+                  <wp:effectExtent l="0" t="0" r="0" b="15875"/>
+                  <wp:wrapNone/>
+                  <wp:docPr id="4" name="Picture 4" descr="dokumen_terkendali"/>
+                  <wp:cNvGraphicFramePr>
+                    <a:graphicFrameLocks xmlns:a="http://schemas.openxmlformats.org/drawingml/2006/main" noChangeAspect="1"/>
+                  </wp:cNvGraphicFramePr>
+                  <a:graphic xmlns:a="http://schemas.openxmlformats.org/drawingml/2006/main">
+                    <a:graphicData uri="http://schemas.openxmlformats.org/drawingml/2006/picture">
+                      <pic:pic xmlns:pic="http://schemas.openxmlformats.org/drawingml/2006/picture">
+                        <pic:nvPicPr>
+                          <pic:cNvPr id="4" name="Picture 4" descr="dokumen_terkendali"/>
+                          <pic:cNvPicPr>
+                            <a:picLocks noChangeAspect="1"/>
+                          </pic:cNvPicPr>
+                        </pic:nvPicPr>
+                        <pic:blipFill>
+                          <a:blip r:embed="rId11"/>
+                          <a:stretch>
+                            <a:fillRect/>
+                          </a:stretch>
+                        </pic:blipFill>
+                        <pic:spPr>
+                          <a:xfrm>
+                            <a:off x="0" y="0"/>
+                            <a:ext cx="1924685" cy="708025"/>
+                          </a:xfrm>
+                          <a:prstGeom prst="rect">
+                            <a:avLst/>
+                          </a:prstGeom>
+                        </pic:spPr>
+                      </pic:pic>
+                    </a:graphicData>
+                  </a:graphic>
+                </wp:anchor>
+              </w:drawing>
+            </w:r>
+            <w:bookmarkEnd w:id="0"/>
+            <w:r>
+              <w:rPr>
+                <w:rFonts w:hint="default" w:ascii="Bookman Old Style" w:hAnsi="Bookman Old Style" w:eastAsia="Times New Roman" w:cs="Arial"/>
+                <w:sz w:val="16"/>
+                <w:szCs w:val="16"/>
+                <w:lang w:val="en-US" w:eastAsia="en-GB"/>
+              </w:rPr>
+              <w:drawing>
+                <wp:anchor distT="0" distB="0" distL="114300" distR="114300" simplePos="0" relativeHeight="251663360" behindDoc="1" locked="0" layoutInCell="1" allowOverlap="1">
+                  <wp:simplePos x="0" y="0"/>
+                  <wp:positionH relativeFrom="column">
+                    <wp:posOffset>1082040</wp:posOffset>
+                  </wp:positionH>
+                  <wp:positionV relativeFrom="paragraph">
+                    <wp:posOffset>-306070</wp:posOffset>
+                  </wp:positionV>
+                  <wp:extent cx="930275" cy="988060"/>
+                  <wp:effectExtent l="0" t="0" r="0" b="2540"/>
+                  <wp:wrapNone/>
+                  <wp:docPr id="2" name="Picture 2" descr="ttd_mentor-removebg"/>
+                  <wp:cNvGraphicFramePr>
+                    <a:graphicFrameLocks xmlns:a="http://schemas.openxmlformats.org/drawingml/2006/main" noChangeAspect="1"/>
+                  </wp:cNvGraphicFramePr>
+                  <a:graphic xmlns:a="http://schemas.openxmlformats.org/drawingml/2006/main">
+                    <a:graphicData uri="http://schemas.openxmlformats.org/drawingml/2006/picture">
+                      <pic:pic xmlns:pic="http://schemas.openxmlformats.org/drawingml/2006/picture">
+                        <pic:nvPicPr>
+                          <pic:cNvPr id="2" name="Picture 2" descr="ttd_mentor-removebg"/>
+                          <pic:cNvPicPr>
+                            <a:picLocks noChangeAspect="1"/>
+                          </pic:cNvPicPr>
+                        </pic:nvPicPr>
+                        <pic:blipFill>
+                          <a:blip r:embed="rId12"/>
+                          <a:stretch>
+                            <a:fillRect/>
+                          </a:stretch>
+                        </pic:blipFill>
+                        <pic:spPr>
+                          <a:xfrm>
+                            <a:off x="0" y="0"/>
+                            <a:ext cx="930275" cy="988060"/>
+                          </a:xfrm>
+                          <a:prstGeom prst="rect">
+                            <a:avLst/>
+                          </a:prstGeom>
+                        </pic:spPr>
+                      </pic:pic>
+                    </a:graphicData>
+                  </a:graphic>
+                </wp:anchor>
+              </w:drawing>
+            </w:r>
           </w:p>
           <w:p>
             <w:pPr>
@@ -1122,12 +1914,6 @@
             <w:insideH w:val="single" w:color="auto" w:sz="4" w:space="0"/>
             <w:insideV w:val="single" w:color="auto" w:sz="4" w:space="0"/>
           </w:tblBorders>
-          <w:tblCellMar>
-            <w:top w:w="0" w:type="dxa"/>
-            <w:left w:w="108" w:type="dxa"/>
-            <w:bottom w:w="0" w:type="dxa"/>
-            <w:right w:w="108" w:type="dxa"/>
-          </w:tblCellMar>
         </w:tblPrEx>
         <w:trPr>
           <w:trHeight w:val="125" w:hRule="atLeast"/>
@@ -1786,12 +2572,6 @@
             <w:insideH w:val="single" w:color="auto" w:sz="4" w:space="0"/>
             <w:insideV w:val="single" w:color="auto" w:sz="4" w:space="0"/>
           </w:tblBorders>
-          <w:tblCellMar>
-            <w:top w:w="0" w:type="dxa"/>
-            <w:left w:w="108" w:type="dxa"/>
-            <w:bottom w:w="0" w:type="dxa"/>
-            <w:right w:w="108" w:type="dxa"/>
-          </w:tblCellMar>
         </w:tblPrEx>
         <w:trPr>
           <w:trHeight w:val="573" w:hRule="atLeast"/>

--- a/ukp/3.10_Kefarmasian/EP 03/SOP Konseling Obat.docx
+++ b/ukp/3.10_Kefarmasian/EP 03/SOP Konseling Obat.docx
@@ -2,698 +2,6 @@
 <file path=word/document.xml><?xml version="1.0" encoding="utf-8"?>
 <w:document xmlns:wpc="http://schemas.microsoft.com/office/word/2010/wordprocessingCanvas" xmlns:mc="http://schemas.openxmlformats.org/markup-compatibility/2006" xmlns:o="urn:schemas-microsoft-com:office:office" xmlns:r="http://schemas.openxmlformats.org/officeDocument/2006/relationships" xmlns:m="http://schemas.openxmlformats.org/officeDocument/2006/math" xmlns:v="urn:schemas-microsoft-com:vml" xmlns:wp14="http://schemas.microsoft.com/office/word/2010/wordprocessingDrawing" xmlns:wp="http://schemas.openxmlformats.org/drawingml/2006/wordprocessingDrawing" xmlns:w="http://schemas.openxmlformats.org/wordprocessingml/2006/main" xmlns:w14="http://schemas.microsoft.com/office/word/2010/wordml" xmlns:w10="urn:schemas-microsoft-com:office:word" xmlns:w15="http://schemas.microsoft.com/office/word/2012/wordml" xmlns:wpg="http://schemas.microsoft.com/office/word/2010/wordprocessingGroup" xmlns:wpi="http://schemas.microsoft.com/office/word/2010/wordprocessingInk" xmlns:wne="http://schemas.microsoft.com/office/word/2006/wordml" xmlns:wps="http://schemas.microsoft.com/office/word/2010/wordprocessingShape" xmlns:wpsCustomData="http://www.wps.cn/officeDocument/2013/wpsCustomData" mc:Ignorable="w14 w15 wp14">
   <w:body>
-    <w:tbl>
-      <w:tblPr>
-        <w:tblStyle w:val="3"/>
-        <w:tblW w:w="0" w:type="auto"/>
-        <w:tblInd w:w="0" w:type="dxa"/>
-        <w:tblLayout w:type="autofit"/>
-        <w:tblCellMar>
-          <w:top w:w="0" w:type="dxa"/>
-          <w:left w:w="108" w:type="dxa"/>
-          <w:bottom w:w="0" w:type="dxa"/>
-          <w:right w:w="108" w:type="dxa"/>
-        </w:tblCellMar>
-      </w:tblPr>
-      <w:tblGrid>
-        <w:gridCol w:w="2376"/>
-        <w:gridCol w:w="4820"/>
-        <w:gridCol w:w="2047"/>
-      </w:tblGrid>
-      <w:tr>
-        <w:tc>
-          <w:tcPr>
-            <w:tcW w:w="2376" w:type="dxa"/>
-            <w:noWrap w:val="0"/>
-            <w:vAlign w:val="top"/>
-          </w:tcPr>
-          <w:p>
-            <w:pPr>
-              <w:spacing w:after="0" w:line="240" w:lineRule="auto"/>
-              <w:ind w:left="0" w:right="0" w:firstLine="0"/>
-              <w:jc w:val="left"/>
-              <w:rPr>
-                <w:rFonts w:ascii="Bookman Old Style" w:hAnsi="Bookman Old Style" w:cs="Arial"/>
-              </w:rPr>
-            </w:pPr>
-            <w:r>
-              <w:rPr>
-                <w:rFonts w:ascii="Bookman Old Style" w:hAnsi="Bookman Old Style" w:eastAsia="Times New Roman" w:cs="Arial"/>
-                <w:lang w:val="en-GB" w:eastAsia="en-GB"/>
-              </w:rPr>
-              <w:br w:type="page"/>
-            </w:r>
-            <w:r>
-              <w:rPr>
-                <w:rFonts w:ascii="Arial" w:hAnsi="Arial" w:cs="Arial"/>
-              </w:rPr>
-              <w:drawing>
-                <wp:anchor distT="0" distB="0" distL="114300" distR="114300" simplePos="0" relativeHeight="251661312" behindDoc="0" locked="0" layoutInCell="1" allowOverlap="1">
-                  <wp:simplePos x="0" y="0"/>
-                  <wp:positionH relativeFrom="column">
-                    <wp:posOffset>123825</wp:posOffset>
-                  </wp:positionH>
-                  <wp:positionV relativeFrom="paragraph">
-                    <wp:posOffset>294005</wp:posOffset>
-                  </wp:positionV>
-                  <wp:extent cx="1278890" cy="1259840"/>
-                  <wp:effectExtent l="0" t="0" r="16510" b="16510"/>
-                  <wp:wrapNone/>
-                  <wp:docPr id="5" name="Picture 4" descr="Description: http://bintankab.go.id/master/wp-content/uploads/2013/05/bintan.png"/>
-                  <wp:cNvGraphicFramePr>
-                    <a:graphicFrameLocks xmlns:a="http://schemas.openxmlformats.org/drawingml/2006/main" noChangeAspect="1"/>
-                  </wp:cNvGraphicFramePr>
-                  <a:graphic xmlns:a="http://schemas.openxmlformats.org/drawingml/2006/main">
-                    <a:graphicData uri="http://schemas.openxmlformats.org/drawingml/2006/picture">
-                      <pic:pic xmlns:pic="http://schemas.openxmlformats.org/drawingml/2006/picture">
-                        <pic:nvPicPr>
-                          <pic:cNvPr id="5" name="Picture 4" descr="Description: http://bintankab.go.id/master/wp-content/uploads/2013/05/bintan.png"/>
-                          <pic:cNvPicPr>
-                            <a:picLocks noChangeAspect="1"/>
-                          </pic:cNvPicPr>
-                        </pic:nvPicPr>
-                        <pic:blipFill>
-                          <a:blip r:embed="rId6" r:link="rId7"/>
-                          <a:stretch>
-                            <a:fillRect/>
-                          </a:stretch>
-                        </pic:blipFill>
-                        <pic:spPr>
-                          <a:xfrm>
-                            <a:off x="0" y="0"/>
-                            <a:ext cx="1278890" cy="1259840"/>
-                          </a:xfrm>
-                          <a:prstGeom prst="rect">
-                            <a:avLst/>
-                          </a:prstGeom>
-                          <a:noFill/>
-                          <a:ln>
-                            <a:noFill/>
-                          </a:ln>
-                        </pic:spPr>
-                      </pic:pic>
-                    </a:graphicData>
-                  </a:graphic>
-                </wp:anchor>
-              </w:drawing>
-            </w:r>
-          </w:p>
-        </w:tc>
-        <w:tc>
-          <w:tcPr>
-            <w:tcW w:w="4820" w:type="dxa"/>
-            <w:noWrap w:val="0"/>
-            <w:vAlign w:val="top"/>
-          </w:tcPr>
-          <w:p>
-            <w:pPr>
-              <w:jc w:val="center"/>
-              <w:rPr>
-                <w:rFonts w:ascii="Bookman Old Style" w:hAnsi="Bookman Old Style" w:cs="Arial"/>
-              </w:rPr>
-            </w:pPr>
-          </w:p>
-        </w:tc>
-        <w:tc>
-          <w:tcPr>
-            <w:tcW w:w="2047" w:type="dxa"/>
-            <w:noWrap w:val="0"/>
-            <w:vAlign w:val="top"/>
-          </w:tcPr>
-          <w:p>
-            <w:pPr>
-              <w:jc w:val="center"/>
-              <w:rPr>
-                <w:rFonts w:ascii="Bookman Old Style" w:hAnsi="Bookman Old Style" w:cs="Arial"/>
-              </w:rPr>
-            </w:pPr>
-            <w:r>
-              <w:rPr>
-                <w:rFonts w:ascii="Arial" w:hAnsi="Arial" w:cs="Arial"/>
-              </w:rPr>
-              <w:drawing>
-                <wp:anchor distT="0" distB="0" distL="114300" distR="114300" simplePos="0" relativeHeight="251662336" behindDoc="0" locked="0" layoutInCell="1" allowOverlap="1">
-                  <wp:simplePos x="0" y="0"/>
-                  <wp:positionH relativeFrom="column">
-                    <wp:posOffset>42545</wp:posOffset>
-                  </wp:positionH>
-                  <wp:positionV relativeFrom="paragraph">
-                    <wp:posOffset>105410</wp:posOffset>
-                  </wp:positionV>
-                  <wp:extent cx="1095375" cy="1133475"/>
-                  <wp:effectExtent l="0" t="0" r="9525" b="9525"/>
-                  <wp:wrapSquare wrapText="bothSides"/>
-                  <wp:docPr id="6" name="Picture 1"/>
-                  <wp:cNvGraphicFramePr>
-                    <a:graphicFrameLocks xmlns:a="http://schemas.openxmlformats.org/drawingml/2006/main" noChangeAspect="1"/>
-                  </wp:cNvGraphicFramePr>
-                  <a:graphic xmlns:a="http://schemas.openxmlformats.org/drawingml/2006/main">
-                    <a:graphicData uri="http://schemas.openxmlformats.org/drawingml/2006/picture">
-                      <pic:pic xmlns:pic="http://schemas.openxmlformats.org/drawingml/2006/picture">
-                        <pic:nvPicPr>
-                          <pic:cNvPr id="6" name="Picture 1"/>
-                          <pic:cNvPicPr>
-                            <a:picLocks noChangeAspect="1"/>
-                          </pic:cNvPicPr>
-                        </pic:nvPicPr>
-                        <pic:blipFill>
-                          <a:blip r:embed="rId8"/>
-                          <a:stretch>
-                            <a:fillRect/>
-                          </a:stretch>
-                        </pic:blipFill>
-                        <pic:spPr>
-                          <a:xfrm>
-                            <a:off x="0" y="0"/>
-                            <a:ext cx="1095375" cy="1133475"/>
-                          </a:xfrm>
-                          <a:prstGeom prst="rect">
-                            <a:avLst/>
-                          </a:prstGeom>
-                          <a:noFill/>
-                          <a:ln>
-                            <a:noFill/>
-                          </a:ln>
-                        </pic:spPr>
-                      </pic:pic>
-                    </a:graphicData>
-                  </a:graphic>
-                </wp:anchor>
-              </w:drawing>
-            </w:r>
-          </w:p>
-        </w:tc>
-      </w:tr>
-    </w:tbl>
-    <w:p>
-      <w:pPr>
-        <w:jc w:val="center"/>
-        <w:rPr>
-          <w:rFonts w:ascii="Bookman Old Style" w:hAnsi="Bookman Old Style" w:cs="Arial"/>
-        </w:rPr>
-      </w:pPr>
-    </w:p>
-    <w:p>
-      <w:pPr>
-        <w:jc w:val="center"/>
-        <w:rPr>
-          <w:rFonts w:ascii="Bookman Old Style" w:hAnsi="Bookman Old Style" w:cs="Arial"/>
-        </w:rPr>
-      </w:pPr>
-    </w:p>
-    <w:p>
-      <w:pPr>
-        <w:jc w:val="center"/>
-        <w:rPr>
-          <w:rFonts w:ascii="Bookman Old Style" w:hAnsi="Bookman Old Style" w:cs="Arial"/>
-          <w:b/>
-          <w:bCs/>
-          <w:sz w:val="40"/>
-        </w:rPr>
-      </w:pPr>
-    </w:p>
-    <w:p>
-      <w:pPr>
-        <w:jc w:val="center"/>
-        <w:rPr>
-          <w:rFonts w:ascii="Bookman Old Style" w:hAnsi="Bookman Old Style" w:cs="Arial"/>
-          <w:b/>
-          <w:bCs/>
-          <w:sz w:val="40"/>
-        </w:rPr>
-      </w:pPr>
-      <w:r>
-        <w:rPr>
-          <w:rFonts w:ascii="Bookman Old Style" w:hAnsi="Bookman Old Style" w:cs="Arial"/>
-          <w:b/>
-          <w:bCs/>
-          <w:sz w:val="40"/>
-        </w:rPr>
-        <w:t>Standard Operasional Procedure (SOP)</w:t>
-      </w:r>
-    </w:p>
-    <w:p>
-      <w:pPr>
-        <w:jc w:val="center"/>
-        <w:rPr>
-          <w:rFonts w:ascii="Bookman Old Style" w:hAnsi="Bookman Old Style" w:cs="Arial"/>
-          <w:b/>
-          <w:sz w:val="40"/>
-          <w:szCs w:val="40"/>
-        </w:rPr>
-      </w:pPr>
-      <w:r>
-        <w:rPr>
-          <w:rFonts w:hint="default" w:ascii="Bookman Old Style" w:hAnsi="Bookman Old Style" w:cs="Arial"/>
-          <w:b/>
-          <w:sz w:val="40"/>
-          <w:szCs w:val="40"/>
-        </w:rPr>
-        <w:t>Konseling Obat</w:t>
-      </w:r>
-    </w:p>
-    <w:tbl>
-      <w:tblPr>
-        <w:tblStyle w:val="3"/>
-        <w:tblW w:w="0" w:type="auto"/>
-        <w:tblInd w:w="2093" w:type="dxa"/>
-        <w:tblBorders>
-          <w:top w:val="single" w:color="000000" w:sz="4" w:space="0"/>
-          <w:left w:val="single" w:color="000000" w:sz="4" w:space="0"/>
-          <w:bottom w:val="single" w:color="000000" w:sz="4" w:space="0"/>
-          <w:right w:val="single" w:color="000000" w:sz="4" w:space="0"/>
-          <w:insideH w:val="single" w:color="000000" w:sz="4" w:space="0"/>
-          <w:insideV w:val="single" w:color="000000" w:sz="4" w:space="0"/>
-        </w:tblBorders>
-        <w:tblLayout w:type="autofit"/>
-        <w:tblCellMar>
-          <w:top w:w="0" w:type="dxa"/>
-          <w:left w:w="108" w:type="dxa"/>
-          <w:bottom w:w="0" w:type="dxa"/>
-          <w:right w:w="108" w:type="dxa"/>
-        </w:tblCellMar>
-      </w:tblPr>
-      <w:tblGrid>
-        <w:gridCol w:w="2511"/>
-        <w:gridCol w:w="2693"/>
-      </w:tblGrid>
-      <w:tr>
-        <w:tblPrEx>
-          <w:tblBorders>
-            <w:top w:val="single" w:color="000000" w:sz="4" w:space="0"/>
-            <w:left w:val="single" w:color="000000" w:sz="4" w:space="0"/>
-            <w:bottom w:val="single" w:color="000000" w:sz="4" w:space="0"/>
-            <w:right w:val="single" w:color="000000" w:sz="4" w:space="0"/>
-            <w:insideH w:val="single" w:color="000000" w:sz="4" w:space="0"/>
-            <w:insideV w:val="single" w:color="000000" w:sz="4" w:space="0"/>
-          </w:tblBorders>
-          <w:tblCellMar>
-            <w:top w:w="0" w:type="dxa"/>
-            <w:left w:w="108" w:type="dxa"/>
-            <w:bottom w:w="0" w:type="dxa"/>
-            <w:right w:w="108" w:type="dxa"/>
-          </w:tblCellMar>
-        </w:tblPrEx>
-        <w:tc>
-          <w:tcPr>
-            <w:tcW w:w="1796" w:type="dxa"/>
-            <w:noWrap w:val="0"/>
-            <w:vAlign w:val="top"/>
-          </w:tcPr>
-          <w:p>
-            <w:pPr>
-              <w:spacing w:after="0" w:line="240" w:lineRule="auto"/>
-              <w:rPr>
-                <w:rFonts w:ascii="Bookman Old Style" w:hAnsi="Bookman Old Style" w:cs="Arial"/>
-                <w:b/>
-                <w:sz w:val="20"/>
-                <w:szCs w:val="20"/>
-              </w:rPr>
-            </w:pPr>
-            <w:r>
-              <w:rPr>
-                <w:rFonts w:ascii="Bookman Old Style" w:hAnsi="Bookman Old Style" w:cs="Arial"/>
-                <w:b/>
-                <w:sz w:val="20"/>
-                <w:szCs w:val="20"/>
-              </w:rPr>
-              <w:t>Nomor        :</w:t>
-            </w:r>
-          </w:p>
-        </w:tc>
-        <w:tc>
-          <w:tcPr>
-            <w:tcW w:w="2693" w:type="dxa"/>
-            <w:noWrap w:val="0"/>
-            <w:vAlign w:val="top"/>
-          </w:tcPr>
-          <w:p>
-            <w:pPr>
-              <w:spacing w:line="240" w:lineRule="auto"/>
-              <w:rPr>
-                <w:rFonts w:hint="default" w:ascii="Bookman Old Style" w:hAnsi="Bookman Old Style" w:cs="Arial"/>
-                <w:lang w:val="en-US"/>
-              </w:rPr>
-            </w:pPr>
-            <w:r>
-              <w:rPr>
-                <w:rFonts w:hint="default" w:ascii="Bookman Old Style" w:hAnsi="Bookman Old Style" w:cs="Arial"/>
-                <w:lang w:val="en-US"/>
-              </w:rPr>
-              <w:t>367/SOP/3/2024</w:t>
-            </w:r>
-          </w:p>
-        </w:tc>
-      </w:tr>
-      <w:tr>
-        <w:tblPrEx>
-          <w:tblBorders>
-            <w:top w:val="single" w:color="000000" w:sz="4" w:space="0"/>
-            <w:left w:val="single" w:color="000000" w:sz="4" w:space="0"/>
-            <w:bottom w:val="single" w:color="000000" w:sz="4" w:space="0"/>
-            <w:right w:val="single" w:color="000000" w:sz="4" w:space="0"/>
-            <w:insideH w:val="single" w:color="000000" w:sz="4" w:space="0"/>
-            <w:insideV w:val="single" w:color="000000" w:sz="4" w:space="0"/>
-          </w:tblBorders>
-          <w:tblCellMar>
-            <w:top w:w="0" w:type="dxa"/>
-            <w:left w:w="108" w:type="dxa"/>
-            <w:bottom w:w="0" w:type="dxa"/>
-            <w:right w:w="108" w:type="dxa"/>
-          </w:tblCellMar>
-        </w:tblPrEx>
-        <w:tc>
-          <w:tcPr>
-            <w:tcW w:w="1796" w:type="dxa"/>
-            <w:noWrap w:val="0"/>
-            <w:vAlign w:val="top"/>
-          </w:tcPr>
-          <w:p>
-            <w:pPr>
-              <w:spacing w:after="0" w:line="240" w:lineRule="auto"/>
-              <w:rPr>
-                <w:rFonts w:ascii="Bookman Old Style" w:hAnsi="Bookman Old Style" w:cs="Arial"/>
-                <w:b/>
-                <w:sz w:val="20"/>
-                <w:szCs w:val="20"/>
-              </w:rPr>
-            </w:pPr>
-            <w:r>
-              <w:rPr>
-                <w:rFonts w:ascii="Bookman Old Style" w:hAnsi="Bookman Old Style" w:cs="Arial"/>
-                <w:b/>
-                <w:sz w:val="20"/>
-                <w:szCs w:val="20"/>
-              </w:rPr>
-              <w:t>Revisi Ke    :</w:t>
-            </w:r>
-          </w:p>
-        </w:tc>
-        <w:tc>
-          <w:tcPr>
-            <w:tcW w:w="2693" w:type="dxa"/>
-            <w:noWrap w:val="0"/>
-            <w:vAlign w:val="top"/>
-          </w:tcPr>
-          <w:p>
-            <w:pPr>
-              <w:spacing w:line="240" w:lineRule="auto"/>
-              <w:rPr>
-                <w:rFonts w:hint="default" w:ascii="Bookman Old Style" w:hAnsi="Bookman Old Style" w:cs="Arial"/>
-                <w:lang w:val="en-US"/>
-              </w:rPr>
-            </w:pPr>
-            <w:r>
-              <w:rPr>
-                <w:rFonts w:hint="default" w:ascii="Bookman Old Style" w:hAnsi="Bookman Old Style" w:cs="Arial"/>
-                <w:lang w:val="en-US"/>
-              </w:rPr>
-              <w:t>00</w:t>
-            </w:r>
-          </w:p>
-        </w:tc>
-      </w:tr>
-      <w:tr>
-        <w:tblPrEx>
-          <w:tblBorders>
-            <w:top w:val="single" w:color="000000" w:sz="4" w:space="0"/>
-            <w:left w:val="single" w:color="000000" w:sz="4" w:space="0"/>
-            <w:bottom w:val="single" w:color="000000" w:sz="4" w:space="0"/>
-            <w:right w:val="single" w:color="000000" w:sz="4" w:space="0"/>
-            <w:insideH w:val="single" w:color="000000" w:sz="4" w:space="0"/>
-            <w:insideV w:val="single" w:color="000000" w:sz="4" w:space="0"/>
-          </w:tblBorders>
-          <w:tblCellMar>
-            <w:top w:w="0" w:type="dxa"/>
-            <w:left w:w="108" w:type="dxa"/>
-            <w:bottom w:w="0" w:type="dxa"/>
-            <w:right w:w="108" w:type="dxa"/>
-          </w:tblCellMar>
-        </w:tblPrEx>
-        <w:tc>
-          <w:tcPr>
-            <w:tcW w:w="1796" w:type="dxa"/>
-            <w:noWrap w:val="0"/>
-            <w:vAlign w:val="top"/>
-          </w:tcPr>
-          <w:p>
-            <w:pPr>
-              <w:spacing w:after="0" w:line="240" w:lineRule="auto"/>
-              <w:rPr>
-                <w:rFonts w:ascii="Bookman Old Style" w:hAnsi="Bookman Old Style" w:cs="Arial"/>
-                <w:b/>
-                <w:sz w:val="20"/>
-                <w:szCs w:val="20"/>
-              </w:rPr>
-            </w:pPr>
-            <w:r>
-              <w:rPr>
-                <w:rFonts w:ascii="Bookman Old Style" w:hAnsi="Bookman Old Style" w:cs="Arial"/>
-                <w:b/>
-                <w:sz w:val="20"/>
-                <w:szCs w:val="20"/>
-              </w:rPr>
-              <w:t>Berlaku Tgl:</w:t>
-            </w:r>
-          </w:p>
-        </w:tc>
-        <w:tc>
-          <w:tcPr>
-            <w:tcW w:w="2693" w:type="dxa"/>
-            <w:noWrap w:val="0"/>
-            <w:vAlign w:val="top"/>
-          </w:tcPr>
-          <w:p>
-            <w:pPr>
-              <w:spacing w:line="240" w:lineRule="auto"/>
-              <w:rPr>
-                <w:rFonts w:hint="default" w:ascii="Bookman Old Style" w:hAnsi="Bookman Old Style" w:cs="Arial"/>
-                <w:lang w:val="en-US"/>
-              </w:rPr>
-            </w:pPr>
-            <w:r>
-              <w:rPr>
-                <w:rFonts w:hint="default" w:ascii="Bookman Old Style" w:hAnsi="Bookman Old Style" w:cs="Arial"/>
-                <w:lang w:val="en-US"/>
-              </w:rPr>
-              <w:t>11 Januari 2024</w:t>
-            </w:r>
-          </w:p>
-        </w:tc>
-      </w:tr>
-    </w:tbl>
-    <w:p>
-      <w:pPr>
-        <w:spacing w:after="0" w:line="240" w:lineRule="auto"/>
-        <w:jc w:val="center"/>
-        <w:rPr>
-          <w:rFonts w:ascii="Bookman Old Style" w:hAnsi="Bookman Old Style" w:cs="Arial"/>
-        </w:rPr>
-      </w:pPr>
-    </w:p>
-    <w:p>
-      <w:pPr>
-        <w:spacing w:after="0" w:line="240" w:lineRule="auto"/>
-        <w:jc w:val="center"/>
-        <w:rPr>
-          <w:rFonts w:ascii="Bookman Old Style" w:hAnsi="Bookman Old Style" w:cs="Arial"/>
-          <w:b/>
-          <w:sz w:val="32"/>
-        </w:rPr>
-      </w:pPr>
-    </w:p>
-    <w:p>
-      <w:pPr>
-        <w:spacing w:after="0" w:line="240" w:lineRule="auto"/>
-        <w:jc w:val="center"/>
-        <w:rPr>
-          <w:rFonts w:ascii="Bookman Old Style" w:hAnsi="Bookman Old Style" w:cs="Arial"/>
-          <w:b/>
-          <w:sz w:val="32"/>
-        </w:rPr>
-      </w:pPr>
-    </w:p>
-    <w:p>
-      <w:pPr>
-        <w:spacing w:after="0" w:line="240" w:lineRule="auto"/>
-        <w:jc w:val="center"/>
-        <w:rPr>
-          <w:rFonts w:ascii="Bookman Old Style" w:hAnsi="Bookman Old Style" w:cs="Arial"/>
-          <w:b/>
-          <w:sz w:val="32"/>
-        </w:rPr>
-      </w:pPr>
-    </w:p>
-    <w:p>
-      <w:pPr>
-        <w:spacing w:after="0" w:line="240" w:lineRule="auto"/>
-        <w:jc w:val="center"/>
-        <w:rPr>
-          <w:rFonts w:ascii="Bookman Old Style" w:hAnsi="Bookman Old Style" w:cs="Arial"/>
-          <w:b/>
-          <w:sz w:val="32"/>
-        </w:rPr>
-      </w:pPr>
-    </w:p>
-    <w:p>
-      <w:pPr>
-        <w:spacing w:after="0" w:line="240" w:lineRule="auto"/>
-        <w:jc w:val="center"/>
-        <w:rPr>
-          <w:rFonts w:ascii="Bookman Old Style" w:hAnsi="Bookman Old Style" w:cs="Arial"/>
-          <w:b/>
-          <w:sz w:val="32"/>
-        </w:rPr>
-      </w:pPr>
-    </w:p>
-    <w:p>
-      <w:pPr>
-        <w:spacing w:after="0" w:line="240" w:lineRule="auto"/>
-        <w:jc w:val="center"/>
-        <w:rPr>
-          <w:rFonts w:ascii="Bookman Old Style" w:hAnsi="Bookman Old Style" w:cs="Arial"/>
-          <w:b/>
-          <w:sz w:val="32"/>
-        </w:rPr>
-      </w:pPr>
-    </w:p>
-    <w:p>
-      <w:pPr>
-        <w:spacing w:after="0" w:line="240" w:lineRule="auto"/>
-        <w:jc w:val="center"/>
-        <w:rPr>
-          <w:rFonts w:ascii="Bookman Old Style" w:hAnsi="Bookman Old Style" w:cs="Arial"/>
-          <w:b/>
-          <w:sz w:val="32"/>
-        </w:rPr>
-      </w:pPr>
-    </w:p>
-    <w:p>
-      <w:pPr>
-        <w:spacing w:after="0" w:line="240" w:lineRule="auto"/>
-        <w:jc w:val="center"/>
-        <w:rPr>
-          <w:rFonts w:ascii="Bookman Old Style" w:hAnsi="Bookman Old Style" w:cs="Arial"/>
-          <w:b/>
-          <w:sz w:val="32"/>
-        </w:rPr>
-      </w:pPr>
-    </w:p>
-    <w:p>
-      <w:pPr>
-        <w:spacing w:after="0" w:line="240" w:lineRule="auto"/>
-        <w:jc w:val="center"/>
-        <w:rPr>
-          <w:rFonts w:ascii="Bookman Old Style" w:hAnsi="Bookman Old Style" w:cs="Arial"/>
-          <w:b/>
-          <w:sz w:val="32"/>
-        </w:rPr>
-      </w:pPr>
-    </w:p>
-    <w:p>
-      <w:pPr>
-        <w:spacing w:after="0" w:line="240" w:lineRule="auto"/>
-        <w:jc w:val="center"/>
-        <w:rPr>
-          <w:rFonts w:ascii="Bookman Old Style" w:hAnsi="Bookman Old Style" w:cs="Arial"/>
-          <w:b/>
-          <w:sz w:val="32"/>
-        </w:rPr>
-      </w:pPr>
-    </w:p>
-    <w:p>
-      <w:pPr>
-        <w:spacing w:after="0" w:line="240" w:lineRule="auto"/>
-        <w:jc w:val="center"/>
-        <w:rPr>
-          <w:rFonts w:ascii="Bookman Old Style" w:hAnsi="Bookman Old Style" w:cs="Arial"/>
-          <w:b/>
-          <w:sz w:val="32"/>
-        </w:rPr>
-      </w:pPr>
-      <w:r>
-        <w:rPr>
-          <w:rFonts w:hint="default" w:ascii="Bookman Old Style" w:hAnsi="Bookman Old Style" w:cs="Arial"/>
-          <w:b/>
-          <w:sz w:val="32"/>
-          <w:lang w:val="en-US"/>
-        </w:rPr>
-        <w:t>P</w:t>
-      </w:r>
-      <w:r>
-        <w:rPr>
-          <w:rFonts w:ascii="Bookman Old Style" w:hAnsi="Bookman Old Style" w:cs="Arial"/>
-          <w:b/>
-          <w:sz w:val="32"/>
-        </w:rPr>
-        <w:t>EMERINTAH KABUPATEN BINTAN</w:t>
-      </w:r>
-    </w:p>
-    <w:p>
-      <w:pPr>
-        <w:spacing w:after="0" w:line="240" w:lineRule="auto"/>
-        <w:jc w:val="center"/>
-        <w:rPr>
-          <w:rFonts w:ascii="Bookman Old Style" w:hAnsi="Bookman Old Style" w:cs="Arial"/>
-          <w:b/>
-          <w:sz w:val="28"/>
-        </w:rPr>
-      </w:pPr>
-      <w:r>
-        <w:rPr>
-          <w:rFonts w:hint="default" w:ascii="Bookman Old Style" w:hAnsi="Bookman Old Style" w:cs="Arial"/>
-          <w:b/>
-          <w:sz w:val="28"/>
-          <w:lang w:val="en-US"/>
-        </w:rPr>
-        <w:t>D</w:t>
-      </w:r>
-      <w:r>
-        <w:rPr>
-          <w:rFonts w:ascii="Bookman Old Style" w:hAnsi="Bookman Old Style" w:cs="Arial"/>
-          <w:b/>
-          <w:sz w:val="28"/>
-        </w:rPr>
-        <w:t xml:space="preserve">INAS KESEHATAN </w:t>
-      </w:r>
-    </w:p>
-    <w:p>
-      <w:pPr>
-        <w:spacing w:after="0" w:line="240" w:lineRule="auto"/>
-        <w:jc w:val="center"/>
-        <w:rPr>
-          <w:rFonts w:ascii="Bookman Old Style" w:hAnsi="Bookman Old Style" w:cs="Arial"/>
-          <w:b/>
-          <w:sz w:val="44"/>
-        </w:rPr>
-      </w:pPr>
-      <w:r>
-        <w:rPr>
-          <w:rFonts w:ascii="Bookman Old Style" w:hAnsi="Bookman Old Style" w:cs="Arial"/>
-          <w:b/>
-          <w:sz w:val="44"/>
-        </w:rPr>
-        <w:t>UPTD PUSKESMAS BERAKIT</w:t>
-      </w:r>
-    </w:p>
-    <w:p>
-      <w:pPr>
-        <w:spacing w:after="0" w:line="240" w:lineRule="auto"/>
-        <w:ind w:left="0" w:right="0" w:firstLine="0"/>
-        <w:jc w:val="left"/>
-        <w:rPr>
-          <w:rFonts w:ascii="Bookman Old Style" w:hAnsi="Bookman Old Style" w:eastAsia="Times New Roman" w:cs="Arial"/>
-          <w:lang w:val="en-GB" w:eastAsia="en-GB"/>
-        </w:rPr>
-      </w:pPr>
-      <w:r>
-        <w:rPr>
-          <w:rFonts w:ascii="Bookman Old Style" w:hAnsi="Bookman Old Style" w:eastAsia="Times New Roman" w:cs="Arial"/>
-          <w:lang w:val="en-GB" w:eastAsia="en-GB"/>
-        </w:rPr>
-        <w:br w:type="page"/>
-      </w:r>
-    </w:p>
     <w:tbl>
       <w:tblPr>
         <w:tblStyle w:val="3"/>
@@ -731,6 +39,12 @@
             <w:insideH w:val="single" w:color="auto" w:sz="4" w:space="0"/>
             <w:insideV w:val="single" w:color="auto" w:sz="4" w:space="0"/>
           </w:tblBorders>
+          <w:tblCellMar>
+            <w:top w:w="0" w:type="dxa"/>
+            <w:left w:w="108" w:type="dxa"/>
+            <w:bottom w:w="0" w:type="dxa"/>
+            <w:right w:w="108" w:type="dxa"/>
+          </w:tblCellMar>
         </w:tblPrEx>
         <w:trPr>
           <w:trHeight w:val="125" w:hRule="atLeast"/>
@@ -778,7 +92,7 @@
                           </pic:cNvPicPr>
                         </pic:nvPicPr>
                         <pic:blipFill>
-                          <a:blip r:embed="rId9">
+                          <a:blip r:embed="rId6">
                             <a:extLst>
                               <a:ext uri="{28A0092B-C50C-407E-A947-70E740481C1C}">
                                 <a14:useLocalDpi xmlns:a14="http://schemas.microsoft.com/office/drawing/2010/main" val="0"/>
@@ -887,7 +201,7 @@
                           </pic:cNvPicPr>
                         </pic:nvPicPr>
                         <pic:blipFill>
-                          <a:blip r:embed="rId10">
+                          <a:blip r:embed="rId7">
                             <a:extLst>
                               <a:ext uri="{28A0092B-C50C-407E-A947-70E740481C1C}">
                                 <a14:useLocalDpi xmlns:a14="http://schemas.microsoft.com/office/drawing/2010/main" val="0"/>
@@ -1513,7 +827,6 @@
                 <w:lang w:val="en-GB" w:eastAsia="en-GB"/>
               </w:rPr>
             </w:pPr>
-            <w:bookmarkStart w:id="0" w:name="_GoBack"/>
             <w:r>
               <w:rPr>
                 <w:rFonts w:hint="default" w:ascii="Bookman Old Style" w:hAnsi="Bookman Old Style" w:eastAsia="Times New Roman" w:cs="Arial"/>
@@ -1522,61 +835,7 @@
                 <w:lang w:val="en-US" w:eastAsia="en-GB"/>
               </w:rPr>
               <w:drawing>
-                <wp:anchor distT="0" distB="0" distL="114300" distR="114300" simplePos="0" relativeHeight="251664384" behindDoc="1" locked="0" layoutInCell="1" allowOverlap="1">
-                  <wp:simplePos x="0" y="0"/>
-                  <wp:positionH relativeFrom="column">
-                    <wp:posOffset>2786380</wp:posOffset>
-                  </wp:positionH>
-                  <wp:positionV relativeFrom="paragraph">
-                    <wp:posOffset>-2390775</wp:posOffset>
-                  </wp:positionV>
-                  <wp:extent cx="1924685" cy="708025"/>
-                  <wp:effectExtent l="0" t="0" r="0" b="15875"/>
-                  <wp:wrapNone/>
-                  <wp:docPr id="4" name="Picture 4" descr="dokumen_terkendali"/>
-                  <wp:cNvGraphicFramePr>
-                    <a:graphicFrameLocks xmlns:a="http://schemas.openxmlformats.org/drawingml/2006/main" noChangeAspect="1"/>
-                  </wp:cNvGraphicFramePr>
-                  <a:graphic xmlns:a="http://schemas.openxmlformats.org/drawingml/2006/main">
-                    <a:graphicData uri="http://schemas.openxmlformats.org/drawingml/2006/picture">
-                      <pic:pic xmlns:pic="http://schemas.openxmlformats.org/drawingml/2006/picture">
-                        <pic:nvPicPr>
-                          <pic:cNvPr id="4" name="Picture 4" descr="dokumen_terkendali"/>
-                          <pic:cNvPicPr>
-                            <a:picLocks noChangeAspect="1"/>
-                          </pic:cNvPicPr>
-                        </pic:nvPicPr>
-                        <pic:blipFill>
-                          <a:blip r:embed="rId11"/>
-                          <a:stretch>
-                            <a:fillRect/>
-                          </a:stretch>
-                        </pic:blipFill>
-                        <pic:spPr>
-                          <a:xfrm>
-                            <a:off x="0" y="0"/>
-                            <a:ext cx="1924685" cy="708025"/>
-                          </a:xfrm>
-                          <a:prstGeom prst="rect">
-                            <a:avLst/>
-                          </a:prstGeom>
-                        </pic:spPr>
-                      </pic:pic>
-                    </a:graphicData>
-                  </a:graphic>
-                </wp:anchor>
-              </w:drawing>
-            </w:r>
-            <w:bookmarkEnd w:id="0"/>
-            <w:r>
-              <w:rPr>
-                <w:rFonts w:hint="default" w:ascii="Bookman Old Style" w:hAnsi="Bookman Old Style" w:eastAsia="Times New Roman" w:cs="Arial"/>
-                <w:sz w:val="16"/>
-                <w:szCs w:val="16"/>
-                <w:lang w:val="en-US" w:eastAsia="en-GB"/>
-              </w:rPr>
-              <w:drawing>
-                <wp:anchor distT="0" distB="0" distL="114300" distR="114300" simplePos="0" relativeHeight="251663360" behindDoc="1" locked="0" layoutInCell="1" allowOverlap="1">
+                <wp:anchor distT="0" distB="0" distL="114300" distR="114300" simplePos="0" relativeHeight="251661312" behindDoc="1" locked="0" layoutInCell="1" allowOverlap="1">
                   <wp:simplePos x="0" y="0"/>
                   <wp:positionH relativeFrom="column">
                     <wp:posOffset>1082040</wp:posOffset>
@@ -1601,7 +860,7 @@
                           </pic:cNvPicPr>
                         </pic:nvPicPr>
                         <pic:blipFill>
-                          <a:blip r:embed="rId12"/>
+                          <a:blip r:embed="rId8"/>
                           <a:stretch>
                             <a:fillRect/>
                           </a:stretch>
@@ -1914,6 +1173,12 @@
             <w:insideH w:val="single" w:color="auto" w:sz="4" w:space="0"/>
             <w:insideV w:val="single" w:color="auto" w:sz="4" w:space="0"/>
           </w:tblBorders>
+          <w:tblCellMar>
+            <w:top w:w="0" w:type="dxa"/>
+            <w:left w:w="108" w:type="dxa"/>
+            <w:bottom w:w="0" w:type="dxa"/>
+            <w:right w:w="108" w:type="dxa"/>
+          </w:tblCellMar>
         </w:tblPrEx>
         <w:trPr>
           <w:trHeight w:val="125" w:hRule="atLeast"/>
@@ -2572,6 +1837,12 @@
             <w:insideH w:val="single" w:color="auto" w:sz="4" w:space="0"/>
             <w:insideV w:val="single" w:color="auto" w:sz="4" w:space="0"/>
           </w:tblBorders>
+          <w:tblCellMar>
+            <w:top w:w="0" w:type="dxa"/>
+            <w:left w:w="108" w:type="dxa"/>
+            <w:bottom w:w="0" w:type="dxa"/>
+            <w:right w:w="108" w:type="dxa"/>
+          </w:tblCellMar>
         </w:tblPrEx>
         <w:trPr>
           <w:trHeight w:val="573" w:hRule="atLeast"/>
@@ -2877,7 +2148,7 @@
           <w:tbl>
             <w:tblPr>
               <w:tblStyle w:val="3"/>
-              <w:tblW w:w="0" w:type="auto"/>
+              <w:tblW w:w="7302" w:type="dxa"/>
               <w:tblInd w:w="1" w:type="dxa"/>
               <w:tblBorders>
                 <w:top w:val="single" w:color="auto" w:sz="4" w:space="0"/>
@@ -2898,7 +2169,7 @@
             <w:tblGrid>
               <w:gridCol w:w="567"/>
               <w:gridCol w:w="1434"/>
-              <w:gridCol w:w="1577"/>
+              <w:gridCol w:w="2578"/>
               <w:gridCol w:w="2723"/>
             </w:tblGrid>
             <w:tr>
@@ -2971,7 +2242,7 @@
               </w:tc>
               <w:tc>
                 <w:tcPr>
-                  <w:tcW w:w="1577" w:type="dxa"/>
+                  <w:tcW w:w="2578" w:type="dxa"/>
                   <w:shd w:val="clear" w:color="auto" w:fill="auto"/>
                 </w:tcPr>
                 <w:p>
@@ -3042,68 +2313,108 @@
                 <w:tcPr>
                   <w:tcW w:w="567" w:type="dxa"/>
                   <w:shd w:val="clear" w:color="auto" w:fill="auto"/>
+                  <w:vAlign w:val="top"/>
                 </w:tcPr>
                 <w:p>
                   <w:pPr>
                     <w:spacing w:after="0" w:line="360" w:lineRule="auto"/>
-                    <w:ind w:left="0" w:right="0" w:firstLine="0"/>
+                    <w:ind w:left="0" w:leftChars="0" w:right="0" w:rightChars="0" w:firstLine="0" w:firstLineChars="0"/>
                     <w:jc w:val="left"/>
                     <w:rPr>
                       <w:rFonts w:ascii="Bookman Old Style" w:hAnsi="Bookman Old Style" w:eastAsia="Times New Roman" w:cs="Arial"/>
                       <w:lang w:val="en-GB" w:eastAsia="en-GB"/>
                     </w:rPr>
                   </w:pPr>
+                  <w:r>
+                    <w:rPr>
+                      <w:rFonts w:hint="default" w:ascii="Bookman Old Style" w:hAnsi="Bookman Old Style" w:eastAsia="Times New Roman" w:cs="Arial"/>
+                      <w:sz w:val="22"/>
+                      <w:szCs w:val="22"/>
+                      <w:lang w:val="en-US" w:eastAsia="en-GB"/>
+                    </w:rPr>
+                    <w:t>1</w:t>
+                  </w:r>
                 </w:p>
               </w:tc>
               <w:tc>
                 <w:tcPr>
                   <w:tcW w:w="1434" w:type="dxa"/>
                   <w:shd w:val="clear" w:color="auto" w:fill="auto"/>
+                  <w:vAlign w:val="top"/>
                 </w:tcPr>
                 <w:p>
                   <w:pPr>
                     <w:spacing w:after="0" w:line="360" w:lineRule="auto"/>
-                    <w:ind w:left="0" w:right="0" w:firstLine="0"/>
+                    <w:ind w:left="0" w:leftChars="0" w:right="0" w:rightChars="0" w:firstLine="0" w:firstLineChars="0"/>
                     <w:jc w:val="left"/>
                     <w:rPr>
                       <w:rFonts w:ascii="Bookman Old Style" w:hAnsi="Bookman Old Style" w:eastAsia="Times New Roman" w:cs="Arial"/>
                       <w:lang w:val="en-GB" w:eastAsia="en-GB"/>
                     </w:rPr>
                   </w:pPr>
+                  <w:r>
+                    <w:rPr>
+                      <w:rFonts w:hint="default" w:ascii="Bookman Old Style" w:hAnsi="Bookman Old Style" w:eastAsia="Times New Roman" w:cs="Arial"/>
+                      <w:sz w:val="22"/>
+                      <w:szCs w:val="22"/>
+                      <w:lang w:val="en-US" w:eastAsia="en-GB"/>
+                    </w:rPr>
+                    <w:t>Perubahan Kapus</w:t>
+                  </w:r>
                 </w:p>
               </w:tc>
               <w:tc>
                 <w:tcPr>
-                  <w:tcW w:w="1577" w:type="dxa"/>
+                  <w:tcW w:w="2578" w:type="dxa"/>
                   <w:shd w:val="clear" w:color="auto" w:fill="auto"/>
+                  <w:vAlign w:val="top"/>
                 </w:tcPr>
                 <w:p>
                   <w:pPr>
                     <w:spacing w:after="0" w:line="360" w:lineRule="auto"/>
-                    <w:ind w:left="0" w:right="0" w:firstLine="0"/>
+                    <w:ind w:left="0" w:leftChars="0" w:right="0" w:rightChars="0" w:firstLine="0" w:firstLineChars="0"/>
                     <w:jc w:val="left"/>
                     <w:rPr>
                       <w:rFonts w:ascii="Bookman Old Style" w:hAnsi="Bookman Old Style" w:eastAsia="Times New Roman" w:cs="Arial"/>
                       <w:lang w:val="en-GB" w:eastAsia="en-GB"/>
                     </w:rPr>
                   </w:pPr>
+                  <w:r>
+                    <w:rPr>
+                      <w:rFonts w:hint="default" w:ascii="Bookman Old Style" w:hAnsi="Bookman Old Style" w:eastAsia="Times New Roman" w:cs="Arial"/>
+                      <w:sz w:val="22"/>
+                      <w:szCs w:val="22"/>
+                      <w:lang w:val="en-US" w:eastAsia="en-GB"/>
+                    </w:rPr>
+                    <w:t>Perubahan dari dr. Rahmad Hamid menjadi Zulyadi, S.Kep</w:t>
+                  </w:r>
                 </w:p>
               </w:tc>
               <w:tc>
                 <w:tcPr>
                   <w:tcW w:w="2723" w:type="dxa"/>
                   <w:shd w:val="clear" w:color="auto" w:fill="auto"/>
+                  <w:vAlign w:val="top"/>
                 </w:tcPr>
                 <w:p>
                   <w:pPr>
                     <w:spacing w:after="0" w:line="360" w:lineRule="auto"/>
-                    <w:ind w:left="0" w:right="0" w:firstLine="0"/>
+                    <w:ind w:left="0" w:leftChars="0" w:right="0" w:rightChars="0" w:firstLine="0" w:firstLineChars="0"/>
                     <w:jc w:val="left"/>
                     <w:rPr>
                       <w:rFonts w:ascii="Bookman Old Style" w:hAnsi="Bookman Old Style" w:eastAsia="Times New Roman" w:cs="Arial"/>
                       <w:lang w:val="en-GB" w:eastAsia="en-GB"/>
                     </w:rPr>
                   </w:pPr>
+                  <w:r>
+                    <w:rPr>
+                      <w:rFonts w:hint="default" w:ascii="Bookman Old Style" w:hAnsi="Bookman Old Style" w:eastAsia="Times New Roman" w:cs="Arial"/>
+                      <w:sz w:val="22"/>
+                      <w:szCs w:val="22"/>
+                      <w:lang w:val="en-US" w:eastAsia="en-GB"/>
+                    </w:rPr>
+                    <w:t>11 Januari 2024</w:t>
+                  </w:r>
                 </w:p>
               </w:tc>
             </w:tr>
@@ -3118,6 +2429,8 @@
                 <w:lang w:val="id-ID" w:eastAsia="en-GB"/>
               </w:rPr>
             </w:pPr>
+            <w:bookmarkStart w:id="0" w:name="_GoBack"/>
+            <w:bookmarkEnd w:id="0"/>
           </w:p>
         </w:tc>
       </w:tr>
@@ -3172,7 +2485,7 @@
   <w:footnote w:type="separator" w:id="0">
     <w:p>
       <w:pPr>
-        <w:spacing w:before="0" w:after="0" w:line="480" w:lineRule="auto"/>
+        <w:spacing w:before="0" w:after="0" w:line="240" w:lineRule="auto"/>
       </w:pPr>
       <w:r>
         <w:separator/>
@@ -3182,7 +2495,7 @@
   <w:footnote w:type="continuationSeparator" w:id="1">
     <w:p>
       <w:pPr>
-        <w:spacing w:before="0" w:after="0" w:line="480" w:lineRule="auto"/>
+        <w:spacing w:before="0" w:after="0" w:line="240" w:lineRule="auto"/>
       </w:pPr>
       <w:r>
         <w:continuationSeparator/>
@@ -3729,7 +3042,7 @@
     <w:lsdException w:qFormat="1" w:unhideWhenUsed="0" w:uiPriority="10" w:semiHidden="0" w:name="Title"/>
     <w:lsdException w:uiPriority="99" w:name="Closing"/>
     <w:lsdException w:uiPriority="99" w:name="Signature"/>
-    <w:lsdException w:uiPriority="1" w:name="Default Paragraph Font"/>
+    <w:lsdException w:qFormat="1" w:uiPriority="1" w:name="Default Paragraph Font"/>
     <w:lsdException w:uiPriority="99" w:name="Body Text"/>
     <w:lsdException w:uiPriority="99" w:name="Body Text Indent"/>
     <w:lsdException w:uiPriority="99" w:name="List Continue"/>
@@ -3834,7 +3147,7 @@
     <w:lsdException w:unhideWhenUsed="0" w:uiPriority="63" w:semiHidden="0" w:name="Medium Shading 1 Accent 1"/>
     <w:lsdException w:unhideWhenUsed="0" w:uiPriority="64" w:semiHidden="0" w:name="Medium Shading 2 Accent 1"/>
     <w:lsdException w:unhideWhenUsed="0" w:uiPriority="65" w:semiHidden="0" w:name="Medium List 1 Accent 1"/>
-    <w:lsdException w:uiPriority="99" w:semiHidden="0" w:name="List Paragraph"/>
+    <w:lsdException w:qFormat="1" w:uiPriority="99" w:semiHidden="0" w:name="List Paragraph"/>
     <w:lsdException w:unhideWhenUsed="0" w:uiPriority="66" w:semiHidden="0" w:name="Medium List 2 Accent 1"/>
     <w:lsdException w:unhideWhenUsed="0" w:uiPriority="67" w:semiHidden="0" w:name="Medium Grid 1 Accent 1"/>
     <w:lsdException w:unhideWhenUsed="0" w:uiPriority="68" w:semiHidden="0" w:name="Medium Grid 2 Accent 1"/>
@@ -3934,6 +3247,7 @@
     <w:name w:val="Default Paragraph Font"/>
     <w:semiHidden/>
     <w:unhideWhenUsed/>
+    <w:qFormat/>
     <w:uiPriority w:val="1"/>
   </w:style>
   <w:style w:type="table" w:default="1" w:styleId="3">
@@ -3965,6 +3279,7 @@
     <w:name w:val="List Paragraph"/>
     <w:basedOn w:val="1"/>
     <w:unhideWhenUsed/>
+    <w:qFormat/>
     <w:uiPriority w:val="99"/>
     <w:pPr>
       <w:ind w:left="720"/>
@@ -4227,4 +3542,18 @@
   </a:themeElements>
   <a:objectDefaults/>
 </a:theme>
+</file>
+
+<file path=customXml/item1.xml><?xml version="1.0" encoding="utf-8"?>
+<s:customData xmlns="http://www.wps.cn/officeDocument/2013/wpsCustomData" xmlns:s="http://www.wps.cn/officeDocument/2013/wpsCustomData">
+  <customSectProps/>
+</s:customData>
+</file>
+
+<file path=customXml/itemProps1.xml><?xml version="1.0" encoding="utf-8"?>
+<ds:datastoreItem xmlns:ds="http://schemas.openxmlformats.org/officeDocument/2006/customXml" ds:itemID="{B1977F7D-205B-4081-913C-38D41E755F92}">
+  <ds:schemaRefs>
+    <ds:schemaRef ds:uri="http://www.wps.cn/officeDocument/2013/wpsCustomData"/>
+  </ds:schemaRefs>
+</ds:datastoreItem>
 </file>